--- a/Dokumentacija/Slučajevi korištenja/PB_7 UC100 Prijava zaposlenik PU u aplikaciju v 1.1.docx
+++ b/Dokumentacija/Slučajevi korištenja/PB_7 UC100 Prijava zaposlenik PU u aplikaciju v 1.1.docx
@@ -185,7 +185,16 @@
           <w:sz w:val="32"/>
           <w:szCs w:val="32"/>
         </w:rPr>
-        <w:t>Verzija 1.0</w:t>
+        <w:t>Verzija 1.</w:t>
+      </w:r>
+      <w:r>
+        <w:rPr>
+          <w:rFonts w:ascii="Calibri" w:hAnsi="Calibri" w:cs="Calibri"/>
+          <w:b/>
+          <w:sz w:val="32"/>
+          <w:szCs w:val="32"/>
+        </w:rPr>
+        <w:t>1</w:t>
       </w:r>
     </w:p>
     <w:p>
@@ -533,6 +542,15 @@
                 <w:lang w:eastAsia="en-US"/>
               </w:rPr>
             </w:pPr>
+            <w:r>
+              <w:rPr>
+                <w:rFonts w:ascii="Calibri" w:hAnsi="Calibri" w:cs="Calibri"/>
+                <w:sz w:val="16"/>
+                <w:szCs w:val="16"/>
+                <w:lang w:eastAsia="en-US"/>
+              </w:rPr>
+              <w:t>1.1</w:t>
+            </w:r>
           </w:p>
         </w:tc>
         <w:tc>
@@ -556,6 +574,15 @@
                 <w:lang w:eastAsia="en-US"/>
               </w:rPr>
             </w:pPr>
+            <w:r>
+              <w:rPr>
+                <w:rFonts w:ascii="Calibri" w:hAnsi="Calibri" w:cs="Calibri"/>
+                <w:sz w:val="16"/>
+                <w:szCs w:val="16"/>
+                <w:lang w:eastAsia="en-US"/>
+              </w:rPr>
+              <w:t>02.05.2014.</w:t>
+            </w:r>
           </w:p>
         </w:tc>
         <w:tc>
@@ -578,6 +605,15 @@
                 <w:lang w:eastAsia="en-US"/>
               </w:rPr>
             </w:pPr>
+            <w:r>
+              <w:rPr>
+                <w:rFonts w:ascii="Calibri" w:hAnsi="Calibri" w:cs="Calibri"/>
+                <w:sz w:val="16"/>
+                <w:szCs w:val="16"/>
+                <w:lang w:eastAsia="en-US"/>
+              </w:rPr>
+              <w:t>Dodani ekrani</w:t>
+            </w:r>
           </w:p>
         </w:tc>
         <w:tc>
@@ -600,6 +636,15 @@
                 <w:lang w:eastAsia="en-US"/>
               </w:rPr>
             </w:pPr>
+            <w:r>
+              <w:rPr>
+                <w:rFonts w:ascii="Calibri" w:hAnsi="Calibri" w:cs="Calibri"/>
+                <w:sz w:val="16"/>
+                <w:szCs w:val="16"/>
+                <w:lang w:eastAsia="en-US"/>
+              </w:rPr>
+              <w:t>L.Lastavec</w:t>
+            </w:r>
           </w:p>
         </w:tc>
       </w:tr>
@@ -989,6 +1034,1412 @@
           <w:tab w:val="left" w:pos="432"/>
         </w:tabs>
         <w:rPr>
+          <w:rFonts w:asciiTheme="minorHAnsi" w:eastAsiaTheme="minorEastAsia" w:hAnsiTheme="minorHAnsi" w:cstheme="minorHAnsi"/>
+          <w:noProof/>
+          <w:sz w:val="22"/>
+          <w:szCs w:val="22"/>
+          <w:lang w:val="en-US"/>
+        </w:rPr>
+      </w:pPr>
+      <w:r>
+        <w:rPr>
+          <w:rFonts w:asciiTheme="minorHAnsi" w:hAnsiTheme="minorHAnsi" w:cstheme="minorHAnsi"/>
+          <w:b/>
+          <w:sz w:val="22"/>
+          <w:szCs w:val="22"/>
+        </w:rPr>
+        <w:fldChar w:fldCharType="begin"/>
+      </w:r>
+      <w:r>
+        <w:rPr>
+          <w:rFonts w:asciiTheme="minorHAnsi" w:hAnsiTheme="minorHAnsi" w:cstheme="minorHAnsi"/>
+          <w:b/>
+          <w:sz w:val="22"/>
+          <w:szCs w:val="22"/>
+        </w:rPr>
+        <w:instrText xml:space="preserve"> TOC \o "1-3" \h \z \u </w:instrText>
+      </w:r>
+      <w:r>
+        <w:rPr>
+          <w:rFonts w:asciiTheme="minorHAnsi" w:hAnsiTheme="minorHAnsi" w:cstheme="minorHAnsi"/>
+          <w:b/>
+          <w:sz w:val="22"/>
+          <w:szCs w:val="22"/>
+        </w:rPr>
+        <w:fldChar w:fldCharType="separate"/>
+      </w:r>
+      <w:hyperlink w:anchor="_Toc386735319" w:history="1">
+        <w:r>
+          <w:rPr>
+            <w:rStyle w:val="Hyperlink"/>
+            <w:rFonts w:asciiTheme="minorHAnsi" w:hAnsiTheme="minorHAnsi" w:cstheme="minorHAnsi"/>
+            <w:noProof/>
+          </w:rPr>
+          <w:t>1.</w:t>
+        </w:r>
+        <w:r>
+          <w:rPr>
+            <w:rFonts w:asciiTheme="minorHAnsi" w:eastAsiaTheme="minorEastAsia" w:hAnsiTheme="minorHAnsi" w:cstheme="minorHAnsi"/>
+            <w:noProof/>
+            <w:sz w:val="22"/>
+            <w:szCs w:val="22"/>
+            <w:lang w:val="en-US"/>
+          </w:rPr>
+          <w:tab/>
+        </w:r>
+        <w:r>
+          <w:rPr>
+            <w:rStyle w:val="Hyperlink"/>
+            <w:rFonts w:asciiTheme="minorHAnsi" w:hAnsiTheme="minorHAnsi" w:cstheme="minorHAnsi"/>
+            <w:noProof/>
+          </w:rPr>
+          <w:t>Opis</w:t>
+        </w:r>
+        <w:r>
+          <w:rPr>
+            <w:rFonts w:asciiTheme="minorHAnsi" w:hAnsiTheme="minorHAnsi" w:cstheme="minorHAnsi"/>
+            <w:noProof/>
+            <w:webHidden/>
+          </w:rPr>
+          <w:tab/>
+        </w:r>
+        <w:r>
+          <w:rPr>
+            <w:rFonts w:asciiTheme="minorHAnsi" w:hAnsiTheme="minorHAnsi" w:cstheme="minorHAnsi"/>
+            <w:noProof/>
+            <w:webHidden/>
+          </w:rPr>
+          <w:fldChar w:fldCharType="begin"/>
+        </w:r>
+        <w:r>
+          <w:rPr>
+            <w:rFonts w:asciiTheme="minorHAnsi" w:hAnsiTheme="minorHAnsi" w:cstheme="minorHAnsi"/>
+            <w:noProof/>
+            <w:webHidden/>
+          </w:rPr>
+          <w:instrText xml:space="preserve"> PAGEREF _Toc386735319 \h </w:instrText>
+        </w:r>
+        <w:r>
+          <w:rPr>
+            <w:rFonts w:asciiTheme="minorHAnsi" w:hAnsiTheme="minorHAnsi" w:cstheme="minorHAnsi"/>
+            <w:noProof/>
+            <w:webHidden/>
+          </w:rPr>
+        </w:r>
+        <w:r>
+          <w:rPr>
+            <w:rFonts w:asciiTheme="minorHAnsi" w:hAnsiTheme="minorHAnsi" w:cstheme="minorHAnsi"/>
+            <w:noProof/>
+            <w:webHidden/>
+          </w:rPr>
+          <w:fldChar w:fldCharType="separate"/>
+        </w:r>
+        <w:r>
+          <w:rPr>
+            <w:rFonts w:asciiTheme="minorHAnsi" w:hAnsiTheme="minorHAnsi" w:cstheme="minorHAnsi"/>
+            <w:noProof/>
+            <w:webHidden/>
+          </w:rPr>
+          <w:t>4</w:t>
+        </w:r>
+        <w:r>
+          <w:rPr>
+            <w:rFonts w:asciiTheme="minorHAnsi" w:hAnsiTheme="minorHAnsi" w:cstheme="minorHAnsi"/>
+            <w:noProof/>
+            <w:webHidden/>
+          </w:rPr>
+          <w:fldChar w:fldCharType="end"/>
+        </w:r>
+      </w:hyperlink>
+    </w:p>
+    <w:p>
+      <w:pPr>
+        <w:pStyle w:val="TOC2"/>
+        <w:tabs>
+          <w:tab w:val="left" w:pos="1100"/>
+        </w:tabs>
+        <w:rPr>
+          <w:rFonts w:asciiTheme="minorHAnsi" w:eastAsiaTheme="minorEastAsia" w:hAnsiTheme="minorHAnsi" w:cstheme="minorHAnsi"/>
+          <w:noProof/>
+          <w:sz w:val="22"/>
+          <w:szCs w:val="22"/>
+          <w:lang w:val="en-US"/>
+        </w:rPr>
+      </w:pPr>
+      <w:hyperlink w:anchor="_Toc386735320" w:history="1">
+        <w:r>
+          <w:rPr>
+            <w:rStyle w:val="Hyperlink"/>
+            <w:rFonts w:asciiTheme="minorHAnsi" w:hAnsiTheme="minorHAnsi" w:cstheme="minorHAnsi"/>
+            <w:bCs/>
+            <w:noProof/>
+          </w:rPr>
+          <w:t>1.1</w:t>
+        </w:r>
+        <w:r>
+          <w:rPr>
+            <w:rFonts w:asciiTheme="minorHAnsi" w:eastAsiaTheme="minorEastAsia" w:hAnsiTheme="minorHAnsi" w:cstheme="minorHAnsi"/>
+            <w:noProof/>
+            <w:sz w:val="22"/>
+            <w:szCs w:val="22"/>
+            <w:lang w:val="en-US"/>
+          </w:rPr>
+          <w:tab/>
+        </w:r>
+        <w:r>
+          <w:rPr>
+            <w:rStyle w:val="Hyperlink"/>
+            <w:rFonts w:asciiTheme="minorHAnsi" w:hAnsiTheme="minorHAnsi" w:cstheme="minorHAnsi"/>
+            <w:noProof/>
+          </w:rPr>
+          <w:t>Frekvencija</w:t>
+        </w:r>
+        <w:r>
+          <w:rPr>
+            <w:rFonts w:asciiTheme="minorHAnsi" w:hAnsiTheme="minorHAnsi" w:cstheme="minorHAnsi"/>
+            <w:noProof/>
+            <w:webHidden/>
+          </w:rPr>
+          <w:tab/>
+        </w:r>
+        <w:r>
+          <w:rPr>
+            <w:rFonts w:asciiTheme="minorHAnsi" w:hAnsiTheme="minorHAnsi" w:cstheme="minorHAnsi"/>
+            <w:noProof/>
+            <w:webHidden/>
+          </w:rPr>
+          <w:fldChar w:fldCharType="begin"/>
+        </w:r>
+        <w:r>
+          <w:rPr>
+            <w:rFonts w:asciiTheme="minorHAnsi" w:hAnsiTheme="minorHAnsi" w:cstheme="minorHAnsi"/>
+            <w:noProof/>
+            <w:webHidden/>
+          </w:rPr>
+          <w:instrText xml:space="preserve"> PAGEREF _Toc386735320 \h </w:instrText>
+        </w:r>
+        <w:r>
+          <w:rPr>
+            <w:rFonts w:asciiTheme="minorHAnsi" w:hAnsiTheme="minorHAnsi" w:cstheme="minorHAnsi"/>
+            <w:noProof/>
+            <w:webHidden/>
+          </w:rPr>
+        </w:r>
+        <w:r>
+          <w:rPr>
+            <w:rFonts w:asciiTheme="minorHAnsi" w:hAnsiTheme="minorHAnsi" w:cstheme="minorHAnsi"/>
+            <w:noProof/>
+            <w:webHidden/>
+          </w:rPr>
+          <w:fldChar w:fldCharType="separate"/>
+        </w:r>
+        <w:r>
+          <w:rPr>
+            <w:rFonts w:asciiTheme="minorHAnsi" w:hAnsiTheme="minorHAnsi" w:cstheme="minorHAnsi"/>
+            <w:noProof/>
+            <w:webHidden/>
+          </w:rPr>
+          <w:t>4</w:t>
+        </w:r>
+        <w:r>
+          <w:rPr>
+            <w:rFonts w:asciiTheme="minorHAnsi" w:hAnsiTheme="minorHAnsi" w:cstheme="minorHAnsi"/>
+            <w:noProof/>
+            <w:webHidden/>
+          </w:rPr>
+          <w:fldChar w:fldCharType="end"/>
+        </w:r>
+      </w:hyperlink>
+    </w:p>
+    <w:p>
+      <w:pPr>
+        <w:pStyle w:val="TOC2"/>
+        <w:tabs>
+          <w:tab w:val="left" w:pos="1100"/>
+        </w:tabs>
+        <w:rPr>
+          <w:rFonts w:asciiTheme="minorHAnsi" w:eastAsiaTheme="minorEastAsia" w:hAnsiTheme="minorHAnsi" w:cstheme="minorHAnsi"/>
+          <w:noProof/>
+          <w:sz w:val="22"/>
+          <w:szCs w:val="22"/>
+          <w:lang w:val="en-US"/>
+        </w:rPr>
+      </w:pPr>
+      <w:hyperlink w:anchor="_Toc386735321" w:history="1">
+        <w:r>
+          <w:rPr>
+            <w:rStyle w:val="Hyperlink"/>
+            <w:rFonts w:asciiTheme="minorHAnsi" w:hAnsiTheme="minorHAnsi" w:cstheme="minorHAnsi"/>
+            <w:bCs/>
+            <w:noProof/>
+          </w:rPr>
+          <w:t>1.2</w:t>
+        </w:r>
+        <w:r>
+          <w:rPr>
+            <w:rFonts w:asciiTheme="minorHAnsi" w:eastAsiaTheme="minorEastAsia" w:hAnsiTheme="minorHAnsi" w:cstheme="minorHAnsi"/>
+            <w:noProof/>
+            <w:sz w:val="22"/>
+            <w:szCs w:val="22"/>
+            <w:lang w:val="en-US"/>
+          </w:rPr>
+          <w:tab/>
+        </w:r>
+        <w:r>
+          <w:rPr>
+            <w:rStyle w:val="Hyperlink"/>
+            <w:rFonts w:asciiTheme="minorHAnsi" w:hAnsiTheme="minorHAnsi" w:cstheme="minorHAnsi"/>
+            <w:noProof/>
+          </w:rPr>
+          <w:t>Stanje sustava prije izvođenja</w:t>
+        </w:r>
+        <w:r>
+          <w:rPr>
+            <w:rFonts w:asciiTheme="minorHAnsi" w:hAnsiTheme="minorHAnsi" w:cstheme="minorHAnsi"/>
+            <w:noProof/>
+            <w:webHidden/>
+          </w:rPr>
+          <w:tab/>
+        </w:r>
+        <w:r>
+          <w:rPr>
+            <w:rFonts w:asciiTheme="minorHAnsi" w:hAnsiTheme="minorHAnsi" w:cstheme="minorHAnsi"/>
+            <w:noProof/>
+            <w:webHidden/>
+          </w:rPr>
+          <w:fldChar w:fldCharType="begin"/>
+        </w:r>
+        <w:r>
+          <w:rPr>
+            <w:rFonts w:asciiTheme="minorHAnsi" w:hAnsiTheme="minorHAnsi" w:cstheme="minorHAnsi"/>
+            <w:noProof/>
+            <w:webHidden/>
+          </w:rPr>
+          <w:instrText xml:space="preserve"> PAGEREF _Toc386735321 \h </w:instrText>
+        </w:r>
+        <w:r>
+          <w:rPr>
+            <w:rFonts w:asciiTheme="minorHAnsi" w:hAnsiTheme="minorHAnsi" w:cstheme="minorHAnsi"/>
+            <w:noProof/>
+            <w:webHidden/>
+          </w:rPr>
+        </w:r>
+        <w:r>
+          <w:rPr>
+            <w:rFonts w:asciiTheme="minorHAnsi" w:hAnsiTheme="minorHAnsi" w:cstheme="minorHAnsi"/>
+            <w:noProof/>
+            <w:webHidden/>
+          </w:rPr>
+          <w:fldChar w:fldCharType="separate"/>
+        </w:r>
+        <w:r>
+          <w:rPr>
+            <w:rFonts w:asciiTheme="minorHAnsi" w:hAnsiTheme="minorHAnsi" w:cstheme="minorHAnsi"/>
+            <w:noProof/>
+            <w:webHidden/>
+          </w:rPr>
+          <w:t>4</w:t>
+        </w:r>
+        <w:r>
+          <w:rPr>
+            <w:rFonts w:asciiTheme="minorHAnsi" w:hAnsiTheme="minorHAnsi" w:cstheme="minorHAnsi"/>
+            <w:noProof/>
+            <w:webHidden/>
+          </w:rPr>
+          <w:fldChar w:fldCharType="end"/>
+        </w:r>
+      </w:hyperlink>
+    </w:p>
+    <w:p>
+      <w:pPr>
+        <w:pStyle w:val="TOC2"/>
+        <w:tabs>
+          <w:tab w:val="left" w:pos="1100"/>
+        </w:tabs>
+        <w:rPr>
+          <w:rFonts w:asciiTheme="minorHAnsi" w:eastAsiaTheme="minorEastAsia" w:hAnsiTheme="minorHAnsi" w:cstheme="minorHAnsi"/>
+          <w:noProof/>
+          <w:sz w:val="22"/>
+          <w:szCs w:val="22"/>
+          <w:lang w:val="en-US"/>
+        </w:rPr>
+      </w:pPr>
+      <w:hyperlink w:anchor="_Toc386735322" w:history="1">
+        <w:r>
+          <w:rPr>
+            <w:rStyle w:val="Hyperlink"/>
+            <w:rFonts w:asciiTheme="minorHAnsi" w:hAnsiTheme="minorHAnsi" w:cstheme="minorHAnsi"/>
+            <w:bCs/>
+            <w:noProof/>
+          </w:rPr>
+          <w:t>1.3</w:t>
+        </w:r>
+        <w:r>
+          <w:rPr>
+            <w:rFonts w:asciiTheme="minorHAnsi" w:eastAsiaTheme="minorEastAsia" w:hAnsiTheme="minorHAnsi" w:cstheme="minorHAnsi"/>
+            <w:noProof/>
+            <w:sz w:val="22"/>
+            <w:szCs w:val="22"/>
+            <w:lang w:val="en-US"/>
+          </w:rPr>
+          <w:tab/>
+        </w:r>
+        <w:r>
+          <w:rPr>
+            <w:rStyle w:val="Hyperlink"/>
+            <w:rFonts w:asciiTheme="minorHAnsi" w:hAnsiTheme="minorHAnsi" w:cstheme="minorHAnsi"/>
+            <w:noProof/>
+          </w:rPr>
+          <w:t>Stanje sustava nakon izvođenja</w:t>
+        </w:r>
+        <w:r>
+          <w:rPr>
+            <w:rFonts w:asciiTheme="minorHAnsi" w:hAnsiTheme="minorHAnsi" w:cstheme="minorHAnsi"/>
+            <w:noProof/>
+            <w:webHidden/>
+          </w:rPr>
+          <w:tab/>
+        </w:r>
+        <w:r>
+          <w:rPr>
+            <w:rFonts w:asciiTheme="minorHAnsi" w:hAnsiTheme="minorHAnsi" w:cstheme="minorHAnsi"/>
+            <w:noProof/>
+            <w:webHidden/>
+          </w:rPr>
+          <w:fldChar w:fldCharType="begin"/>
+        </w:r>
+        <w:r>
+          <w:rPr>
+            <w:rFonts w:asciiTheme="minorHAnsi" w:hAnsiTheme="minorHAnsi" w:cstheme="minorHAnsi"/>
+            <w:noProof/>
+            <w:webHidden/>
+          </w:rPr>
+          <w:instrText xml:space="preserve"> PAGEREF _Toc386735322 \h </w:instrText>
+        </w:r>
+        <w:r>
+          <w:rPr>
+            <w:rFonts w:asciiTheme="minorHAnsi" w:hAnsiTheme="minorHAnsi" w:cstheme="minorHAnsi"/>
+            <w:noProof/>
+            <w:webHidden/>
+          </w:rPr>
+        </w:r>
+        <w:r>
+          <w:rPr>
+            <w:rFonts w:asciiTheme="minorHAnsi" w:hAnsiTheme="minorHAnsi" w:cstheme="minorHAnsi"/>
+            <w:noProof/>
+            <w:webHidden/>
+          </w:rPr>
+          <w:fldChar w:fldCharType="separate"/>
+        </w:r>
+        <w:r>
+          <w:rPr>
+            <w:rFonts w:asciiTheme="minorHAnsi" w:hAnsiTheme="minorHAnsi" w:cstheme="minorHAnsi"/>
+            <w:noProof/>
+            <w:webHidden/>
+          </w:rPr>
+          <w:t>4</w:t>
+        </w:r>
+        <w:r>
+          <w:rPr>
+            <w:rFonts w:asciiTheme="minorHAnsi" w:hAnsiTheme="minorHAnsi" w:cstheme="minorHAnsi"/>
+            <w:noProof/>
+            <w:webHidden/>
+          </w:rPr>
+          <w:fldChar w:fldCharType="end"/>
+        </w:r>
+      </w:hyperlink>
+    </w:p>
+    <w:p>
+      <w:pPr>
+        <w:pStyle w:val="TOC1"/>
+        <w:tabs>
+          <w:tab w:val="left" w:pos="432"/>
+        </w:tabs>
+        <w:rPr>
+          <w:rFonts w:asciiTheme="minorHAnsi" w:eastAsiaTheme="minorEastAsia" w:hAnsiTheme="minorHAnsi" w:cstheme="minorHAnsi"/>
+          <w:noProof/>
+          <w:sz w:val="22"/>
+          <w:szCs w:val="22"/>
+          <w:lang w:val="en-US"/>
+        </w:rPr>
+      </w:pPr>
+      <w:hyperlink w:anchor="_Toc386735323" w:history="1">
+        <w:r>
+          <w:rPr>
+            <w:rStyle w:val="Hyperlink"/>
+            <w:rFonts w:asciiTheme="minorHAnsi" w:hAnsiTheme="minorHAnsi" w:cstheme="minorHAnsi"/>
+            <w:noProof/>
+          </w:rPr>
+          <w:t>2.</w:t>
+        </w:r>
+        <w:r>
+          <w:rPr>
+            <w:rFonts w:asciiTheme="minorHAnsi" w:eastAsiaTheme="minorEastAsia" w:hAnsiTheme="minorHAnsi" w:cstheme="minorHAnsi"/>
+            <w:noProof/>
+            <w:sz w:val="22"/>
+            <w:szCs w:val="22"/>
+            <w:lang w:val="en-US"/>
+          </w:rPr>
+          <w:tab/>
+        </w:r>
+        <w:r>
+          <w:rPr>
+            <w:rStyle w:val="Hyperlink"/>
+            <w:rFonts w:asciiTheme="minorHAnsi" w:hAnsiTheme="minorHAnsi" w:cstheme="minorHAnsi"/>
+            <w:noProof/>
+          </w:rPr>
+          <w:t>Sudionici</w:t>
+        </w:r>
+        <w:r>
+          <w:rPr>
+            <w:rFonts w:asciiTheme="minorHAnsi" w:hAnsiTheme="minorHAnsi" w:cstheme="minorHAnsi"/>
+            <w:noProof/>
+            <w:webHidden/>
+          </w:rPr>
+          <w:tab/>
+        </w:r>
+        <w:r>
+          <w:rPr>
+            <w:rFonts w:asciiTheme="minorHAnsi" w:hAnsiTheme="minorHAnsi" w:cstheme="minorHAnsi"/>
+            <w:noProof/>
+            <w:webHidden/>
+          </w:rPr>
+          <w:fldChar w:fldCharType="begin"/>
+        </w:r>
+        <w:r>
+          <w:rPr>
+            <w:rFonts w:asciiTheme="minorHAnsi" w:hAnsiTheme="minorHAnsi" w:cstheme="minorHAnsi"/>
+            <w:noProof/>
+            <w:webHidden/>
+          </w:rPr>
+          <w:instrText xml:space="preserve"> PAGEREF _Toc386735323 \h </w:instrText>
+        </w:r>
+        <w:r>
+          <w:rPr>
+            <w:rFonts w:asciiTheme="minorHAnsi" w:hAnsiTheme="minorHAnsi" w:cstheme="minorHAnsi"/>
+            <w:noProof/>
+            <w:webHidden/>
+          </w:rPr>
+        </w:r>
+        <w:r>
+          <w:rPr>
+            <w:rFonts w:asciiTheme="minorHAnsi" w:hAnsiTheme="minorHAnsi" w:cstheme="minorHAnsi"/>
+            <w:noProof/>
+            <w:webHidden/>
+          </w:rPr>
+          <w:fldChar w:fldCharType="separate"/>
+        </w:r>
+        <w:r>
+          <w:rPr>
+            <w:rFonts w:asciiTheme="minorHAnsi" w:hAnsiTheme="minorHAnsi" w:cstheme="minorHAnsi"/>
+            <w:noProof/>
+            <w:webHidden/>
+          </w:rPr>
+          <w:t>4</w:t>
+        </w:r>
+        <w:r>
+          <w:rPr>
+            <w:rFonts w:asciiTheme="minorHAnsi" w:hAnsiTheme="minorHAnsi" w:cstheme="minorHAnsi"/>
+            <w:noProof/>
+            <w:webHidden/>
+          </w:rPr>
+          <w:fldChar w:fldCharType="end"/>
+        </w:r>
+      </w:hyperlink>
+    </w:p>
+    <w:p>
+      <w:pPr>
+        <w:pStyle w:val="TOC1"/>
+        <w:tabs>
+          <w:tab w:val="left" w:pos="432"/>
+        </w:tabs>
+        <w:rPr>
+          <w:rFonts w:asciiTheme="minorHAnsi" w:eastAsiaTheme="minorEastAsia" w:hAnsiTheme="minorHAnsi" w:cstheme="minorHAnsi"/>
+          <w:noProof/>
+          <w:sz w:val="22"/>
+          <w:szCs w:val="22"/>
+          <w:lang w:val="en-US"/>
+        </w:rPr>
+      </w:pPr>
+      <w:hyperlink w:anchor="_Toc386735324" w:history="1">
+        <w:r>
+          <w:rPr>
+            <w:rStyle w:val="Hyperlink"/>
+            <w:rFonts w:asciiTheme="minorHAnsi" w:hAnsiTheme="minorHAnsi" w:cstheme="minorHAnsi"/>
+            <w:noProof/>
+          </w:rPr>
+          <w:t>3.</w:t>
+        </w:r>
+        <w:r>
+          <w:rPr>
+            <w:rFonts w:asciiTheme="minorHAnsi" w:eastAsiaTheme="minorEastAsia" w:hAnsiTheme="minorHAnsi" w:cstheme="minorHAnsi"/>
+            <w:noProof/>
+            <w:sz w:val="22"/>
+            <w:szCs w:val="22"/>
+            <w:lang w:val="en-US"/>
+          </w:rPr>
+          <w:tab/>
+        </w:r>
+        <w:r>
+          <w:rPr>
+            <w:rStyle w:val="Hyperlink"/>
+            <w:rFonts w:asciiTheme="minorHAnsi" w:hAnsiTheme="minorHAnsi" w:cstheme="minorHAnsi"/>
+            <w:noProof/>
+          </w:rPr>
+          <w:t>Scenariji</w:t>
+        </w:r>
+        <w:r>
+          <w:rPr>
+            <w:rFonts w:asciiTheme="minorHAnsi" w:hAnsiTheme="minorHAnsi" w:cstheme="minorHAnsi"/>
+            <w:noProof/>
+            <w:webHidden/>
+          </w:rPr>
+          <w:tab/>
+        </w:r>
+        <w:r>
+          <w:rPr>
+            <w:rFonts w:asciiTheme="minorHAnsi" w:hAnsiTheme="minorHAnsi" w:cstheme="minorHAnsi"/>
+            <w:noProof/>
+            <w:webHidden/>
+          </w:rPr>
+          <w:fldChar w:fldCharType="begin"/>
+        </w:r>
+        <w:r>
+          <w:rPr>
+            <w:rFonts w:asciiTheme="minorHAnsi" w:hAnsiTheme="minorHAnsi" w:cstheme="minorHAnsi"/>
+            <w:noProof/>
+            <w:webHidden/>
+          </w:rPr>
+          <w:instrText xml:space="preserve"> PAGEREF _Toc386735324 \h </w:instrText>
+        </w:r>
+        <w:r>
+          <w:rPr>
+            <w:rFonts w:asciiTheme="minorHAnsi" w:hAnsiTheme="minorHAnsi" w:cstheme="minorHAnsi"/>
+            <w:noProof/>
+            <w:webHidden/>
+          </w:rPr>
+        </w:r>
+        <w:r>
+          <w:rPr>
+            <w:rFonts w:asciiTheme="minorHAnsi" w:hAnsiTheme="minorHAnsi" w:cstheme="minorHAnsi"/>
+            <w:noProof/>
+            <w:webHidden/>
+          </w:rPr>
+          <w:fldChar w:fldCharType="separate"/>
+        </w:r>
+        <w:r>
+          <w:rPr>
+            <w:rFonts w:asciiTheme="minorHAnsi" w:hAnsiTheme="minorHAnsi" w:cstheme="minorHAnsi"/>
+            <w:noProof/>
+            <w:webHidden/>
+          </w:rPr>
+          <w:t>5</w:t>
+        </w:r>
+        <w:r>
+          <w:rPr>
+            <w:rFonts w:asciiTheme="minorHAnsi" w:hAnsiTheme="minorHAnsi" w:cstheme="minorHAnsi"/>
+            <w:noProof/>
+            <w:webHidden/>
+          </w:rPr>
+          <w:fldChar w:fldCharType="end"/>
+        </w:r>
+      </w:hyperlink>
+    </w:p>
+    <w:p>
+      <w:pPr>
+        <w:pStyle w:val="TOC2"/>
+        <w:tabs>
+          <w:tab w:val="left" w:pos="1100"/>
+        </w:tabs>
+        <w:rPr>
+          <w:rFonts w:asciiTheme="minorHAnsi" w:eastAsiaTheme="minorEastAsia" w:hAnsiTheme="minorHAnsi" w:cstheme="minorHAnsi"/>
+          <w:noProof/>
+          <w:sz w:val="22"/>
+          <w:szCs w:val="22"/>
+          <w:lang w:val="en-US"/>
+        </w:rPr>
+      </w:pPr>
+      <w:hyperlink w:anchor="_Toc386735325" w:history="1">
+        <w:r>
+          <w:rPr>
+            <w:rStyle w:val="Hyperlink"/>
+            <w:rFonts w:asciiTheme="minorHAnsi" w:hAnsiTheme="minorHAnsi" w:cstheme="minorHAnsi"/>
+            <w:bCs/>
+            <w:noProof/>
+          </w:rPr>
+          <w:t>3.1</w:t>
+        </w:r>
+        <w:r>
+          <w:rPr>
+            <w:rFonts w:asciiTheme="minorHAnsi" w:eastAsiaTheme="minorEastAsia" w:hAnsiTheme="minorHAnsi" w:cstheme="minorHAnsi"/>
+            <w:noProof/>
+            <w:sz w:val="22"/>
+            <w:szCs w:val="22"/>
+            <w:lang w:val="en-US"/>
+          </w:rPr>
+          <w:tab/>
+        </w:r>
+        <w:r>
+          <w:rPr>
+            <w:rStyle w:val="Hyperlink"/>
+            <w:rFonts w:asciiTheme="minorHAnsi" w:hAnsiTheme="minorHAnsi" w:cstheme="minorHAnsi"/>
+            <w:noProof/>
+          </w:rPr>
+          <w:t>SC001 – Prijavi se u aplikaciju e-Inspektor</w:t>
+        </w:r>
+        <w:r>
+          <w:rPr>
+            <w:rFonts w:asciiTheme="minorHAnsi" w:hAnsiTheme="minorHAnsi" w:cstheme="minorHAnsi"/>
+            <w:noProof/>
+            <w:webHidden/>
+          </w:rPr>
+          <w:tab/>
+        </w:r>
+        <w:r>
+          <w:rPr>
+            <w:rFonts w:asciiTheme="minorHAnsi" w:hAnsiTheme="minorHAnsi" w:cstheme="minorHAnsi"/>
+            <w:noProof/>
+            <w:webHidden/>
+          </w:rPr>
+          <w:fldChar w:fldCharType="begin"/>
+        </w:r>
+        <w:r>
+          <w:rPr>
+            <w:rFonts w:asciiTheme="minorHAnsi" w:hAnsiTheme="minorHAnsi" w:cstheme="minorHAnsi"/>
+            <w:noProof/>
+            <w:webHidden/>
+          </w:rPr>
+          <w:instrText xml:space="preserve"> PAGEREF _Toc386735325 \h </w:instrText>
+        </w:r>
+        <w:r>
+          <w:rPr>
+            <w:rFonts w:asciiTheme="minorHAnsi" w:hAnsiTheme="minorHAnsi" w:cstheme="minorHAnsi"/>
+            <w:noProof/>
+            <w:webHidden/>
+          </w:rPr>
+        </w:r>
+        <w:r>
+          <w:rPr>
+            <w:rFonts w:asciiTheme="minorHAnsi" w:hAnsiTheme="minorHAnsi" w:cstheme="minorHAnsi"/>
+            <w:noProof/>
+            <w:webHidden/>
+          </w:rPr>
+          <w:fldChar w:fldCharType="separate"/>
+        </w:r>
+        <w:r>
+          <w:rPr>
+            <w:rFonts w:asciiTheme="minorHAnsi" w:hAnsiTheme="minorHAnsi" w:cstheme="minorHAnsi"/>
+            <w:noProof/>
+            <w:webHidden/>
+          </w:rPr>
+          <w:t>5</w:t>
+        </w:r>
+        <w:r>
+          <w:rPr>
+            <w:rFonts w:asciiTheme="minorHAnsi" w:hAnsiTheme="minorHAnsi" w:cstheme="minorHAnsi"/>
+            <w:noProof/>
+            <w:webHidden/>
+          </w:rPr>
+          <w:fldChar w:fldCharType="end"/>
+        </w:r>
+      </w:hyperlink>
+    </w:p>
+    <w:p>
+      <w:pPr>
+        <w:pStyle w:val="TOC1"/>
+        <w:tabs>
+          <w:tab w:val="left" w:pos="432"/>
+        </w:tabs>
+        <w:rPr>
+          <w:rFonts w:asciiTheme="minorHAnsi" w:eastAsiaTheme="minorEastAsia" w:hAnsiTheme="minorHAnsi" w:cstheme="minorHAnsi"/>
+          <w:noProof/>
+          <w:sz w:val="22"/>
+          <w:szCs w:val="22"/>
+          <w:lang w:val="en-US"/>
+        </w:rPr>
+      </w:pPr>
+      <w:hyperlink w:anchor="_Toc386735326" w:history="1">
+        <w:r>
+          <w:rPr>
+            <w:rStyle w:val="Hyperlink"/>
+            <w:rFonts w:asciiTheme="minorHAnsi" w:hAnsiTheme="minorHAnsi" w:cstheme="minorHAnsi"/>
+            <w:noProof/>
+          </w:rPr>
+          <w:t>4.</w:t>
+        </w:r>
+        <w:r>
+          <w:rPr>
+            <w:rFonts w:asciiTheme="minorHAnsi" w:eastAsiaTheme="minorEastAsia" w:hAnsiTheme="minorHAnsi" w:cstheme="minorHAnsi"/>
+            <w:noProof/>
+            <w:sz w:val="22"/>
+            <w:szCs w:val="22"/>
+            <w:lang w:val="en-US"/>
+          </w:rPr>
+          <w:tab/>
+        </w:r>
+        <w:r>
+          <w:rPr>
+            <w:rStyle w:val="Hyperlink"/>
+            <w:rFonts w:asciiTheme="minorHAnsi" w:hAnsiTheme="minorHAnsi" w:cstheme="minorHAnsi"/>
+            <w:noProof/>
+          </w:rPr>
+          <w:t>Poslovna pravila</w:t>
+        </w:r>
+        <w:r>
+          <w:rPr>
+            <w:rFonts w:asciiTheme="minorHAnsi" w:hAnsiTheme="minorHAnsi" w:cstheme="minorHAnsi"/>
+            <w:noProof/>
+            <w:webHidden/>
+          </w:rPr>
+          <w:tab/>
+        </w:r>
+        <w:r>
+          <w:rPr>
+            <w:rFonts w:asciiTheme="minorHAnsi" w:hAnsiTheme="minorHAnsi" w:cstheme="minorHAnsi"/>
+            <w:noProof/>
+            <w:webHidden/>
+          </w:rPr>
+          <w:fldChar w:fldCharType="begin"/>
+        </w:r>
+        <w:r>
+          <w:rPr>
+            <w:rFonts w:asciiTheme="minorHAnsi" w:hAnsiTheme="minorHAnsi" w:cstheme="minorHAnsi"/>
+            <w:noProof/>
+            <w:webHidden/>
+          </w:rPr>
+          <w:instrText xml:space="preserve"> PAGEREF _Toc386735326 \h </w:instrText>
+        </w:r>
+        <w:r>
+          <w:rPr>
+            <w:rFonts w:asciiTheme="minorHAnsi" w:hAnsiTheme="minorHAnsi" w:cstheme="minorHAnsi"/>
+            <w:noProof/>
+            <w:webHidden/>
+          </w:rPr>
+        </w:r>
+        <w:r>
+          <w:rPr>
+            <w:rFonts w:asciiTheme="minorHAnsi" w:hAnsiTheme="minorHAnsi" w:cstheme="minorHAnsi"/>
+            <w:noProof/>
+            <w:webHidden/>
+          </w:rPr>
+          <w:fldChar w:fldCharType="separate"/>
+        </w:r>
+        <w:r>
+          <w:rPr>
+            <w:rFonts w:asciiTheme="minorHAnsi" w:hAnsiTheme="minorHAnsi" w:cstheme="minorHAnsi"/>
+            <w:noProof/>
+            <w:webHidden/>
+          </w:rPr>
+          <w:t>6</w:t>
+        </w:r>
+        <w:r>
+          <w:rPr>
+            <w:rFonts w:asciiTheme="minorHAnsi" w:hAnsiTheme="minorHAnsi" w:cstheme="minorHAnsi"/>
+            <w:noProof/>
+            <w:webHidden/>
+          </w:rPr>
+          <w:fldChar w:fldCharType="end"/>
+        </w:r>
+      </w:hyperlink>
+    </w:p>
+    <w:p>
+      <w:pPr>
+        <w:pStyle w:val="TOC1"/>
+        <w:tabs>
+          <w:tab w:val="left" w:pos="432"/>
+        </w:tabs>
+        <w:rPr>
+          <w:rFonts w:asciiTheme="minorHAnsi" w:eastAsiaTheme="minorEastAsia" w:hAnsiTheme="minorHAnsi" w:cstheme="minorHAnsi"/>
+          <w:noProof/>
+          <w:sz w:val="22"/>
+          <w:szCs w:val="22"/>
+          <w:lang w:val="en-US"/>
+        </w:rPr>
+      </w:pPr>
+      <w:hyperlink w:anchor="_Toc386735327" w:history="1">
+        <w:r>
+          <w:rPr>
+            <w:rStyle w:val="Hyperlink"/>
+            <w:rFonts w:asciiTheme="minorHAnsi" w:hAnsiTheme="minorHAnsi" w:cstheme="minorHAnsi"/>
+            <w:noProof/>
+          </w:rPr>
+          <w:t>5.</w:t>
+        </w:r>
+        <w:r>
+          <w:rPr>
+            <w:rFonts w:asciiTheme="minorHAnsi" w:eastAsiaTheme="minorEastAsia" w:hAnsiTheme="minorHAnsi" w:cstheme="minorHAnsi"/>
+            <w:noProof/>
+            <w:sz w:val="22"/>
+            <w:szCs w:val="22"/>
+            <w:lang w:val="en-US"/>
+          </w:rPr>
+          <w:tab/>
+        </w:r>
+        <w:r>
+          <w:rPr>
+            <w:rStyle w:val="Hyperlink"/>
+            <w:rFonts w:asciiTheme="minorHAnsi" w:hAnsiTheme="minorHAnsi" w:cstheme="minorHAnsi"/>
+            <w:noProof/>
+          </w:rPr>
+          <w:t>Podatkovni skupovi i kontrole kod unosa</w:t>
+        </w:r>
+        <w:r>
+          <w:rPr>
+            <w:rFonts w:asciiTheme="minorHAnsi" w:hAnsiTheme="minorHAnsi" w:cstheme="minorHAnsi"/>
+            <w:noProof/>
+            <w:webHidden/>
+          </w:rPr>
+          <w:tab/>
+        </w:r>
+        <w:r>
+          <w:rPr>
+            <w:rFonts w:asciiTheme="minorHAnsi" w:hAnsiTheme="minorHAnsi" w:cstheme="minorHAnsi"/>
+            <w:noProof/>
+            <w:webHidden/>
+          </w:rPr>
+          <w:fldChar w:fldCharType="begin"/>
+        </w:r>
+        <w:r>
+          <w:rPr>
+            <w:rFonts w:asciiTheme="minorHAnsi" w:hAnsiTheme="minorHAnsi" w:cstheme="minorHAnsi"/>
+            <w:noProof/>
+            <w:webHidden/>
+          </w:rPr>
+          <w:instrText xml:space="preserve"> PAGEREF _Toc386735327 \h </w:instrText>
+        </w:r>
+        <w:r>
+          <w:rPr>
+            <w:rFonts w:asciiTheme="minorHAnsi" w:hAnsiTheme="minorHAnsi" w:cstheme="minorHAnsi"/>
+            <w:noProof/>
+            <w:webHidden/>
+          </w:rPr>
+        </w:r>
+        <w:r>
+          <w:rPr>
+            <w:rFonts w:asciiTheme="minorHAnsi" w:hAnsiTheme="minorHAnsi" w:cstheme="minorHAnsi"/>
+            <w:noProof/>
+            <w:webHidden/>
+          </w:rPr>
+          <w:fldChar w:fldCharType="separate"/>
+        </w:r>
+        <w:r>
+          <w:rPr>
+            <w:rFonts w:asciiTheme="minorHAnsi" w:hAnsiTheme="minorHAnsi" w:cstheme="minorHAnsi"/>
+            <w:noProof/>
+            <w:webHidden/>
+          </w:rPr>
+          <w:t>7</w:t>
+        </w:r>
+        <w:r>
+          <w:rPr>
+            <w:rFonts w:asciiTheme="minorHAnsi" w:hAnsiTheme="minorHAnsi" w:cstheme="minorHAnsi"/>
+            <w:noProof/>
+            <w:webHidden/>
+          </w:rPr>
+          <w:fldChar w:fldCharType="end"/>
+        </w:r>
+      </w:hyperlink>
+    </w:p>
+    <w:p>
+      <w:pPr>
+        <w:pStyle w:val="TOC1"/>
+        <w:tabs>
+          <w:tab w:val="left" w:pos="432"/>
+        </w:tabs>
+        <w:rPr>
+          <w:rFonts w:asciiTheme="minorHAnsi" w:eastAsiaTheme="minorEastAsia" w:hAnsiTheme="minorHAnsi" w:cstheme="minorHAnsi"/>
+          <w:noProof/>
+          <w:sz w:val="22"/>
+          <w:szCs w:val="22"/>
+          <w:lang w:val="en-US"/>
+        </w:rPr>
+      </w:pPr>
+      <w:hyperlink w:anchor="_Toc386735328" w:history="1">
+        <w:r>
+          <w:rPr>
+            <w:rStyle w:val="Hyperlink"/>
+            <w:rFonts w:asciiTheme="minorHAnsi" w:hAnsiTheme="minorHAnsi" w:cstheme="minorHAnsi"/>
+            <w:noProof/>
+          </w:rPr>
+          <w:t>6.</w:t>
+        </w:r>
+        <w:r>
+          <w:rPr>
+            <w:rFonts w:asciiTheme="minorHAnsi" w:eastAsiaTheme="minorEastAsia" w:hAnsiTheme="minorHAnsi" w:cstheme="minorHAnsi"/>
+            <w:noProof/>
+            <w:sz w:val="22"/>
+            <w:szCs w:val="22"/>
+            <w:lang w:val="en-US"/>
+          </w:rPr>
+          <w:tab/>
+        </w:r>
+        <w:r>
+          <w:rPr>
+            <w:rStyle w:val="Hyperlink"/>
+            <w:rFonts w:asciiTheme="minorHAnsi" w:hAnsiTheme="minorHAnsi" w:cstheme="minorHAnsi"/>
+            <w:noProof/>
+          </w:rPr>
+          <w:t>Poruke u aplikaciji</w:t>
+        </w:r>
+        <w:r>
+          <w:rPr>
+            <w:rFonts w:asciiTheme="minorHAnsi" w:hAnsiTheme="minorHAnsi" w:cstheme="minorHAnsi"/>
+            <w:noProof/>
+            <w:webHidden/>
+          </w:rPr>
+          <w:tab/>
+        </w:r>
+        <w:r>
+          <w:rPr>
+            <w:rFonts w:asciiTheme="minorHAnsi" w:hAnsiTheme="minorHAnsi" w:cstheme="minorHAnsi"/>
+            <w:noProof/>
+            <w:webHidden/>
+          </w:rPr>
+          <w:fldChar w:fldCharType="begin"/>
+        </w:r>
+        <w:r>
+          <w:rPr>
+            <w:rFonts w:asciiTheme="minorHAnsi" w:hAnsiTheme="minorHAnsi" w:cstheme="minorHAnsi"/>
+            <w:noProof/>
+            <w:webHidden/>
+          </w:rPr>
+          <w:instrText xml:space="preserve"> PAGEREF _Toc386735328 \h </w:instrText>
+        </w:r>
+        <w:r>
+          <w:rPr>
+            <w:rFonts w:asciiTheme="minorHAnsi" w:hAnsiTheme="minorHAnsi" w:cstheme="minorHAnsi"/>
+            <w:noProof/>
+            <w:webHidden/>
+          </w:rPr>
+        </w:r>
+        <w:r>
+          <w:rPr>
+            <w:rFonts w:asciiTheme="minorHAnsi" w:hAnsiTheme="minorHAnsi" w:cstheme="minorHAnsi"/>
+            <w:noProof/>
+            <w:webHidden/>
+          </w:rPr>
+          <w:fldChar w:fldCharType="separate"/>
+        </w:r>
+        <w:r>
+          <w:rPr>
+            <w:rFonts w:asciiTheme="minorHAnsi" w:hAnsiTheme="minorHAnsi" w:cstheme="minorHAnsi"/>
+            <w:noProof/>
+            <w:webHidden/>
+          </w:rPr>
+          <w:t>7</w:t>
+        </w:r>
+        <w:r>
+          <w:rPr>
+            <w:rFonts w:asciiTheme="minorHAnsi" w:hAnsiTheme="minorHAnsi" w:cstheme="minorHAnsi"/>
+            <w:noProof/>
+            <w:webHidden/>
+          </w:rPr>
+          <w:fldChar w:fldCharType="end"/>
+        </w:r>
+      </w:hyperlink>
+    </w:p>
+    <w:p>
+      <w:pPr>
+        <w:pStyle w:val="TOC1"/>
+        <w:tabs>
+          <w:tab w:val="left" w:pos="432"/>
+        </w:tabs>
+        <w:rPr>
+          <w:rFonts w:asciiTheme="minorHAnsi" w:eastAsiaTheme="minorEastAsia" w:hAnsiTheme="minorHAnsi" w:cstheme="minorHAnsi"/>
+          <w:noProof/>
+          <w:sz w:val="22"/>
+          <w:szCs w:val="22"/>
+          <w:lang w:val="en-US"/>
+        </w:rPr>
+      </w:pPr>
+      <w:hyperlink w:anchor="_Toc386735329" w:history="1">
+        <w:r>
+          <w:rPr>
+            <w:rStyle w:val="Hyperlink"/>
+            <w:rFonts w:asciiTheme="minorHAnsi" w:hAnsiTheme="minorHAnsi" w:cstheme="minorHAnsi"/>
+            <w:noProof/>
+          </w:rPr>
+          <w:t>7.</w:t>
+        </w:r>
+        <w:r>
+          <w:rPr>
+            <w:rFonts w:asciiTheme="minorHAnsi" w:eastAsiaTheme="minorEastAsia" w:hAnsiTheme="minorHAnsi" w:cstheme="minorHAnsi"/>
+            <w:noProof/>
+            <w:sz w:val="22"/>
+            <w:szCs w:val="22"/>
+            <w:lang w:val="en-US"/>
+          </w:rPr>
+          <w:tab/>
+        </w:r>
+        <w:r>
+          <w:rPr>
+            <w:rStyle w:val="Hyperlink"/>
+            <w:rFonts w:asciiTheme="minorHAnsi" w:hAnsiTheme="minorHAnsi" w:cstheme="minorHAnsi"/>
+            <w:noProof/>
+          </w:rPr>
+          <w:t>Ekrani</w:t>
+        </w:r>
+        <w:r>
+          <w:rPr>
+            <w:rFonts w:asciiTheme="minorHAnsi" w:hAnsiTheme="minorHAnsi" w:cstheme="minorHAnsi"/>
+            <w:noProof/>
+            <w:webHidden/>
+          </w:rPr>
+          <w:tab/>
+        </w:r>
+        <w:r>
+          <w:rPr>
+            <w:rFonts w:asciiTheme="minorHAnsi" w:hAnsiTheme="minorHAnsi" w:cstheme="minorHAnsi"/>
+            <w:noProof/>
+            <w:webHidden/>
+          </w:rPr>
+          <w:fldChar w:fldCharType="begin"/>
+        </w:r>
+        <w:r>
+          <w:rPr>
+            <w:rFonts w:asciiTheme="minorHAnsi" w:hAnsiTheme="minorHAnsi" w:cstheme="minorHAnsi"/>
+            <w:noProof/>
+            <w:webHidden/>
+          </w:rPr>
+          <w:instrText xml:space="preserve"> PAGEREF _Toc386735329 \h </w:instrText>
+        </w:r>
+        <w:r>
+          <w:rPr>
+            <w:rFonts w:asciiTheme="minorHAnsi" w:hAnsiTheme="minorHAnsi" w:cstheme="minorHAnsi"/>
+            <w:noProof/>
+            <w:webHidden/>
+          </w:rPr>
+        </w:r>
+        <w:r>
+          <w:rPr>
+            <w:rFonts w:asciiTheme="minorHAnsi" w:hAnsiTheme="minorHAnsi" w:cstheme="minorHAnsi"/>
+            <w:noProof/>
+            <w:webHidden/>
+          </w:rPr>
+          <w:fldChar w:fldCharType="separate"/>
+        </w:r>
+        <w:r>
+          <w:rPr>
+            <w:rFonts w:asciiTheme="minorHAnsi" w:hAnsiTheme="minorHAnsi" w:cstheme="minorHAnsi"/>
+            <w:noProof/>
+            <w:webHidden/>
+          </w:rPr>
+          <w:t>7</w:t>
+        </w:r>
+        <w:r>
+          <w:rPr>
+            <w:rFonts w:asciiTheme="minorHAnsi" w:hAnsiTheme="minorHAnsi" w:cstheme="minorHAnsi"/>
+            <w:noProof/>
+            <w:webHidden/>
+          </w:rPr>
+          <w:fldChar w:fldCharType="end"/>
+        </w:r>
+      </w:hyperlink>
+    </w:p>
+    <w:p>
+      <w:pPr>
+        <w:pStyle w:val="TOC2"/>
+        <w:tabs>
+          <w:tab w:val="left" w:pos="1100"/>
+        </w:tabs>
+        <w:rPr>
+          <w:rFonts w:asciiTheme="minorHAnsi" w:eastAsiaTheme="minorEastAsia" w:hAnsiTheme="minorHAnsi" w:cstheme="minorHAnsi"/>
+          <w:noProof/>
+          <w:sz w:val="22"/>
+          <w:szCs w:val="22"/>
+          <w:lang w:val="en-US"/>
+        </w:rPr>
+      </w:pPr>
+      <w:hyperlink w:anchor="_Toc386735330" w:history="1">
+        <w:r>
+          <w:rPr>
+            <w:rStyle w:val="Hyperlink"/>
+            <w:rFonts w:asciiTheme="minorHAnsi" w:hAnsiTheme="minorHAnsi" w:cstheme="minorHAnsi"/>
+            <w:bCs/>
+            <w:noProof/>
+          </w:rPr>
+          <w:t>7.1</w:t>
+        </w:r>
+        <w:r>
+          <w:rPr>
+            <w:rFonts w:asciiTheme="minorHAnsi" w:eastAsiaTheme="minorEastAsia" w:hAnsiTheme="minorHAnsi" w:cstheme="minorHAnsi"/>
+            <w:noProof/>
+            <w:sz w:val="22"/>
+            <w:szCs w:val="22"/>
+            <w:lang w:val="en-US"/>
+          </w:rPr>
+          <w:tab/>
+        </w:r>
+        <w:r>
+          <w:rPr>
+            <w:rStyle w:val="Hyperlink"/>
+            <w:rFonts w:asciiTheme="minorHAnsi" w:hAnsiTheme="minorHAnsi" w:cstheme="minorHAnsi"/>
+            <w:noProof/>
+          </w:rPr>
+          <w:t>EK001 – Ekran za unos korisničkog imena i zaporke</w:t>
+        </w:r>
+        <w:r>
+          <w:rPr>
+            <w:rFonts w:asciiTheme="minorHAnsi" w:hAnsiTheme="minorHAnsi" w:cstheme="minorHAnsi"/>
+            <w:noProof/>
+            <w:webHidden/>
+          </w:rPr>
+          <w:tab/>
+        </w:r>
+        <w:r>
+          <w:rPr>
+            <w:rFonts w:asciiTheme="minorHAnsi" w:hAnsiTheme="minorHAnsi" w:cstheme="minorHAnsi"/>
+            <w:noProof/>
+            <w:webHidden/>
+          </w:rPr>
+          <w:fldChar w:fldCharType="begin"/>
+        </w:r>
+        <w:r>
+          <w:rPr>
+            <w:rFonts w:asciiTheme="minorHAnsi" w:hAnsiTheme="minorHAnsi" w:cstheme="minorHAnsi"/>
+            <w:noProof/>
+            <w:webHidden/>
+          </w:rPr>
+          <w:instrText xml:space="preserve"> PAGEREF _Toc386735330 \h </w:instrText>
+        </w:r>
+        <w:r>
+          <w:rPr>
+            <w:rFonts w:asciiTheme="minorHAnsi" w:hAnsiTheme="minorHAnsi" w:cstheme="minorHAnsi"/>
+            <w:noProof/>
+            <w:webHidden/>
+          </w:rPr>
+        </w:r>
+        <w:r>
+          <w:rPr>
+            <w:rFonts w:asciiTheme="minorHAnsi" w:hAnsiTheme="minorHAnsi" w:cstheme="minorHAnsi"/>
+            <w:noProof/>
+            <w:webHidden/>
+          </w:rPr>
+          <w:fldChar w:fldCharType="separate"/>
+        </w:r>
+        <w:r>
+          <w:rPr>
+            <w:rFonts w:asciiTheme="minorHAnsi" w:hAnsiTheme="minorHAnsi" w:cstheme="minorHAnsi"/>
+            <w:noProof/>
+            <w:webHidden/>
+          </w:rPr>
+          <w:t>7</w:t>
+        </w:r>
+        <w:r>
+          <w:rPr>
+            <w:rFonts w:asciiTheme="minorHAnsi" w:hAnsiTheme="minorHAnsi" w:cstheme="minorHAnsi"/>
+            <w:noProof/>
+            <w:webHidden/>
+          </w:rPr>
+          <w:fldChar w:fldCharType="end"/>
+        </w:r>
+      </w:hyperlink>
+    </w:p>
+    <w:p>
+      <w:pPr>
+        <w:pStyle w:val="TOC2"/>
+        <w:tabs>
+          <w:tab w:val="left" w:pos="1100"/>
+        </w:tabs>
+        <w:rPr>
+          <w:rFonts w:asciiTheme="minorHAnsi" w:eastAsiaTheme="minorEastAsia" w:hAnsiTheme="minorHAnsi" w:cstheme="minorHAnsi"/>
+          <w:noProof/>
+          <w:sz w:val="22"/>
+          <w:szCs w:val="22"/>
+          <w:lang w:val="en-US"/>
+        </w:rPr>
+      </w:pPr>
+      <w:hyperlink w:anchor="_Toc386735331" w:history="1">
+        <w:r>
+          <w:rPr>
+            <w:rStyle w:val="Hyperlink"/>
+            <w:rFonts w:asciiTheme="minorHAnsi" w:hAnsiTheme="minorHAnsi" w:cstheme="minorHAnsi"/>
+            <w:bCs/>
+            <w:noProof/>
+          </w:rPr>
+          <w:t>7.2</w:t>
+        </w:r>
+        <w:r>
+          <w:rPr>
+            <w:rFonts w:asciiTheme="minorHAnsi" w:eastAsiaTheme="minorEastAsia" w:hAnsiTheme="minorHAnsi" w:cstheme="minorHAnsi"/>
+            <w:noProof/>
+            <w:sz w:val="22"/>
+            <w:szCs w:val="22"/>
+            <w:lang w:val="en-US"/>
+          </w:rPr>
+          <w:tab/>
+        </w:r>
+        <w:r>
+          <w:rPr>
+            <w:rStyle w:val="Hyperlink"/>
+            <w:rFonts w:asciiTheme="minorHAnsi" w:hAnsiTheme="minorHAnsi" w:cstheme="minorHAnsi"/>
+            <w:noProof/>
+          </w:rPr>
+          <w:t>EK002 – Pop-up ekran za prikaz poruka iz sustava</w:t>
+        </w:r>
+        <w:r>
+          <w:rPr>
+            <w:rFonts w:asciiTheme="minorHAnsi" w:hAnsiTheme="minorHAnsi" w:cstheme="minorHAnsi"/>
+            <w:noProof/>
+            <w:webHidden/>
+          </w:rPr>
+          <w:tab/>
+        </w:r>
+        <w:r>
+          <w:rPr>
+            <w:rFonts w:asciiTheme="minorHAnsi" w:hAnsiTheme="minorHAnsi" w:cstheme="minorHAnsi"/>
+            <w:noProof/>
+            <w:webHidden/>
+          </w:rPr>
+          <w:fldChar w:fldCharType="begin"/>
+        </w:r>
+        <w:r>
+          <w:rPr>
+            <w:rFonts w:asciiTheme="minorHAnsi" w:hAnsiTheme="minorHAnsi" w:cstheme="minorHAnsi"/>
+            <w:noProof/>
+            <w:webHidden/>
+          </w:rPr>
+          <w:instrText xml:space="preserve"> PAGEREF _Toc386735331 \h </w:instrText>
+        </w:r>
+        <w:r>
+          <w:rPr>
+            <w:rFonts w:asciiTheme="minorHAnsi" w:hAnsiTheme="minorHAnsi" w:cstheme="minorHAnsi"/>
+            <w:noProof/>
+            <w:webHidden/>
+          </w:rPr>
+        </w:r>
+        <w:r>
+          <w:rPr>
+            <w:rFonts w:asciiTheme="minorHAnsi" w:hAnsiTheme="minorHAnsi" w:cstheme="minorHAnsi"/>
+            <w:noProof/>
+            <w:webHidden/>
+          </w:rPr>
+          <w:fldChar w:fldCharType="separate"/>
+        </w:r>
+        <w:r>
+          <w:rPr>
+            <w:rFonts w:asciiTheme="minorHAnsi" w:hAnsiTheme="minorHAnsi" w:cstheme="minorHAnsi"/>
+            <w:noProof/>
+            <w:webHidden/>
+          </w:rPr>
+          <w:t>7</w:t>
+        </w:r>
+        <w:r>
+          <w:rPr>
+            <w:rFonts w:asciiTheme="minorHAnsi" w:hAnsiTheme="minorHAnsi" w:cstheme="minorHAnsi"/>
+            <w:noProof/>
+            <w:webHidden/>
+          </w:rPr>
+          <w:fldChar w:fldCharType="end"/>
+        </w:r>
+      </w:hyperlink>
+    </w:p>
+    <w:p>
+      <w:pPr>
+        <w:pStyle w:val="TOC2"/>
+        <w:tabs>
+          <w:tab w:val="left" w:pos="1100"/>
+        </w:tabs>
+        <w:rPr>
+          <w:rFonts w:asciiTheme="minorHAnsi" w:eastAsiaTheme="minorEastAsia" w:hAnsiTheme="minorHAnsi" w:cstheme="minorHAnsi"/>
+          <w:noProof/>
+          <w:sz w:val="22"/>
+          <w:szCs w:val="22"/>
+          <w:lang w:val="en-US"/>
+        </w:rPr>
+      </w:pPr>
+      <w:hyperlink w:anchor="_Toc386735332" w:history="1">
+        <w:r>
+          <w:rPr>
+            <w:rStyle w:val="Hyperlink"/>
+            <w:rFonts w:asciiTheme="minorHAnsi" w:hAnsiTheme="minorHAnsi" w:cstheme="minorHAnsi"/>
+            <w:bCs/>
+            <w:noProof/>
+          </w:rPr>
+          <w:t>7.3</w:t>
+        </w:r>
+        <w:r>
+          <w:rPr>
+            <w:rFonts w:asciiTheme="minorHAnsi" w:eastAsiaTheme="minorEastAsia" w:hAnsiTheme="minorHAnsi" w:cstheme="minorHAnsi"/>
+            <w:noProof/>
+            <w:sz w:val="22"/>
+            <w:szCs w:val="22"/>
+            <w:lang w:val="en-US"/>
+          </w:rPr>
+          <w:tab/>
+        </w:r>
+        <w:r>
+          <w:rPr>
+            <w:rStyle w:val="Hyperlink"/>
+            <w:rFonts w:asciiTheme="minorHAnsi" w:hAnsiTheme="minorHAnsi" w:cstheme="minorHAnsi"/>
+            <w:noProof/>
+          </w:rPr>
+          <w:t>EK003 – Izbornici I. razine za ulogu Zaposlenik PU</w:t>
+        </w:r>
+        <w:r>
+          <w:rPr>
+            <w:rFonts w:asciiTheme="minorHAnsi" w:hAnsiTheme="minorHAnsi" w:cstheme="minorHAnsi"/>
+            <w:noProof/>
+            <w:webHidden/>
+          </w:rPr>
+          <w:tab/>
+        </w:r>
+        <w:r>
+          <w:rPr>
+            <w:rFonts w:asciiTheme="minorHAnsi" w:hAnsiTheme="minorHAnsi" w:cstheme="minorHAnsi"/>
+            <w:noProof/>
+            <w:webHidden/>
+          </w:rPr>
+          <w:fldChar w:fldCharType="begin"/>
+        </w:r>
+        <w:r>
+          <w:rPr>
+            <w:rFonts w:asciiTheme="minorHAnsi" w:hAnsiTheme="minorHAnsi" w:cstheme="minorHAnsi"/>
+            <w:noProof/>
+            <w:webHidden/>
+          </w:rPr>
+          <w:instrText xml:space="preserve"> PAGEREF _Toc386735332 \h </w:instrText>
+        </w:r>
+        <w:r>
+          <w:rPr>
+            <w:rFonts w:asciiTheme="minorHAnsi" w:hAnsiTheme="minorHAnsi" w:cstheme="minorHAnsi"/>
+            <w:noProof/>
+            <w:webHidden/>
+          </w:rPr>
+        </w:r>
+        <w:r>
+          <w:rPr>
+            <w:rFonts w:asciiTheme="minorHAnsi" w:hAnsiTheme="minorHAnsi" w:cstheme="minorHAnsi"/>
+            <w:noProof/>
+            <w:webHidden/>
+          </w:rPr>
+          <w:fldChar w:fldCharType="separate"/>
+        </w:r>
+        <w:r>
+          <w:rPr>
+            <w:rFonts w:asciiTheme="minorHAnsi" w:hAnsiTheme="minorHAnsi" w:cstheme="minorHAnsi"/>
+            <w:noProof/>
+            <w:webHidden/>
+          </w:rPr>
+          <w:t>8</w:t>
+        </w:r>
+        <w:r>
+          <w:rPr>
+            <w:rFonts w:asciiTheme="minorHAnsi" w:hAnsiTheme="minorHAnsi" w:cstheme="minorHAnsi"/>
+            <w:noProof/>
+            <w:webHidden/>
+          </w:rPr>
+          <w:fldChar w:fldCharType="end"/>
+        </w:r>
+      </w:hyperlink>
+    </w:p>
+    <w:p>
+      <w:pPr>
+        <w:pStyle w:val="TOC1"/>
+        <w:tabs>
+          <w:tab w:val="left" w:pos="432"/>
+        </w:tabs>
+        <w:rPr>
           <w:rFonts w:asciiTheme="minorHAnsi" w:eastAsiaTheme="minorEastAsia" w:hAnsiTheme="minorHAnsi" w:cstheme="minorBidi"/>
           <w:noProof/>
           <w:sz w:val="22"/>
@@ -996,6 +2447,98 @@
           <w:lang w:val="en-US"/>
         </w:rPr>
       </w:pPr>
+      <w:hyperlink w:anchor="_Toc386735333" w:history="1">
+        <w:r>
+          <w:rPr>
+            <w:rStyle w:val="Hyperlink"/>
+            <w:rFonts w:asciiTheme="minorHAnsi" w:hAnsiTheme="minorHAnsi" w:cstheme="minorHAnsi"/>
+            <w:noProof/>
+          </w:rPr>
+          <w:t>8.</w:t>
+        </w:r>
+        <w:r>
+          <w:rPr>
+            <w:rFonts w:asciiTheme="minorHAnsi" w:eastAsiaTheme="minorEastAsia" w:hAnsiTheme="minorHAnsi" w:cstheme="minorHAnsi"/>
+            <w:noProof/>
+            <w:sz w:val="22"/>
+            <w:szCs w:val="22"/>
+            <w:lang w:val="en-US"/>
+          </w:rPr>
+          <w:tab/>
+        </w:r>
+        <w:r>
+          <w:rPr>
+            <w:rStyle w:val="Hyperlink"/>
+            <w:rFonts w:asciiTheme="minorHAnsi" w:hAnsiTheme="minorHAnsi" w:cstheme="minorHAnsi"/>
+            <w:noProof/>
+          </w:rPr>
+          <w:t>Pitanja, odgovori, odluke</w:t>
+        </w:r>
+        <w:r>
+          <w:rPr>
+            <w:rFonts w:asciiTheme="minorHAnsi" w:hAnsiTheme="minorHAnsi" w:cstheme="minorHAnsi"/>
+            <w:noProof/>
+            <w:webHidden/>
+          </w:rPr>
+          <w:tab/>
+        </w:r>
+        <w:r>
+          <w:rPr>
+            <w:rFonts w:asciiTheme="minorHAnsi" w:hAnsiTheme="minorHAnsi" w:cstheme="minorHAnsi"/>
+            <w:noProof/>
+            <w:webHidden/>
+          </w:rPr>
+          <w:fldChar w:fldCharType="begin"/>
+        </w:r>
+        <w:r>
+          <w:rPr>
+            <w:rFonts w:asciiTheme="minorHAnsi" w:hAnsiTheme="minorHAnsi" w:cstheme="minorHAnsi"/>
+            <w:noProof/>
+            <w:webHidden/>
+          </w:rPr>
+          <w:instrText xml:space="preserve"> PAGEREF _Toc386735333 \h </w:instrText>
+        </w:r>
+        <w:r>
+          <w:rPr>
+            <w:rFonts w:asciiTheme="minorHAnsi" w:hAnsiTheme="minorHAnsi" w:cstheme="minorHAnsi"/>
+            <w:noProof/>
+            <w:webHidden/>
+          </w:rPr>
+        </w:r>
+        <w:r>
+          <w:rPr>
+            <w:rFonts w:asciiTheme="minorHAnsi" w:hAnsiTheme="minorHAnsi" w:cstheme="minorHAnsi"/>
+            <w:noProof/>
+            <w:webHidden/>
+          </w:rPr>
+          <w:fldChar w:fldCharType="separate"/>
+        </w:r>
+        <w:r>
+          <w:rPr>
+            <w:rFonts w:asciiTheme="minorHAnsi" w:hAnsiTheme="minorHAnsi" w:cstheme="minorHAnsi"/>
+            <w:noProof/>
+            <w:webHidden/>
+          </w:rPr>
+          <w:t>8</w:t>
+        </w:r>
+        <w:r>
+          <w:rPr>
+            <w:rFonts w:asciiTheme="minorHAnsi" w:hAnsiTheme="minorHAnsi" w:cstheme="minorHAnsi"/>
+            <w:noProof/>
+            <w:webHidden/>
+          </w:rPr>
+          <w:fldChar w:fldCharType="end"/>
+        </w:r>
+      </w:hyperlink>
+    </w:p>
+    <w:p>
+      <w:pPr>
+        <w:rPr>
+          <w:rFonts w:asciiTheme="minorHAnsi" w:hAnsiTheme="minorHAnsi" w:cstheme="minorHAnsi"/>
+          <w:sz w:val="22"/>
+          <w:szCs w:val="22"/>
+        </w:rPr>
+      </w:pPr>
       <w:r>
         <w:rPr>
           <w:rFonts w:asciiTheme="minorHAnsi" w:hAnsiTheme="minorHAnsi" w:cstheme="minorHAnsi"/>
@@ -1003,1199 +2546,324 @@
           <w:sz w:val="22"/>
           <w:szCs w:val="22"/>
         </w:rPr>
-        <w:fldChar w:fldCharType="begin"/>
-      </w:r>
-      <w:r>
+        <w:fldChar w:fldCharType="end"/>
+      </w:r>
+    </w:p>
+    <w:p>
+      <w:pPr>
+        <w:pStyle w:val="HeadingA"/>
         <w:rPr>
           <w:rFonts w:asciiTheme="minorHAnsi" w:hAnsiTheme="minorHAnsi" w:cstheme="minorHAnsi"/>
-          <w:b/>
+        </w:rPr>
+      </w:pPr>
+      <w:r>
+        <w:rPr>
+          <w:rFonts w:asciiTheme="minorHAnsi" w:hAnsiTheme="minorHAnsi" w:cstheme="minorHAnsi"/>
+        </w:rPr>
+        <w:br w:type="page"/>
+      </w:r>
+      <w:r>
+        <w:rPr>
+          <w:rFonts w:asciiTheme="minorHAnsi" w:hAnsiTheme="minorHAnsi" w:cstheme="minorHAnsi"/>
+        </w:rPr>
+        <w:lastRenderedPageBreak/>
+        <w:t>Use Case</w:t>
+      </w:r>
+    </w:p>
+    <w:p>
+      <w:pPr>
+        <w:pStyle w:val="Heading1"/>
+        <w:rPr>
+          <w:rFonts w:asciiTheme="minorHAnsi" w:hAnsiTheme="minorHAnsi" w:cstheme="minorHAnsi"/>
+        </w:rPr>
+      </w:pPr>
+      <w:bookmarkStart w:id="2" w:name="_Toc386735319"/>
+      <w:r>
+        <w:rPr>
+          <w:rFonts w:asciiTheme="minorHAnsi" w:hAnsiTheme="minorHAnsi" w:cstheme="minorHAnsi"/>
+        </w:rPr>
+        <w:t>Opis</w:t>
+      </w:r>
+      <w:bookmarkEnd w:id="2"/>
+    </w:p>
+    <w:p>
+      <w:pPr>
+        <w:rPr>
+          <w:rFonts w:ascii="Calibri" w:hAnsi="Calibri" w:cs="Calibri"/>
           <w:sz w:val="22"/>
           <w:szCs w:val="22"/>
-        </w:rPr>
-        <w:instrText xml:space="preserve"> TOC \o "1-3" \h \z \u </w:instrText>
-      </w:r>
-      <w:r>
-        <w:rPr>
-          <w:rFonts w:asciiTheme="minorHAnsi" w:hAnsiTheme="minorHAnsi" w:cstheme="minorHAnsi"/>
-          <w:b/>
+          <w:lang w:eastAsia="en-US"/>
+        </w:rPr>
+      </w:pPr>
+      <w:r>
+        <w:rPr>
+          <w:rFonts w:ascii="Calibri" w:hAnsi="Calibri" w:cs="Calibri"/>
           <w:sz w:val="22"/>
           <w:szCs w:val="22"/>
-        </w:rPr>
-        <w:fldChar w:fldCharType="separate"/>
-      </w:r>
-      <w:hyperlink w:anchor="_Toc384234360" w:history="1">
-        <w:r>
-          <w:rPr>
-            <w:rStyle w:val="Hyperlink"/>
-            <w:rFonts w:cstheme="minorHAnsi"/>
-            <w:noProof/>
-          </w:rPr>
-          <w:t>1.</w:t>
-        </w:r>
-        <w:r>
-          <w:rPr>
-            <w:rFonts w:asciiTheme="minorHAnsi" w:eastAsiaTheme="minorEastAsia" w:hAnsiTheme="minorHAnsi" w:cstheme="minorBidi"/>
-            <w:noProof/>
-            <w:sz w:val="22"/>
-            <w:szCs w:val="22"/>
-            <w:lang w:val="en-US"/>
-          </w:rPr>
-          <w:tab/>
-        </w:r>
-        <w:r>
-          <w:rPr>
-            <w:rStyle w:val="Hyperlink"/>
-            <w:rFonts w:cstheme="minorHAnsi"/>
-            <w:noProof/>
-          </w:rPr>
-          <w:t>Opis</w:t>
-        </w:r>
-        <w:r>
-          <w:rPr>
-            <w:noProof/>
-            <w:webHidden/>
-          </w:rPr>
-          <w:tab/>
-        </w:r>
-        <w:r>
-          <w:rPr>
-            <w:noProof/>
-            <w:webHidden/>
-          </w:rPr>
-          <w:fldChar w:fldCharType="begin"/>
-        </w:r>
-        <w:r>
-          <w:rPr>
-            <w:noProof/>
-            <w:webHidden/>
-          </w:rPr>
-          <w:instrText xml:space="preserve"> PAGEREF _Toc384234360 \h </w:instrText>
-        </w:r>
-        <w:r>
-          <w:rPr>
-            <w:noProof/>
-            <w:webHidden/>
-          </w:rPr>
-        </w:r>
-        <w:r>
-          <w:rPr>
-            <w:noProof/>
-            <w:webHidden/>
-          </w:rPr>
-          <w:fldChar w:fldCharType="separate"/>
-        </w:r>
-        <w:r>
-          <w:rPr>
-            <w:noProof/>
-            <w:webHidden/>
-          </w:rPr>
-          <w:t>4</w:t>
-        </w:r>
-        <w:r>
-          <w:rPr>
-            <w:noProof/>
-            <w:webHidden/>
-          </w:rPr>
-          <w:fldChar w:fldCharType="end"/>
-        </w:r>
-      </w:hyperlink>
+          <w:lang w:eastAsia="en-US"/>
+        </w:rPr>
+        <w:t>Use case opisuje prijavu zaposlenika Porezne uprave  i dolazak na ekrane e-Inspektor aplikacije, prilikom čega se kontroliraju prava korisnika, što omogućuje pristup samo do onih dijelova aplikacije na koje korisnik ima prava.</w:t>
+      </w:r>
     </w:p>
     <w:p>
       <w:pPr>
-        <w:pStyle w:val="TOC2"/>
-        <w:tabs>
-          <w:tab w:val="left" w:pos="1100"/>
-        </w:tabs>
-        <w:rPr>
-          <w:rFonts w:asciiTheme="minorHAnsi" w:eastAsiaTheme="minorEastAsia" w:hAnsiTheme="minorHAnsi" w:cstheme="minorBidi"/>
-          <w:noProof/>
+        <w:rPr>
+          <w:rFonts w:ascii="Calibri" w:hAnsi="Calibri" w:cs="Calibri"/>
           <w:sz w:val="22"/>
           <w:szCs w:val="22"/>
-          <w:lang w:val="en-US"/>
-        </w:rPr>
-      </w:pPr>
-      <w:hyperlink w:anchor="_Toc384234361" w:history="1">
-        <w:r>
-          <w:rPr>
-            <w:rStyle w:val="Hyperlink"/>
-            <w:rFonts w:ascii="Arial" w:hAnsi="Arial" w:cstheme="minorHAnsi"/>
-            <w:bCs/>
-            <w:noProof/>
-          </w:rPr>
-          <w:t>1.1</w:t>
-        </w:r>
-        <w:r>
-          <w:rPr>
-            <w:rFonts w:asciiTheme="minorHAnsi" w:eastAsiaTheme="minorEastAsia" w:hAnsiTheme="minorHAnsi" w:cstheme="minorBidi"/>
-            <w:noProof/>
-            <w:sz w:val="22"/>
-            <w:szCs w:val="22"/>
-            <w:lang w:val="en-US"/>
-          </w:rPr>
-          <w:tab/>
-        </w:r>
-        <w:r>
-          <w:rPr>
-            <w:rStyle w:val="Hyperlink"/>
-            <w:rFonts w:cstheme="minorHAnsi"/>
-            <w:noProof/>
-          </w:rPr>
-          <w:t>Frekvencija</w:t>
-        </w:r>
-        <w:r>
-          <w:rPr>
-            <w:noProof/>
-            <w:webHidden/>
-          </w:rPr>
-          <w:tab/>
-        </w:r>
-        <w:r>
-          <w:rPr>
-            <w:noProof/>
-            <w:webHidden/>
-          </w:rPr>
-          <w:fldChar w:fldCharType="begin"/>
-        </w:r>
-        <w:r>
-          <w:rPr>
-            <w:noProof/>
-            <w:webHidden/>
-          </w:rPr>
-          <w:instrText xml:space="preserve"> PAGEREF _Toc384234361 \h </w:instrText>
-        </w:r>
-        <w:r>
-          <w:rPr>
-            <w:noProof/>
-            <w:webHidden/>
-          </w:rPr>
-        </w:r>
-        <w:r>
-          <w:rPr>
-            <w:noProof/>
-            <w:webHidden/>
-          </w:rPr>
-          <w:fldChar w:fldCharType="separate"/>
-        </w:r>
-        <w:r>
-          <w:rPr>
-            <w:noProof/>
-            <w:webHidden/>
-          </w:rPr>
-          <w:t>4</w:t>
-        </w:r>
-        <w:r>
-          <w:rPr>
-            <w:noProof/>
-            <w:webHidden/>
-          </w:rPr>
-          <w:fldChar w:fldCharType="end"/>
-        </w:r>
-      </w:hyperlink>
+          <w:lang w:eastAsia="en-US"/>
+        </w:rPr>
+      </w:pPr>
+      <w:r>
+        <w:rPr>
+          <w:rFonts w:ascii="Calibri" w:hAnsi="Calibri" w:cs="Calibri"/>
+          <w:sz w:val="22"/>
+          <w:szCs w:val="22"/>
+          <w:lang w:eastAsia="en-US"/>
+        </w:rPr>
+        <w:t>Aplikacija  e-Inspektor - PU  poznaje dva različitih korisnika (zaposlenika PU) ovisno o funkcionalnostima aplikacije koje koriste:</w:t>
+      </w:r>
     </w:p>
     <w:p>
       <w:pPr>
-        <w:pStyle w:val="TOC2"/>
-        <w:tabs>
-          <w:tab w:val="left" w:pos="1100"/>
-        </w:tabs>
-        <w:rPr>
-          <w:rFonts w:asciiTheme="minorHAnsi" w:eastAsiaTheme="minorEastAsia" w:hAnsiTheme="minorHAnsi" w:cstheme="minorBidi"/>
-          <w:noProof/>
+        <w:rPr>
+          <w:rFonts w:ascii="Calibri" w:hAnsi="Calibri" w:cs="Calibri"/>
           <w:sz w:val="22"/>
           <w:szCs w:val="22"/>
-          <w:lang w:val="en-US"/>
-        </w:rPr>
-      </w:pPr>
-      <w:hyperlink w:anchor="_Toc384234362" w:history="1">
-        <w:r>
-          <w:rPr>
-            <w:rStyle w:val="Hyperlink"/>
-            <w:rFonts w:ascii="Arial" w:hAnsi="Arial" w:cstheme="minorHAnsi"/>
-            <w:bCs/>
-            <w:noProof/>
-          </w:rPr>
-          <w:t>1.2</w:t>
-        </w:r>
-        <w:r>
-          <w:rPr>
-            <w:rFonts w:asciiTheme="minorHAnsi" w:eastAsiaTheme="minorEastAsia" w:hAnsiTheme="minorHAnsi" w:cstheme="minorBidi"/>
-            <w:noProof/>
-            <w:sz w:val="22"/>
-            <w:szCs w:val="22"/>
-            <w:lang w:val="en-US"/>
-          </w:rPr>
-          <w:tab/>
-        </w:r>
-        <w:r>
-          <w:rPr>
-            <w:rStyle w:val="Hyperlink"/>
-            <w:rFonts w:cstheme="minorHAnsi"/>
-            <w:noProof/>
-          </w:rPr>
-          <w:t>Stanje sustava prije izvođenja</w:t>
-        </w:r>
-        <w:r>
-          <w:rPr>
-            <w:noProof/>
-            <w:webHidden/>
-          </w:rPr>
-          <w:tab/>
-        </w:r>
-        <w:r>
-          <w:rPr>
-            <w:noProof/>
-            <w:webHidden/>
-          </w:rPr>
-          <w:fldChar w:fldCharType="begin"/>
-        </w:r>
-        <w:r>
-          <w:rPr>
-            <w:noProof/>
-            <w:webHidden/>
-          </w:rPr>
-          <w:instrText xml:space="preserve"> PAGEREF _Toc384234362 \h </w:instrText>
-        </w:r>
-        <w:r>
-          <w:rPr>
-            <w:noProof/>
-            <w:webHidden/>
-          </w:rPr>
-        </w:r>
-        <w:r>
-          <w:rPr>
-            <w:noProof/>
-            <w:webHidden/>
-          </w:rPr>
-          <w:fldChar w:fldCharType="separate"/>
-        </w:r>
-        <w:r>
-          <w:rPr>
-            <w:noProof/>
-            <w:webHidden/>
-          </w:rPr>
-          <w:t>4</w:t>
-        </w:r>
-        <w:r>
-          <w:rPr>
-            <w:noProof/>
-            <w:webHidden/>
-          </w:rPr>
-          <w:fldChar w:fldCharType="end"/>
-        </w:r>
-      </w:hyperlink>
+          <w:lang w:eastAsia="en-US"/>
+        </w:rPr>
+      </w:pPr>
+      <w:r>
+        <w:rPr>
+          <w:rFonts w:ascii="Calibri" w:hAnsi="Calibri" w:cs="Calibri"/>
+          <w:sz w:val="22"/>
+          <w:szCs w:val="22"/>
+          <w:lang w:eastAsia="en-US"/>
+        </w:rPr>
+        <w:t>Administrator PU:</w:t>
+      </w:r>
     </w:p>
     <w:p>
       <w:pPr>
-        <w:pStyle w:val="TOC2"/>
-        <w:tabs>
-          <w:tab w:val="left" w:pos="1100"/>
-        </w:tabs>
-        <w:rPr>
-          <w:rFonts w:asciiTheme="minorHAnsi" w:eastAsiaTheme="minorEastAsia" w:hAnsiTheme="minorHAnsi" w:cstheme="minorBidi"/>
-          <w:noProof/>
+        <w:rPr>
+          <w:rFonts w:ascii="Calibri" w:hAnsi="Calibri" w:cs="Calibri"/>
           <w:sz w:val="22"/>
           <w:szCs w:val="22"/>
-          <w:lang w:val="en-US"/>
-        </w:rPr>
-      </w:pPr>
-      <w:hyperlink w:anchor="_Toc384234363" w:history="1">
-        <w:r>
-          <w:rPr>
-            <w:rStyle w:val="Hyperlink"/>
-            <w:rFonts w:ascii="Arial" w:hAnsi="Arial" w:cstheme="minorHAnsi"/>
-            <w:bCs/>
-            <w:noProof/>
-          </w:rPr>
-          <w:t>1.3</w:t>
-        </w:r>
-        <w:r>
-          <w:rPr>
-            <w:rFonts w:asciiTheme="minorHAnsi" w:eastAsiaTheme="minorEastAsia" w:hAnsiTheme="minorHAnsi" w:cstheme="minorBidi"/>
-            <w:noProof/>
-            <w:sz w:val="22"/>
-            <w:szCs w:val="22"/>
-            <w:lang w:val="en-US"/>
-          </w:rPr>
-          <w:tab/>
-        </w:r>
-        <w:r>
-          <w:rPr>
-            <w:rStyle w:val="Hyperlink"/>
-            <w:rFonts w:cstheme="minorHAnsi"/>
-            <w:noProof/>
-          </w:rPr>
-          <w:t>Stanje sustava nakon izvođenja</w:t>
-        </w:r>
-        <w:r>
-          <w:rPr>
-            <w:noProof/>
-            <w:webHidden/>
-          </w:rPr>
-          <w:tab/>
-        </w:r>
-        <w:r>
-          <w:rPr>
-            <w:noProof/>
-            <w:webHidden/>
-          </w:rPr>
-          <w:fldChar w:fldCharType="begin"/>
-        </w:r>
-        <w:r>
-          <w:rPr>
-            <w:noProof/>
-            <w:webHidden/>
-          </w:rPr>
-          <w:instrText xml:space="preserve"> PAGEREF _Toc384234363 \h </w:instrText>
-        </w:r>
-        <w:r>
-          <w:rPr>
-            <w:noProof/>
-            <w:webHidden/>
-          </w:rPr>
-        </w:r>
-        <w:r>
-          <w:rPr>
-            <w:noProof/>
-            <w:webHidden/>
-          </w:rPr>
-          <w:fldChar w:fldCharType="separate"/>
-        </w:r>
-        <w:r>
-          <w:rPr>
-            <w:noProof/>
-            <w:webHidden/>
-          </w:rPr>
-          <w:t>4</w:t>
-        </w:r>
-        <w:r>
-          <w:rPr>
-            <w:noProof/>
-            <w:webHidden/>
-          </w:rPr>
-          <w:fldChar w:fldCharType="end"/>
-        </w:r>
-      </w:hyperlink>
+          <w:lang w:eastAsia="en-US"/>
+        </w:rPr>
+      </w:pPr>
+      <w:r>
+        <w:rPr>
+          <w:rFonts w:ascii="Calibri" w:hAnsi="Calibri" w:cs="Calibri"/>
+          <w:sz w:val="22"/>
+          <w:szCs w:val="22"/>
+          <w:lang w:eastAsia="en-US"/>
+        </w:rPr>
+        <w:t>-</w:t>
+      </w:r>
+      <w:r>
+        <w:rPr>
+          <w:rFonts w:ascii="Calibri" w:hAnsi="Calibri" w:cs="Calibri"/>
+          <w:sz w:val="22"/>
+          <w:szCs w:val="22"/>
+          <w:lang w:eastAsia="en-US"/>
+        </w:rPr>
+        <w:tab/>
+        <w:t>Ažuriranje svih šifarnika</w:t>
+      </w:r>
     </w:p>
     <w:p>
       <w:pPr>
-        <w:pStyle w:val="TOC1"/>
-        <w:tabs>
-          <w:tab w:val="left" w:pos="432"/>
-        </w:tabs>
-        <w:rPr>
-          <w:rFonts w:asciiTheme="minorHAnsi" w:eastAsiaTheme="minorEastAsia" w:hAnsiTheme="minorHAnsi" w:cstheme="minorBidi"/>
-          <w:noProof/>
+        <w:rPr>
+          <w:rFonts w:ascii="Calibri" w:hAnsi="Calibri" w:cs="Calibri"/>
           <w:sz w:val="22"/>
           <w:szCs w:val="22"/>
-          <w:lang w:val="en-US"/>
-        </w:rPr>
-      </w:pPr>
-      <w:hyperlink w:anchor="_Toc384234364" w:history="1">
-        <w:r>
-          <w:rPr>
-            <w:rStyle w:val="Hyperlink"/>
-            <w:rFonts w:cstheme="minorHAnsi"/>
-            <w:noProof/>
-          </w:rPr>
-          <w:t>2.</w:t>
-        </w:r>
-        <w:r>
-          <w:rPr>
-            <w:rFonts w:asciiTheme="minorHAnsi" w:eastAsiaTheme="minorEastAsia" w:hAnsiTheme="minorHAnsi" w:cstheme="minorBidi"/>
-            <w:noProof/>
-            <w:sz w:val="22"/>
-            <w:szCs w:val="22"/>
-            <w:lang w:val="en-US"/>
-          </w:rPr>
-          <w:tab/>
-        </w:r>
-        <w:r>
-          <w:rPr>
-            <w:rStyle w:val="Hyperlink"/>
-            <w:rFonts w:cstheme="minorHAnsi"/>
-            <w:noProof/>
-          </w:rPr>
-          <w:t>Sudionici</w:t>
-        </w:r>
-        <w:r>
-          <w:rPr>
-            <w:noProof/>
-            <w:webHidden/>
-          </w:rPr>
-          <w:tab/>
-        </w:r>
-        <w:r>
-          <w:rPr>
-            <w:noProof/>
-            <w:webHidden/>
-          </w:rPr>
-          <w:fldChar w:fldCharType="begin"/>
-        </w:r>
-        <w:r>
-          <w:rPr>
-            <w:noProof/>
-            <w:webHidden/>
-          </w:rPr>
-          <w:instrText xml:space="preserve"> PAGEREF _Toc384234364 \h </w:instrText>
-        </w:r>
-        <w:r>
-          <w:rPr>
-            <w:noProof/>
-            <w:webHidden/>
-          </w:rPr>
-        </w:r>
-        <w:r>
-          <w:rPr>
-            <w:noProof/>
-            <w:webHidden/>
-          </w:rPr>
-          <w:fldChar w:fldCharType="separate"/>
-        </w:r>
-        <w:r>
-          <w:rPr>
-            <w:noProof/>
-            <w:webHidden/>
-          </w:rPr>
-          <w:t>4</w:t>
-        </w:r>
-        <w:r>
-          <w:rPr>
-            <w:noProof/>
-            <w:webHidden/>
-          </w:rPr>
-          <w:fldChar w:fldCharType="end"/>
-        </w:r>
-      </w:hyperlink>
+          <w:lang w:eastAsia="en-US"/>
+        </w:rPr>
+      </w:pPr>
+      <w:r>
+        <w:rPr>
+          <w:rFonts w:ascii="Calibri" w:hAnsi="Calibri" w:cs="Calibri"/>
+          <w:sz w:val="22"/>
+          <w:szCs w:val="22"/>
+          <w:lang w:eastAsia="en-US"/>
+        </w:rPr>
+        <w:t>-</w:t>
+      </w:r>
+      <w:r>
+        <w:rPr>
+          <w:rFonts w:ascii="Calibri" w:hAnsi="Calibri" w:cs="Calibri"/>
+          <w:sz w:val="22"/>
+          <w:szCs w:val="22"/>
+          <w:lang w:eastAsia="en-US"/>
+        </w:rPr>
+        <w:tab/>
+        <w:t>Ažuriranje podataka o poreznim obveznicima u VIES registru</w:t>
+      </w:r>
     </w:p>
     <w:p>
       <w:pPr>
-        <w:pStyle w:val="TOC1"/>
-        <w:tabs>
-          <w:tab w:val="left" w:pos="432"/>
-        </w:tabs>
-        <w:rPr>
-          <w:rFonts w:asciiTheme="minorHAnsi" w:eastAsiaTheme="minorEastAsia" w:hAnsiTheme="minorHAnsi" w:cstheme="minorBidi"/>
-          <w:noProof/>
+        <w:rPr>
+          <w:rFonts w:ascii="Calibri" w:hAnsi="Calibri" w:cs="Calibri"/>
           <w:sz w:val="22"/>
           <w:szCs w:val="22"/>
-          <w:lang w:val="en-US"/>
-        </w:rPr>
-      </w:pPr>
-      <w:hyperlink w:anchor="_Toc384234365" w:history="1">
-        <w:r>
-          <w:rPr>
-            <w:rStyle w:val="Hyperlink"/>
-            <w:rFonts w:cstheme="minorHAnsi"/>
-            <w:noProof/>
-          </w:rPr>
-          <w:t>3.</w:t>
-        </w:r>
-        <w:r>
-          <w:rPr>
-            <w:rFonts w:asciiTheme="minorHAnsi" w:eastAsiaTheme="minorEastAsia" w:hAnsiTheme="minorHAnsi" w:cstheme="minorBidi"/>
-            <w:noProof/>
-            <w:sz w:val="22"/>
-            <w:szCs w:val="22"/>
-            <w:lang w:val="en-US"/>
-          </w:rPr>
-          <w:tab/>
-        </w:r>
-        <w:r>
-          <w:rPr>
-            <w:rStyle w:val="Hyperlink"/>
-            <w:rFonts w:cstheme="minorHAnsi"/>
-            <w:noProof/>
-          </w:rPr>
-          <w:t>Scenariji</w:t>
-        </w:r>
-        <w:r>
-          <w:rPr>
-            <w:noProof/>
-            <w:webHidden/>
-          </w:rPr>
-          <w:tab/>
-        </w:r>
-        <w:r>
-          <w:rPr>
-            <w:noProof/>
-            <w:webHidden/>
-          </w:rPr>
-          <w:fldChar w:fldCharType="begin"/>
-        </w:r>
-        <w:r>
-          <w:rPr>
-            <w:noProof/>
-            <w:webHidden/>
-          </w:rPr>
-          <w:instrText xml:space="preserve"> PAGEREF _Toc384234365 \h </w:instrText>
-        </w:r>
-        <w:r>
-          <w:rPr>
-            <w:noProof/>
-            <w:webHidden/>
-          </w:rPr>
-        </w:r>
-        <w:r>
-          <w:rPr>
-            <w:noProof/>
-            <w:webHidden/>
-          </w:rPr>
-          <w:fldChar w:fldCharType="separate"/>
-        </w:r>
-        <w:r>
-          <w:rPr>
-            <w:noProof/>
-            <w:webHidden/>
-          </w:rPr>
-          <w:t>5</w:t>
-        </w:r>
-        <w:r>
-          <w:rPr>
-            <w:noProof/>
-            <w:webHidden/>
-          </w:rPr>
-          <w:fldChar w:fldCharType="end"/>
-        </w:r>
-      </w:hyperlink>
+          <w:lang w:eastAsia="en-US"/>
+        </w:rPr>
+      </w:pPr>
+      <w:r>
+        <w:rPr>
+          <w:rFonts w:ascii="Calibri" w:hAnsi="Calibri" w:cs="Calibri"/>
+          <w:sz w:val="22"/>
+          <w:szCs w:val="22"/>
+          <w:lang w:eastAsia="en-US"/>
+        </w:rPr>
+        <w:t>-</w:t>
+      </w:r>
+      <w:r>
+        <w:rPr>
+          <w:rFonts w:ascii="Calibri" w:hAnsi="Calibri" w:cs="Calibri"/>
+          <w:sz w:val="22"/>
+          <w:szCs w:val="22"/>
+          <w:lang w:eastAsia="en-US"/>
+        </w:rPr>
+        <w:tab/>
+        <w:t>Pretraživanje i pregled svih podataka</w:t>
+      </w:r>
     </w:p>
     <w:p>
       <w:pPr>
-        <w:pStyle w:val="TOC2"/>
-        <w:tabs>
-          <w:tab w:val="left" w:pos="1100"/>
-        </w:tabs>
-        <w:rPr>
-          <w:rFonts w:asciiTheme="minorHAnsi" w:eastAsiaTheme="minorEastAsia" w:hAnsiTheme="minorHAnsi" w:cstheme="minorBidi"/>
-          <w:noProof/>
+        <w:rPr>
+          <w:rFonts w:ascii="Calibri" w:hAnsi="Calibri" w:cs="Calibri"/>
           <w:sz w:val="22"/>
           <w:szCs w:val="22"/>
-          <w:lang w:val="en-US"/>
-        </w:rPr>
-      </w:pPr>
-      <w:hyperlink w:anchor="_Toc384234366" w:history="1">
-        <w:r>
-          <w:rPr>
-            <w:rStyle w:val="Hyperlink"/>
-            <w:rFonts w:ascii="Arial" w:hAnsi="Arial"/>
-            <w:bCs/>
-            <w:noProof/>
-          </w:rPr>
-          <w:t>3.1</w:t>
-        </w:r>
-        <w:r>
-          <w:rPr>
-            <w:rFonts w:asciiTheme="minorHAnsi" w:eastAsiaTheme="minorEastAsia" w:hAnsiTheme="minorHAnsi" w:cstheme="minorBidi"/>
-            <w:noProof/>
-            <w:sz w:val="22"/>
-            <w:szCs w:val="22"/>
-            <w:lang w:val="en-US"/>
-          </w:rPr>
-          <w:tab/>
-        </w:r>
-        <w:r>
-          <w:rPr>
-            <w:rStyle w:val="Hyperlink"/>
-            <w:rFonts w:ascii="Calibri" w:hAnsi="Calibri" w:cs="Calibri"/>
-            <w:noProof/>
-          </w:rPr>
-          <w:t>SC001 – Prijavi se u aplikaciju e-Inspektor</w:t>
-        </w:r>
-        <w:r>
-          <w:rPr>
-            <w:noProof/>
-            <w:webHidden/>
-          </w:rPr>
-          <w:tab/>
-        </w:r>
-        <w:r>
-          <w:rPr>
-            <w:noProof/>
-            <w:webHidden/>
-          </w:rPr>
-          <w:fldChar w:fldCharType="begin"/>
-        </w:r>
-        <w:r>
-          <w:rPr>
-            <w:noProof/>
-            <w:webHidden/>
-          </w:rPr>
-          <w:instrText xml:space="preserve"> PAGEREF _Toc384234366 \h </w:instrText>
-        </w:r>
-        <w:r>
-          <w:rPr>
-            <w:noProof/>
-            <w:webHidden/>
-          </w:rPr>
-        </w:r>
-        <w:r>
-          <w:rPr>
-            <w:noProof/>
-            <w:webHidden/>
-          </w:rPr>
-          <w:fldChar w:fldCharType="separate"/>
-        </w:r>
-        <w:r>
-          <w:rPr>
-            <w:noProof/>
-            <w:webHidden/>
-          </w:rPr>
-          <w:t>5</w:t>
-        </w:r>
-        <w:r>
-          <w:rPr>
-            <w:noProof/>
-            <w:webHidden/>
-          </w:rPr>
-          <w:fldChar w:fldCharType="end"/>
-        </w:r>
-      </w:hyperlink>
+          <w:lang w:eastAsia="en-US"/>
+        </w:rPr>
+      </w:pPr>
+      <w:r>
+        <w:rPr>
+          <w:rFonts w:ascii="Calibri" w:hAnsi="Calibri" w:cs="Calibri"/>
+          <w:sz w:val="22"/>
+          <w:szCs w:val="22"/>
+          <w:lang w:eastAsia="en-US"/>
+        </w:rPr>
+        <w:t>-</w:t>
+      </w:r>
+      <w:r>
+        <w:rPr>
+          <w:rFonts w:ascii="Calibri" w:hAnsi="Calibri" w:cs="Calibri"/>
+          <w:sz w:val="22"/>
+          <w:szCs w:val="22"/>
+          <w:lang w:eastAsia="en-US"/>
+        </w:rPr>
+        <w:tab/>
+        <w:t>Učitavanje i obrada VIES PU podataka</w:t>
+      </w:r>
     </w:p>
     <w:p>
       <w:pPr>
-        <w:pStyle w:val="TOC1"/>
-        <w:tabs>
-          <w:tab w:val="left" w:pos="432"/>
-        </w:tabs>
-        <w:rPr>
-          <w:rFonts w:asciiTheme="minorHAnsi" w:eastAsiaTheme="minorEastAsia" w:hAnsiTheme="minorHAnsi" w:cstheme="minorBidi"/>
-          <w:noProof/>
+        <w:rPr>
+          <w:rFonts w:ascii="Calibri" w:hAnsi="Calibri" w:cs="Calibri"/>
           <w:sz w:val="22"/>
           <w:szCs w:val="22"/>
-          <w:lang w:val="en-US"/>
-        </w:rPr>
-      </w:pPr>
-      <w:hyperlink w:anchor="_Toc384234367" w:history="1">
-        <w:r>
-          <w:rPr>
-            <w:rStyle w:val="Hyperlink"/>
-            <w:rFonts w:cstheme="minorHAnsi"/>
-            <w:noProof/>
-          </w:rPr>
-          <w:t>4.</w:t>
-        </w:r>
-        <w:r>
-          <w:rPr>
-            <w:rFonts w:asciiTheme="minorHAnsi" w:eastAsiaTheme="minorEastAsia" w:hAnsiTheme="minorHAnsi" w:cstheme="minorBidi"/>
-            <w:noProof/>
-            <w:sz w:val="22"/>
-            <w:szCs w:val="22"/>
-            <w:lang w:val="en-US"/>
-          </w:rPr>
-          <w:tab/>
-        </w:r>
-        <w:r>
-          <w:rPr>
-            <w:rStyle w:val="Hyperlink"/>
-            <w:rFonts w:cstheme="minorHAnsi"/>
-            <w:noProof/>
-          </w:rPr>
-          <w:t>Poslovna pravila</w:t>
-        </w:r>
-        <w:r>
-          <w:rPr>
-            <w:noProof/>
-            <w:webHidden/>
-          </w:rPr>
-          <w:tab/>
-        </w:r>
-        <w:r>
-          <w:rPr>
-            <w:noProof/>
-            <w:webHidden/>
-          </w:rPr>
-          <w:fldChar w:fldCharType="begin"/>
-        </w:r>
-        <w:r>
-          <w:rPr>
-            <w:noProof/>
-            <w:webHidden/>
-          </w:rPr>
-          <w:instrText xml:space="preserve"> PAGEREF _Toc384234367 \h </w:instrText>
-        </w:r>
-        <w:r>
-          <w:rPr>
-            <w:noProof/>
-            <w:webHidden/>
-          </w:rPr>
-        </w:r>
-        <w:r>
-          <w:rPr>
-            <w:noProof/>
-            <w:webHidden/>
-          </w:rPr>
-          <w:fldChar w:fldCharType="separate"/>
-        </w:r>
-        <w:r>
-          <w:rPr>
-            <w:noProof/>
-            <w:webHidden/>
-          </w:rPr>
-          <w:t>6</w:t>
-        </w:r>
-        <w:r>
-          <w:rPr>
-            <w:noProof/>
-            <w:webHidden/>
-          </w:rPr>
-          <w:fldChar w:fldCharType="end"/>
-        </w:r>
-      </w:hyperlink>
+          <w:lang w:eastAsia="en-US"/>
+        </w:rPr>
+      </w:pPr>
+      <w:r>
+        <w:rPr>
+          <w:rFonts w:ascii="Calibri" w:hAnsi="Calibri" w:cs="Calibri"/>
+          <w:sz w:val="22"/>
+          <w:szCs w:val="22"/>
+          <w:lang w:eastAsia="en-US"/>
+        </w:rPr>
+        <w:t>Referent PU:</w:t>
+      </w:r>
     </w:p>
     <w:p>
       <w:pPr>
-        <w:pStyle w:val="TOC1"/>
-        <w:tabs>
-          <w:tab w:val="left" w:pos="432"/>
-        </w:tabs>
-        <w:rPr>
-          <w:rFonts w:asciiTheme="minorHAnsi" w:eastAsiaTheme="minorEastAsia" w:hAnsiTheme="minorHAnsi" w:cstheme="minorBidi"/>
-          <w:noProof/>
+        <w:rPr>
+          <w:rFonts w:ascii="Calibri" w:hAnsi="Calibri" w:cs="Calibri"/>
           <w:sz w:val="22"/>
           <w:szCs w:val="22"/>
-          <w:lang w:val="en-US"/>
-        </w:rPr>
-      </w:pPr>
-      <w:hyperlink w:anchor="_Toc384234368" w:history="1">
-        <w:r>
-          <w:rPr>
-            <w:rStyle w:val="Hyperlink"/>
-            <w:rFonts w:cstheme="minorHAnsi"/>
-            <w:noProof/>
-          </w:rPr>
-          <w:t>5.</w:t>
-        </w:r>
-        <w:r>
-          <w:rPr>
-            <w:rFonts w:asciiTheme="minorHAnsi" w:eastAsiaTheme="minorEastAsia" w:hAnsiTheme="minorHAnsi" w:cstheme="minorBidi"/>
-            <w:noProof/>
-            <w:sz w:val="22"/>
-            <w:szCs w:val="22"/>
-            <w:lang w:val="en-US"/>
-          </w:rPr>
-          <w:tab/>
-        </w:r>
-        <w:r>
-          <w:rPr>
-            <w:rStyle w:val="Hyperlink"/>
-            <w:rFonts w:cstheme="minorHAnsi"/>
-            <w:noProof/>
-          </w:rPr>
-          <w:t>Podatkovni skupovi i kontrole kod unosa</w:t>
-        </w:r>
-        <w:r>
-          <w:rPr>
-            <w:noProof/>
-            <w:webHidden/>
-          </w:rPr>
-          <w:tab/>
-        </w:r>
-        <w:r>
-          <w:rPr>
-            <w:noProof/>
-            <w:webHidden/>
-          </w:rPr>
-          <w:fldChar w:fldCharType="begin"/>
-        </w:r>
-        <w:r>
-          <w:rPr>
-            <w:noProof/>
-            <w:webHidden/>
-          </w:rPr>
-          <w:instrText xml:space="preserve"> PAGEREF _Toc384234368 \h </w:instrText>
-        </w:r>
-        <w:r>
-          <w:rPr>
-            <w:noProof/>
-            <w:webHidden/>
-          </w:rPr>
-        </w:r>
-        <w:r>
-          <w:rPr>
-            <w:noProof/>
-            <w:webHidden/>
-          </w:rPr>
-          <w:fldChar w:fldCharType="separate"/>
-        </w:r>
-        <w:r>
-          <w:rPr>
-            <w:noProof/>
-            <w:webHidden/>
-          </w:rPr>
-          <w:t>7</w:t>
-        </w:r>
-        <w:r>
-          <w:rPr>
-            <w:noProof/>
-            <w:webHidden/>
-          </w:rPr>
-          <w:fldChar w:fldCharType="end"/>
-        </w:r>
-      </w:hyperlink>
+          <w:lang w:eastAsia="en-US"/>
+        </w:rPr>
+      </w:pPr>
+      <w:r>
+        <w:rPr>
+          <w:rFonts w:ascii="Calibri" w:hAnsi="Calibri" w:cs="Calibri"/>
+          <w:sz w:val="22"/>
+          <w:szCs w:val="22"/>
+          <w:lang w:eastAsia="en-US"/>
+        </w:rPr>
+        <w:t>-</w:t>
+      </w:r>
+      <w:r>
+        <w:rPr>
+          <w:rFonts w:ascii="Calibri" w:hAnsi="Calibri" w:cs="Calibri"/>
+          <w:sz w:val="22"/>
+          <w:szCs w:val="22"/>
+          <w:lang w:eastAsia="en-US"/>
+        </w:rPr>
+        <w:tab/>
+        <w:t>Kontrola PDV podataka</w:t>
+      </w:r>
     </w:p>
     <w:p>
       <w:pPr>
-        <w:pStyle w:val="TOC1"/>
-        <w:tabs>
-          <w:tab w:val="left" w:pos="432"/>
-        </w:tabs>
-        <w:rPr>
-          <w:rFonts w:asciiTheme="minorHAnsi" w:eastAsiaTheme="minorEastAsia" w:hAnsiTheme="minorHAnsi" w:cstheme="minorBidi"/>
-          <w:noProof/>
+        <w:rPr>
+          <w:rFonts w:ascii="Calibri" w:hAnsi="Calibri" w:cs="Calibri"/>
           <w:sz w:val="22"/>
           <w:szCs w:val="22"/>
-          <w:lang w:val="en-US"/>
-        </w:rPr>
-      </w:pPr>
-      <w:hyperlink w:anchor="_Toc384234369" w:history="1">
-        <w:r>
-          <w:rPr>
-            <w:rStyle w:val="Hyperlink"/>
-            <w:rFonts w:cstheme="minorHAnsi"/>
-            <w:noProof/>
-          </w:rPr>
-          <w:t>6.</w:t>
-        </w:r>
-        <w:r>
-          <w:rPr>
-            <w:rFonts w:asciiTheme="minorHAnsi" w:eastAsiaTheme="minorEastAsia" w:hAnsiTheme="minorHAnsi" w:cstheme="minorBidi"/>
-            <w:noProof/>
-            <w:sz w:val="22"/>
-            <w:szCs w:val="22"/>
-            <w:lang w:val="en-US"/>
-          </w:rPr>
-          <w:tab/>
-        </w:r>
-        <w:r>
-          <w:rPr>
-            <w:rStyle w:val="Hyperlink"/>
-            <w:rFonts w:cstheme="minorHAnsi"/>
-            <w:noProof/>
-          </w:rPr>
-          <w:t>Poruke u aplikaciji</w:t>
-        </w:r>
-        <w:r>
-          <w:rPr>
-            <w:noProof/>
-            <w:webHidden/>
-          </w:rPr>
-          <w:tab/>
-        </w:r>
-        <w:r>
-          <w:rPr>
-            <w:noProof/>
-            <w:webHidden/>
-          </w:rPr>
-          <w:fldChar w:fldCharType="begin"/>
-        </w:r>
-        <w:r>
-          <w:rPr>
-            <w:noProof/>
-            <w:webHidden/>
-          </w:rPr>
-          <w:instrText xml:space="preserve"> PAGEREF _Toc384234369 \h </w:instrText>
-        </w:r>
-        <w:r>
-          <w:rPr>
-            <w:noProof/>
-            <w:webHidden/>
-          </w:rPr>
-        </w:r>
-        <w:r>
-          <w:rPr>
-            <w:noProof/>
-            <w:webHidden/>
-          </w:rPr>
-          <w:fldChar w:fldCharType="separate"/>
-        </w:r>
-        <w:r>
-          <w:rPr>
-            <w:noProof/>
-            <w:webHidden/>
-          </w:rPr>
-          <w:t>7</w:t>
-        </w:r>
-        <w:r>
-          <w:rPr>
-            <w:noProof/>
-            <w:webHidden/>
-          </w:rPr>
-          <w:fldChar w:fldCharType="end"/>
-        </w:r>
-      </w:hyperlink>
+          <w:lang w:eastAsia="en-US"/>
+        </w:rPr>
+      </w:pPr>
+      <w:r>
+        <w:rPr>
+          <w:rFonts w:ascii="Calibri" w:hAnsi="Calibri" w:cs="Calibri"/>
+          <w:sz w:val="22"/>
+          <w:szCs w:val="22"/>
+          <w:lang w:eastAsia="en-US"/>
+        </w:rPr>
+        <w:t>-</w:t>
+      </w:r>
+      <w:r>
+        <w:rPr>
+          <w:rFonts w:ascii="Calibri" w:hAnsi="Calibri" w:cs="Calibri"/>
+          <w:sz w:val="22"/>
+          <w:szCs w:val="22"/>
+          <w:lang w:eastAsia="en-US"/>
+        </w:rPr>
+        <w:tab/>
+        <w:t>Pretraživanje i pregled svih podataka</w:t>
+      </w:r>
     </w:p>
     <w:p>
       <w:pPr>
-        <w:pStyle w:val="TOC1"/>
-        <w:tabs>
-          <w:tab w:val="left" w:pos="432"/>
-        </w:tabs>
-        <w:rPr>
-          <w:rFonts w:asciiTheme="minorHAnsi" w:eastAsiaTheme="minorEastAsia" w:hAnsiTheme="minorHAnsi" w:cstheme="minorBidi"/>
-          <w:noProof/>
+        <w:rPr>
+          <w:rFonts w:ascii="Calibri" w:hAnsi="Calibri" w:cs="Calibri"/>
           <w:sz w:val="22"/>
           <w:szCs w:val="22"/>
-          <w:lang w:val="en-US"/>
-        </w:rPr>
-      </w:pPr>
-      <w:hyperlink w:anchor="_Toc384234370" w:history="1">
-        <w:r>
-          <w:rPr>
-            <w:rStyle w:val="Hyperlink"/>
-            <w:rFonts w:cstheme="minorHAnsi"/>
-            <w:noProof/>
-          </w:rPr>
-          <w:t>7.</w:t>
-        </w:r>
-        <w:r>
-          <w:rPr>
-            <w:rFonts w:asciiTheme="minorHAnsi" w:eastAsiaTheme="minorEastAsia" w:hAnsiTheme="minorHAnsi" w:cstheme="minorBidi"/>
-            <w:noProof/>
-            <w:sz w:val="22"/>
-            <w:szCs w:val="22"/>
-            <w:lang w:val="en-US"/>
-          </w:rPr>
-          <w:tab/>
-        </w:r>
-        <w:r>
-          <w:rPr>
-            <w:rStyle w:val="Hyperlink"/>
-            <w:rFonts w:cstheme="minorHAnsi"/>
-            <w:noProof/>
-          </w:rPr>
-          <w:t>Ekrani</w:t>
-        </w:r>
-        <w:r>
-          <w:rPr>
-            <w:noProof/>
-            <w:webHidden/>
-          </w:rPr>
-          <w:tab/>
-        </w:r>
-        <w:r>
-          <w:rPr>
-            <w:noProof/>
-            <w:webHidden/>
-          </w:rPr>
-          <w:fldChar w:fldCharType="begin"/>
-        </w:r>
-        <w:r>
-          <w:rPr>
-            <w:noProof/>
-            <w:webHidden/>
-          </w:rPr>
-          <w:instrText xml:space="preserve"> PAGEREF _Toc384234370 \h </w:instrText>
-        </w:r>
-        <w:r>
-          <w:rPr>
-            <w:noProof/>
-            <w:webHidden/>
-          </w:rPr>
-        </w:r>
-        <w:r>
-          <w:rPr>
-            <w:noProof/>
-            <w:webHidden/>
-          </w:rPr>
-          <w:fldChar w:fldCharType="separate"/>
-        </w:r>
-        <w:r>
-          <w:rPr>
-            <w:noProof/>
-            <w:webHidden/>
-          </w:rPr>
-          <w:t>7</w:t>
-        </w:r>
-        <w:r>
-          <w:rPr>
-            <w:noProof/>
-            <w:webHidden/>
-          </w:rPr>
-          <w:fldChar w:fldCharType="end"/>
-        </w:r>
-      </w:hyperlink>
-    </w:p>
-    <w:p>
-      <w:pPr>
-        <w:pStyle w:val="TOC2"/>
-        <w:tabs>
-          <w:tab w:val="left" w:pos="1100"/>
-        </w:tabs>
-        <w:rPr>
-          <w:rFonts w:asciiTheme="minorHAnsi" w:eastAsiaTheme="minorEastAsia" w:hAnsiTheme="minorHAnsi" w:cstheme="minorBidi"/>
-          <w:noProof/>
+          <w:lang w:eastAsia="en-US"/>
+        </w:rPr>
+      </w:pPr>
+      <w:r>
+        <w:rPr>
+          <w:rFonts w:ascii="Calibri" w:hAnsi="Calibri" w:cs="Calibri"/>
           <w:sz w:val="22"/>
           <w:szCs w:val="22"/>
-          <w:lang w:val="en-US"/>
-        </w:rPr>
-      </w:pPr>
-      <w:hyperlink w:anchor="_Toc384234371" w:history="1">
-        <w:r>
-          <w:rPr>
-            <w:rStyle w:val="Hyperlink"/>
-            <w:rFonts w:ascii="Arial" w:hAnsi="Arial" w:cstheme="minorHAnsi"/>
-            <w:bCs/>
-            <w:noProof/>
-          </w:rPr>
-          <w:t>7.1</w:t>
-        </w:r>
-        <w:r>
-          <w:rPr>
-            <w:rFonts w:asciiTheme="minorHAnsi" w:eastAsiaTheme="minorEastAsia" w:hAnsiTheme="minorHAnsi" w:cstheme="minorBidi"/>
-            <w:noProof/>
-            <w:sz w:val="22"/>
-            <w:szCs w:val="22"/>
-            <w:lang w:val="en-US"/>
-          </w:rPr>
-          <w:tab/>
-        </w:r>
-        <w:r>
-          <w:rPr>
-            <w:rStyle w:val="Hyperlink"/>
-            <w:rFonts w:cstheme="minorHAnsi"/>
-            <w:noProof/>
-          </w:rPr>
-          <w:t>EK001 – Ekran za unos korisničkog imena i zaporke</w:t>
-        </w:r>
-        <w:r>
-          <w:rPr>
-            <w:noProof/>
-            <w:webHidden/>
-          </w:rPr>
-          <w:tab/>
-        </w:r>
-        <w:r>
-          <w:rPr>
-            <w:noProof/>
-            <w:webHidden/>
-          </w:rPr>
-          <w:fldChar w:fldCharType="begin"/>
-        </w:r>
-        <w:r>
-          <w:rPr>
-            <w:noProof/>
-            <w:webHidden/>
-          </w:rPr>
-          <w:instrText xml:space="preserve"> PAGEREF _Toc384234371 \h </w:instrText>
-        </w:r>
-        <w:r>
-          <w:rPr>
-            <w:noProof/>
-            <w:webHidden/>
-          </w:rPr>
-        </w:r>
-        <w:r>
-          <w:rPr>
-            <w:noProof/>
-            <w:webHidden/>
-          </w:rPr>
-          <w:fldChar w:fldCharType="separate"/>
-        </w:r>
-        <w:r>
-          <w:rPr>
-            <w:noProof/>
-            <w:webHidden/>
-          </w:rPr>
-          <w:t>7</w:t>
-        </w:r>
-        <w:r>
-          <w:rPr>
-            <w:noProof/>
-            <w:webHidden/>
-          </w:rPr>
-          <w:fldChar w:fldCharType="end"/>
-        </w:r>
-      </w:hyperlink>
-    </w:p>
-    <w:p>
-      <w:pPr>
-        <w:pStyle w:val="TOC1"/>
-        <w:tabs>
-          <w:tab w:val="left" w:pos="432"/>
-        </w:tabs>
-        <w:rPr>
-          <w:rFonts w:asciiTheme="minorHAnsi" w:eastAsiaTheme="minorEastAsia" w:hAnsiTheme="minorHAnsi" w:cstheme="minorBidi"/>
-          <w:noProof/>
+          <w:lang w:eastAsia="en-US"/>
+        </w:rPr>
+        <w:t>-</w:t>
+      </w:r>
+      <w:r>
+        <w:rPr>
+          <w:rFonts w:ascii="Calibri" w:hAnsi="Calibri" w:cs="Calibri"/>
           <w:sz w:val="22"/>
           <w:szCs w:val="22"/>
-          <w:lang w:val="en-US"/>
-        </w:rPr>
-      </w:pPr>
-      <w:hyperlink w:anchor="_Toc384234372" w:history="1">
-        <w:r>
-          <w:rPr>
-            <w:rStyle w:val="Hyperlink"/>
-            <w:rFonts w:cstheme="minorHAnsi"/>
-            <w:noProof/>
-          </w:rPr>
-          <w:t>8.</w:t>
-        </w:r>
-        <w:r>
-          <w:rPr>
-            <w:rFonts w:asciiTheme="minorHAnsi" w:eastAsiaTheme="minorEastAsia" w:hAnsiTheme="minorHAnsi" w:cstheme="minorBidi"/>
-            <w:noProof/>
-            <w:sz w:val="22"/>
-            <w:szCs w:val="22"/>
-            <w:lang w:val="en-US"/>
-          </w:rPr>
-          <w:tab/>
-        </w:r>
-        <w:r>
-          <w:rPr>
-            <w:rStyle w:val="Hyperlink"/>
-            <w:rFonts w:cstheme="minorHAnsi"/>
-            <w:noProof/>
-          </w:rPr>
-          <w:t>Pitanja, odgovori, odluke</w:t>
-        </w:r>
-        <w:r>
-          <w:rPr>
-            <w:noProof/>
-            <w:webHidden/>
-          </w:rPr>
-          <w:tab/>
-        </w:r>
-        <w:r>
-          <w:rPr>
-            <w:noProof/>
-            <w:webHidden/>
-          </w:rPr>
-          <w:fldChar w:fldCharType="begin"/>
-        </w:r>
-        <w:r>
-          <w:rPr>
-            <w:noProof/>
-            <w:webHidden/>
-          </w:rPr>
-          <w:instrText xml:space="preserve"> PAGEREF _Toc384234372 \h </w:instrText>
-        </w:r>
-        <w:r>
-          <w:rPr>
-            <w:noProof/>
-            <w:webHidden/>
-          </w:rPr>
-        </w:r>
-        <w:r>
-          <w:rPr>
-            <w:noProof/>
-            <w:webHidden/>
-          </w:rPr>
-          <w:fldChar w:fldCharType="separate"/>
-        </w:r>
-        <w:r>
-          <w:rPr>
-            <w:noProof/>
-            <w:webHidden/>
-          </w:rPr>
-          <w:t>7</w:t>
-        </w:r>
-        <w:r>
-          <w:rPr>
-            <w:noProof/>
-            <w:webHidden/>
-          </w:rPr>
-          <w:fldChar w:fldCharType="end"/>
-        </w:r>
-      </w:hyperlink>
+          <w:lang w:eastAsia="en-US"/>
+        </w:rPr>
+        <w:tab/>
+        <w:t>Pregled poreznih obveznika čiji se PDV razlikuje za više od n % od VIES podataka prema ispostavi</w:t>
+      </w:r>
     </w:p>
     <w:p>
       <w:pPr>
@@ -2203,62 +2871,84 @@
           <w:rFonts w:asciiTheme="minorHAnsi" w:hAnsiTheme="minorHAnsi" w:cstheme="minorHAnsi"/>
           <w:sz w:val="22"/>
           <w:szCs w:val="22"/>
-        </w:rPr>
-      </w:pPr>
-      <w:r>
+          <w:lang w:eastAsia="en-US"/>
+        </w:rPr>
+      </w:pPr>
+    </w:p>
+    <w:p>
+      <w:pPr>
+        <w:pStyle w:val="Heading2"/>
         <w:rPr>
           <w:rFonts w:asciiTheme="minorHAnsi" w:hAnsiTheme="minorHAnsi" w:cstheme="minorHAnsi"/>
-          <w:b/>
+        </w:rPr>
+      </w:pPr>
+      <w:bookmarkStart w:id="3" w:name="_Toc386735320"/>
+      <w:r>
+        <w:rPr>
+          <w:rFonts w:asciiTheme="minorHAnsi" w:hAnsiTheme="minorHAnsi" w:cstheme="minorHAnsi"/>
+        </w:rPr>
+        <w:t>Frekvencija</w:t>
+      </w:r>
+      <w:bookmarkEnd w:id="3"/>
+    </w:p>
+    <w:p>
+      <w:pPr>
+        <w:rPr>
+          <w:rFonts w:asciiTheme="minorHAnsi" w:hAnsiTheme="minorHAnsi" w:cstheme="minorHAnsi"/>
           <w:sz w:val="22"/>
           <w:szCs w:val="22"/>
         </w:rPr>
-        <w:fldChar w:fldCharType="end"/>
-      </w:r>
-    </w:p>
-    <w:p>
-      <w:pPr>
-        <w:pStyle w:val="HeadingA"/>
-        <w:rPr>
-          <w:rFonts w:asciiTheme="minorHAnsi" w:hAnsiTheme="minorHAnsi" w:cstheme="minorHAnsi"/>
-        </w:rPr>
-      </w:pPr>
-      <w:r>
-        <w:rPr>
-          <w:rFonts w:asciiTheme="minorHAnsi" w:hAnsiTheme="minorHAnsi" w:cstheme="minorHAnsi"/>
-        </w:rPr>
-        <w:br w:type="page"/>
-      </w:r>
-      <w:r>
-        <w:rPr>
-          <w:rFonts w:asciiTheme="minorHAnsi" w:hAnsiTheme="minorHAnsi" w:cstheme="minorHAnsi"/>
-        </w:rPr>
-        <w:lastRenderedPageBreak/>
-        <w:t>Use Case</w:t>
-      </w:r>
-    </w:p>
-    <w:p>
-      <w:pPr>
-        <w:pStyle w:val="Heading1"/>
-        <w:rPr>
-          <w:rFonts w:asciiTheme="minorHAnsi" w:hAnsiTheme="minorHAnsi" w:cstheme="minorHAnsi"/>
-        </w:rPr>
-      </w:pPr>
-      <w:bookmarkStart w:id="2" w:name="_Toc384234360"/>
-      <w:r>
-        <w:rPr>
-          <w:rFonts w:asciiTheme="minorHAnsi" w:hAnsiTheme="minorHAnsi" w:cstheme="minorHAnsi"/>
-        </w:rPr>
-        <w:t>Opis</w:t>
-      </w:r>
-      <w:bookmarkEnd w:id="2"/>
-    </w:p>
-    <w:p>
-      <w:pPr>
+      </w:pPr>
+      <w:r>
         <w:rPr>
           <w:rFonts w:ascii="Calibri" w:hAnsi="Calibri" w:cs="Calibri"/>
           <w:sz w:val="22"/>
           <w:szCs w:val="22"/>
-          <w:lang w:eastAsia="en-US"/>
+        </w:rPr>
+        <w:t>Više puta dnevno.</w:t>
+      </w:r>
+    </w:p>
+    <w:p>
+      <w:pPr>
+        <w:rPr>
+          <w:rFonts w:asciiTheme="minorHAnsi" w:hAnsiTheme="minorHAnsi" w:cstheme="minorHAnsi"/>
+        </w:rPr>
+      </w:pPr>
+    </w:p>
+    <w:p>
+      <w:pPr>
+        <w:pStyle w:val="Heading2"/>
+        <w:rPr>
+          <w:rFonts w:asciiTheme="minorHAnsi" w:hAnsiTheme="minorHAnsi" w:cstheme="minorHAnsi"/>
+        </w:rPr>
+      </w:pPr>
+      <w:bookmarkStart w:id="4" w:name="_Toc386735321"/>
+      <w:r>
+        <w:rPr>
+          <w:rFonts w:asciiTheme="minorHAnsi" w:hAnsiTheme="minorHAnsi" w:cstheme="minorHAnsi"/>
+        </w:rPr>
+        <w:t xml:space="preserve">Stanje sustava </w:t>
+      </w:r>
+      <w:r>
+        <w:rPr>
+          <w:rFonts w:asciiTheme="minorHAnsi" w:hAnsiTheme="minorHAnsi" w:cstheme="minorHAnsi"/>
+        </w:rPr>
+        <w:t>prije</w:t>
+      </w:r>
+      <w:r>
+        <w:rPr>
+          <w:rFonts w:asciiTheme="minorHAnsi" w:hAnsiTheme="minorHAnsi" w:cstheme="minorHAnsi"/>
+        </w:rPr>
+        <w:t xml:space="preserve"> izvođenja</w:t>
+      </w:r>
+      <w:bookmarkEnd w:id="4"/>
+    </w:p>
+    <w:p>
+      <w:pPr>
+        <w:rPr>
+          <w:rFonts w:asciiTheme="minorHAnsi" w:hAnsiTheme="minorHAnsi" w:cstheme="minorHAnsi"/>
+          <w:sz w:val="22"/>
+          <w:szCs w:val="22"/>
         </w:rPr>
       </w:pPr>
       <w:r>
@@ -2266,374 +2956,18 @@
           <w:rFonts w:ascii="Calibri" w:hAnsi="Calibri" w:cs="Calibri"/>
           <w:sz w:val="22"/>
           <w:szCs w:val="22"/>
-          <w:lang w:eastAsia="en-US"/>
-        </w:rPr>
-        <w:t>Use case opisuje prijavu zaposlenika Porezne uprave  i dolazak na ekrane e-Inspektor aplikacije, prilikom čega se kontroliraju prava korisnika, što omogućuje pristup samo do onih dijelova aplikacije na koje korisnik ima prava.</w:t>
+        </w:rPr>
+        <w:t>Korisnik se nalazi na ulaznom ekranu IS Porezne uprave.</w:t>
       </w:r>
     </w:p>
     <w:p>
       <w:pPr>
-        <w:rPr>
-          <w:rFonts w:ascii="Calibri" w:hAnsi="Calibri" w:cs="Calibri"/>
-          <w:sz w:val="22"/>
-          <w:szCs w:val="22"/>
-          <w:lang w:eastAsia="en-US"/>
-        </w:rPr>
-      </w:pPr>
-      <w:r>
-        <w:rPr>
-          <w:rFonts w:ascii="Calibri" w:hAnsi="Calibri" w:cs="Calibri"/>
-          <w:sz w:val="22"/>
-          <w:szCs w:val="22"/>
-          <w:lang w:eastAsia="en-US"/>
-        </w:rPr>
-        <w:t>Aplikacija  e-Inspektor - PU  poznaje dva različitih korisnika (zaposlenika PU) ovisno o funkcionalnostima aplikacije koje koriste:</w:t>
-      </w:r>
-    </w:p>
-    <w:p>
-      <w:pPr>
-        <w:rPr>
-          <w:rFonts w:ascii="Calibri" w:hAnsi="Calibri" w:cs="Calibri"/>
-          <w:sz w:val="22"/>
-          <w:szCs w:val="22"/>
-          <w:lang w:eastAsia="en-US"/>
-        </w:rPr>
-      </w:pPr>
-      <w:r>
-        <w:rPr>
-          <w:rFonts w:ascii="Calibri" w:hAnsi="Calibri" w:cs="Calibri"/>
-          <w:sz w:val="22"/>
-          <w:szCs w:val="22"/>
-          <w:lang w:eastAsia="en-US"/>
-        </w:rPr>
-        <w:t>Administrator PU:</w:t>
-      </w:r>
-    </w:p>
-    <w:p>
-      <w:pPr>
-        <w:rPr>
-          <w:rFonts w:ascii="Calibri" w:hAnsi="Calibri" w:cs="Calibri"/>
-          <w:sz w:val="22"/>
-          <w:szCs w:val="22"/>
-          <w:lang w:eastAsia="en-US"/>
-        </w:rPr>
-      </w:pPr>
-      <w:r>
-        <w:rPr>
-          <w:rFonts w:ascii="Calibri" w:hAnsi="Calibri" w:cs="Calibri"/>
-          <w:sz w:val="22"/>
-          <w:szCs w:val="22"/>
-          <w:lang w:eastAsia="en-US"/>
-        </w:rPr>
-        <w:t>-</w:t>
-      </w:r>
-      <w:r>
-        <w:rPr>
-          <w:rFonts w:ascii="Calibri" w:hAnsi="Calibri" w:cs="Calibri"/>
-          <w:sz w:val="22"/>
-          <w:szCs w:val="22"/>
-          <w:lang w:eastAsia="en-US"/>
-        </w:rPr>
-        <w:tab/>
-        <w:t>Ažuriranje svih šifarnika</w:t>
-      </w:r>
-    </w:p>
-    <w:p>
-      <w:pPr>
-        <w:rPr>
-          <w:rFonts w:ascii="Calibri" w:hAnsi="Calibri" w:cs="Calibri"/>
-          <w:sz w:val="22"/>
-          <w:szCs w:val="22"/>
-          <w:lang w:eastAsia="en-US"/>
-        </w:rPr>
-      </w:pPr>
-      <w:r>
-        <w:rPr>
-          <w:rFonts w:ascii="Calibri" w:hAnsi="Calibri" w:cs="Calibri"/>
-          <w:sz w:val="22"/>
-          <w:szCs w:val="22"/>
-          <w:lang w:eastAsia="en-US"/>
-        </w:rPr>
-        <w:t>-</w:t>
-      </w:r>
-      <w:r>
-        <w:rPr>
-          <w:rFonts w:ascii="Calibri" w:hAnsi="Calibri" w:cs="Calibri"/>
-          <w:sz w:val="22"/>
-          <w:szCs w:val="22"/>
-          <w:lang w:eastAsia="en-US"/>
-        </w:rPr>
-        <w:tab/>
-        <w:t>Ažuriranje podataka o poreznim obveznicima u VIES registru</w:t>
-      </w:r>
-    </w:p>
-    <w:p>
-      <w:pPr>
-        <w:rPr>
-          <w:rFonts w:ascii="Calibri" w:hAnsi="Calibri" w:cs="Calibri"/>
-          <w:sz w:val="22"/>
-          <w:szCs w:val="22"/>
-          <w:lang w:eastAsia="en-US"/>
-        </w:rPr>
-      </w:pPr>
-      <w:r>
-        <w:rPr>
-          <w:rFonts w:ascii="Calibri" w:hAnsi="Calibri" w:cs="Calibri"/>
-          <w:sz w:val="22"/>
-          <w:szCs w:val="22"/>
-          <w:lang w:eastAsia="en-US"/>
-        </w:rPr>
-        <w:t>-</w:t>
-      </w:r>
-      <w:r>
-        <w:rPr>
-          <w:rFonts w:ascii="Calibri" w:hAnsi="Calibri" w:cs="Calibri"/>
-          <w:sz w:val="22"/>
-          <w:szCs w:val="22"/>
-          <w:lang w:eastAsia="en-US"/>
-        </w:rPr>
-        <w:tab/>
-        <w:t>Pretraživanje i pregled svih podataka</w:t>
-      </w:r>
-    </w:p>
-    <w:p>
-      <w:pPr>
-        <w:rPr>
-          <w:rFonts w:ascii="Calibri" w:hAnsi="Calibri" w:cs="Calibri"/>
-          <w:sz w:val="22"/>
-          <w:szCs w:val="22"/>
-          <w:lang w:eastAsia="en-US"/>
-        </w:rPr>
-      </w:pPr>
-      <w:r>
-        <w:rPr>
-          <w:rFonts w:ascii="Calibri" w:hAnsi="Calibri" w:cs="Calibri"/>
-          <w:sz w:val="22"/>
-          <w:szCs w:val="22"/>
-          <w:lang w:eastAsia="en-US"/>
-        </w:rPr>
-        <w:t>-</w:t>
-      </w:r>
-      <w:r>
-        <w:rPr>
-          <w:rFonts w:ascii="Calibri" w:hAnsi="Calibri" w:cs="Calibri"/>
-          <w:sz w:val="22"/>
-          <w:szCs w:val="22"/>
-          <w:lang w:eastAsia="en-US"/>
-        </w:rPr>
-        <w:tab/>
-        <w:t>Učitavanje i obrada VIES PU podataka</w:t>
-      </w:r>
-    </w:p>
-    <w:p>
-      <w:pPr>
-        <w:rPr>
-          <w:rFonts w:ascii="Calibri" w:hAnsi="Calibri" w:cs="Calibri"/>
-          <w:sz w:val="22"/>
-          <w:szCs w:val="22"/>
-          <w:lang w:eastAsia="en-US"/>
-        </w:rPr>
-      </w:pPr>
-      <w:r>
-        <w:rPr>
-          <w:rFonts w:ascii="Calibri" w:hAnsi="Calibri" w:cs="Calibri"/>
-          <w:sz w:val="22"/>
-          <w:szCs w:val="22"/>
-          <w:lang w:eastAsia="en-US"/>
-        </w:rPr>
-        <w:t>Referent PU:</w:t>
-      </w:r>
-    </w:p>
-    <w:p>
-      <w:pPr>
-        <w:rPr>
-          <w:rFonts w:ascii="Calibri" w:hAnsi="Calibri" w:cs="Calibri"/>
-          <w:sz w:val="22"/>
-          <w:szCs w:val="22"/>
-          <w:lang w:eastAsia="en-US"/>
-        </w:rPr>
-      </w:pPr>
-      <w:r>
-        <w:rPr>
-          <w:rFonts w:ascii="Calibri" w:hAnsi="Calibri" w:cs="Calibri"/>
-          <w:sz w:val="22"/>
-          <w:szCs w:val="22"/>
-          <w:lang w:eastAsia="en-US"/>
-        </w:rPr>
-        <w:t>-</w:t>
-      </w:r>
-      <w:r>
-        <w:rPr>
-          <w:rFonts w:ascii="Calibri" w:hAnsi="Calibri" w:cs="Calibri"/>
-          <w:sz w:val="22"/>
-          <w:szCs w:val="22"/>
-          <w:lang w:eastAsia="en-US"/>
-        </w:rPr>
-        <w:tab/>
-        <w:t>Kontrola PDV podataka</w:t>
-      </w:r>
-    </w:p>
-    <w:p>
-      <w:pPr>
-        <w:rPr>
-          <w:rFonts w:ascii="Calibri" w:hAnsi="Calibri" w:cs="Calibri"/>
-          <w:sz w:val="22"/>
-          <w:szCs w:val="22"/>
-          <w:lang w:eastAsia="en-US"/>
-        </w:rPr>
-      </w:pPr>
-      <w:r>
-        <w:rPr>
-          <w:rFonts w:ascii="Calibri" w:hAnsi="Calibri" w:cs="Calibri"/>
-          <w:sz w:val="22"/>
-          <w:szCs w:val="22"/>
-          <w:lang w:eastAsia="en-US"/>
-        </w:rPr>
-        <w:t>-</w:t>
-      </w:r>
-      <w:r>
-        <w:rPr>
-          <w:rFonts w:ascii="Calibri" w:hAnsi="Calibri" w:cs="Calibri"/>
-          <w:sz w:val="22"/>
-          <w:szCs w:val="22"/>
-          <w:lang w:eastAsia="en-US"/>
-        </w:rPr>
-        <w:tab/>
-        <w:t>Pretraživanje i pregled svih podataka</w:t>
-      </w:r>
-    </w:p>
-    <w:p>
-      <w:pPr>
-        <w:rPr>
-          <w:rFonts w:ascii="Calibri" w:hAnsi="Calibri" w:cs="Calibri"/>
-          <w:sz w:val="22"/>
-          <w:szCs w:val="22"/>
-          <w:lang w:eastAsia="en-US"/>
-        </w:rPr>
-      </w:pPr>
-      <w:r>
-        <w:rPr>
-          <w:rFonts w:ascii="Calibri" w:hAnsi="Calibri" w:cs="Calibri"/>
-          <w:sz w:val="22"/>
-          <w:szCs w:val="22"/>
-          <w:lang w:eastAsia="en-US"/>
-        </w:rPr>
-        <w:t>-</w:t>
-      </w:r>
-      <w:r>
-        <w:rPr>
-          <w:rFonts w:ascii="Calibri" w:hAnsi="Calibri" w:cs="Calibri"/>
-          <w:sz w:val="22"/>
-          <w:szCs w:val="22"/>
-          <w:lang w:eastAsia="en-US"/>
-        </w:rPr>
-        <w:tab/>
-        <w:t>Pregled poreznih obveznika čiji se PDV razlikuje za više od n % od VIES podataka prema ispostavi</w:t>
-      </w:r>
-    </w:p>
-    <w:p>
-      <w:pPr>
+        <w:pStyle w:val="Heading2"/>
         <w:rPr>
           <w:rFonts w:asciiTheme="minorHAnsi" w:hAnsiTheme="minorHAnsi" w:cstheme="minorHAnsi"/>
-          <w:sz w:val="22"/>
-          <w:szCs w:val="22"/>
-          <w:lang w:eastAsia="en-US"/>
-        </w:rPr>
-      </w:pPr>
-    </w:p>
-    <w:p>
-      <w:pPr>
-        <w:pStyle w:val="Heading2"/>
-        <w:rPr>
-          <w:rFonts w:asciiTheme="minorHAnsi" w:hAnsiTheme="minorHAnsi" w:cstheme="minorHAnsi"/>
-        </w:rPr>
-      </w:pPr>
-      <w:bookmarkStart w:id="3" w:name="_Toc384234361"/>
-      <w:r>
-        <w:rPr>
-          <w:rFonts w:asciiTheme="minorHAnsi" w:hAnsiTheme="minorHAnsi" w:cstheme="minorHAnsi"/>
-        </w:rPr>
-        <w:t>Frekvencija</w:t>
-      </w:r>
-      <w:bookmarkEnd w:id="3"/>
-    </w:p>
-    <w:p>
-      <w:pPr>
-        <w:rPr>
-          <w:rFonts w:asciiTheme="minorHAnsi" w:hAnsiTheme="minorHAnsi" w:cstheme="minorHAnsi"/>
-          <w:sz w:val="22"/>
-          <w:szCs w:val="22"/>
-        </w:rPr>
-      </w:pPr>
-      <w:r>
-        <w:rPr>
-          <w:rFonts w:ascii="Calibri" w:hAnsi="Calibri" w:cs="Calibri"/>
-          <w:sz w:val="22"/>
-          <w:szCs w:val="22"/>
-        </w:rPr>
-        <w:t>Više puta dnevno.</w:t>
-      </w:r>
-    </w:p>
-    <w:p>
-      <w:pPr>
-        <w:rPr>
-          <w:rFonts w:asciiTheme="minorHAnsi" w:hAnsiTheme="minorHAnsi" w:cstheme="minorHAnsi"/>
-        </w:rPr>
-      </w:pPr>
-    </w:p>
-    <w:p>
-      <w:pPr>
-        <w:pStyle w:val="Heading2"/>
-        <w:rPr>
-          <w:rFonts w:asciiTheme="minorHAnsi" w:hAnsiTheme="minorHAnsi" w:cstheme="minorHAnsi"/>
-        </w:rPr>
-      </w:pPr>
-      <w:bookmarkStart w:id="4" w:name="_Toc384234362"/>
-      <w:r>
-        <w:rPr>
-          <w:rFonts w:asciiTheme="minorHAnsi" w:hAnsiTheme="minorHAnsi" w:cstheme="minorHAnsi"/>
-        </w:rPr>
-        <w:t xml:space="preserve">Stanje sustava </w:t>
-      </w:r>
-      <w:r>
-        <w:rPr>
-          <w:rFonts w:asciiTheme="minorHAnsi" w:hAnsiTheme="minorHAnsi" w:cstheme="minorHAnsi"/>
-        </w:rPr>
-        <w:t>prije</w:t>
-      </w:r>
-      <w:r>
-        <w:rPr>
-          <w:rFonts w:asciiTheme="minorHAnsi" w:hAnsiTheme="minorHAnsi" w:cstheme="minorHAnsi"/>
-        </w:rPr>
-        <w:t xml:space="preserve"> izvođenja</w:t>
-      </w:r>
-      <w:bookmarkEnd w:id="4"/>
-    </w:p>
-    <w:p>
-      <w:pPr>
-        <w:rPr>
-          <w:rFonts w:asciiTheme="minorHAnsi" w:hAnsiTheme="minorHAnsi" w:cstheme="minorHAnsi"/>
-          <w:sz w:val="22"/>
-          <w:szCs w:val="22"/>
-        </w:rPr>
-      </w:pPr>
-      <w:r>
-        <w:rPr>
-          <w:rFonts w:ascii="Calibri" w:hAnsi="Calibri" w:cs="Calibri"/>
-          <w:sz w:val="22"/>
-          <w:szCs w:val="22"/>
-        </w:rPr>
-        <w:t>Korisnik se nalazi na ulaznom ekranu IS Porezne uprave.</w:t>
-      </w:r>
-    </w:p>
-    <w:p>
-      <w:pPr>
-        <w:pStyle w:val="Heading2"/>
-        <w:rPr>
-          <w:rFonts w:asciiTheme="minorHAnsi" w:hAnsiTheme="minorHAnsi" w:cstheme="minorHAnsi"/>
-        </w:rPr>
-      </w:pPr>
-      <w:bookmarkStart w:id="5" w:name="_Toc384234363"/>
+        </w:rPr>
+      </w:pPr>
+      <w:bookmarkStart w:id="5" w:name="_Toc386735322"/>
       <w:r>
         <w:rPr>
           <w:rFonts w:asciiTheme="minorHAnsi" w:hAnsiTheme="minorHAnsi" w:cstheme="minorHAnsi"/>
@@ -2716,7 +3050,7 @@
           <w:rFonts w:asciiTheme="minorHAnsi" w:hAnsiTheme="minorHAnsi" w:cstheme="minorHAnsi"/>
         </w:rPr>
       </w:pPr>
-      <w:bookmarkStart w:id="6" w:name="_Toc384234364"/>
+      <w:bookmarkStart w:id="6" w:name="_Toc386735323"/>
       <w:r>
         <w:rPr>
           <w:rFonts w:asciiTheme="minorHAnsi" w:hAnsiTheme="minorHAnsi" w:cstheme="minorHAnsi"/>
@@ -2790,7 +3124,7 @@
         </w:rPr>
         <w:br w:type="page"/>
       </w:r>
-      <w:bookmarkStart w:id="7" w:name="_Toc384234365"/>
+      <w:bookmarkStart w:id="7" w:name="_Toc386735324"/>
       <w:r>
         <w:rPr>
           <w:rFonts w:asciiTheme="minorHAnsi" w:hAnsiTheme="minorHAnsi" w:cstheme="minorHAnsi"/>
@@ -2813,8 +3147,8 @@
         <w:pStyle w:val="Heading2"/>
       </w:pPr>
       <w:bookmarkStart w:id="8" w:name="SC001"/>
-      <w:bookmarkStart w:id="9" w:name="_Toc384234366"/>
-      <w:bookmarkStart w:id="10" w:name="_Toc215981918"/>
+      <w:bookmarkStart w:id="9" w:name="_Toc215981918"/>
+      <w:bookmarkStart w:id="10" w:name="_Toc386735325"/>
       <w:bookmarkEnd w:id="8"/>
       <w:r>
         <w:rPr>
@@ -2822,7 +3156,7 @@
         </w:rPr>
         <w:t>SC001 – Prijavi se u aplikaciju e-Inspektor</w:t>
       </w:r>
-      <w:bookmarkEnd w:id="9"/>
+      <w:bookmarkEnd w:id="10"/>
     </w:p>
     <w:p>
       <w:pPr>
@@ -2982,7 +3316,7 @@
         <mc:AlternateContent>
           <mc:Choice Requires="wps">
             <w:drawing>
-              <wp:anchor distT="0" distB="0" distL="114300" distR="114300" simplePos="0" relativeHeight="251655680" behindDoc="0" locked="0" layoutInCell="1" allowOverlap="1">
+              <wp:anchor distT="0" distB="0" distL="114300" distR="114300" simplePos="0" relativeHeight="251655680" behindDoc="0" locked="0" layoutInCell="1" allowOverlap="1" wp14:anchorId="00AD32A7" wp14:editId="0F7CD3AA">
                 <wp:simplePos x="0" y="0"/>
                 <wp:positionH relativeFrom="column">
                   <wp:posOffset>382270</wp:posOffset>
@@ -3082,6 +3416,18 @@
         </w:rPr>
         <w:t xml:space="preserve"> (password), </w:t>
       </w:r>
+      <w:hyperlink w:anchor="EK001" w:history="1">
+        <w:r>
+          <w:rPr>
+            <w:rStyle w:val="Hyperlink"/>
+            <w:rFonts w:ascii="Calibri" w:eastAsia="Calibri" w:hAnsi="Calibri"/>
+            <w:sz w:val="22"/>
+            <w:szCs w:val="22"/>
+            <w:lang w:eastAsia="en-US"/>
+          </w:rPr>
+          <w:t>EK001</w:t>
+        </w:r>
+      </w:hyperlink>
       <w:r>
         <w:rPr>
           <w:rFonts w:ascii="Calibri" w:eastAsia="Calibri" w:hAnsi="Calibri"/>
@@ -3090,57 +3436,7 @@
           <w:szCs w:val="22"/>
           <w:lang w:eastAsia="en-US"/>
         </w:rPr>
-        <w:fldChar w:fldCharType="begin"/>
-      </w:r>
-      <w:r>
-        <w:rPr>
-          <w:rFonts w:ascii="Calibri" w:eastAsia="Calibri" w:hAnsi="Calibri"/>
-          <w:color w:val="C00000"/>
-          <w:sz w:val="22"/>
-          <w:szCs w:val="22"/>
-          <w:lang w:eastAsia="en-US"/>
-        </w:rPr>
-        <w:instrText xml:space="preserve"> HYPERLINK  \l "EK001" </w:instrText>
-      </w:r>
-      <w:r>
-        <w:rPr>
-          <w:rFonts w:ascii="Calibri" w:eastAsia="Calibri" w:hAnsi="Calibri"/>
-          <w:color w:val="C00000"/>
-          <w:sz w:val="22"/>
-          <w:szCs w:val="22"/>
-          <w:lang w:eastAsia="en-US"/>
-        </w:rPr>
-        <w:fldChar w:fldCharType="separate"/>
-      </w:r>
-      <w:r>
-        <w:rPr>
-          <w:rStyle w:val="Hyperlink"/>
-          <w:rFonts w:ascii="Calibri" w:eastAsia="Calibri" w:hAnsi="Calibri"/>
-          <w:sz w:val="22"/>
-          <w:szCs w:val="22"/>
-          <w:lang w:eastAsia="en-US"/>
-        </w:rPr>
-        <w:t>EK001</w:t>
-      </w:r>
-      <w:r>
-        <w:rPr>
-          <w:rFonts w:ascii="Calibri" w:eastAsia="Calibri" w:hAnsi="Calibri"/>
-          <w:color w:val="C00000"/>
-          <w:sz w:val="22"/>
-          <w:szCs w:val="22"/>
-          <w:lang w:eastAsia="en-US"/>
-        </w:rPr>
-        <w:fldChar w:fldCharType="end"/>
-      </w:r>
-      <w:r>
-        <w:rPr>
-          <w:rFonts w:ascii="Calibri" w:eastAsia="Calibri" w:hAnsi="Calibri"/>
-          <w:color w:val="C00000"/>
-          <w:sz w:val="22"/>
-          <w:szCs w:val="22"/>
-          <w:lang w:eastAsia="en-US"/>
-        </w:rPr>
-        <w:t xml:space="preserve"> (to do)</w:t>
+        <w:t xml:space="preserve"> </w:t>
       </w:r>
       <w:r>
         <w:rPr>
@@ -3212,7 +3508,7 @@
         <mc:AlternateContent>
           <mc:Choice Requires="wps">
             <w:drawing>
-              <wp:anchor distT="0" distB="0" distL="114300" distR="114300" simplePos="0" relativeHeight="251656704" behindDoc="0" locked="0" layoutInCell="1" allowOverlap="1">
+              <wp:anchor distT="0" distB="0" distL="114300" distR="114300" simplePos="0" relativeHeight="251656704" behindDoc="0" locked="0" layoutInCell="1" allowOverlap="1" wp14:anchorId="42D0CD91" wp14:editId="5F6B0A7B">
                 <wp:simplePos x="0" y="0"/>
                 <wp:positionH relativeFrom="column">
                   <wp:posOffset>373380</wp:posOffset>
@@ -3319,35 +3615,18 @@
         </w:rPr>
         <w:t>(</w:t>
       </w:r>
-      <w:r>
-        <w:fldChar w:fldCharType="begin"/>
-      </w:r>
-      <w:r>
-        <w:instrText xml:space="preserve"> HYPERLINK \l "PP001" </w:instrText>
-      </w:r>
-      <w:r>
-        <w:fldChar w:fldCharType="separate"/>
-      </w:r>
-      <w:r>
-        <w:rPr>
-          <w:rStyle w:val="Hyperlink"/>
-          <w:rFonts w:ascii="Calibri" w:eastAsia="Calibri" w:hAnsi="Calibri"/>
-          <w:sz w:val="22"/>
-          <w:szCs w:val="22"/>
-          <w:lang w:eastAsia="en-US"/>
-        </w:rPr>
-        <w:t>PP001</w:t>
-      </w:r>
-      <w:r>
-        <w:rPr>
-          <w:rStyle w:val="Hyperlink"/>
-          <w:rFonts w:ascii="Calibri" w:eastAsia="Calibri" w:hAnsi="Calibri"/>
-          <w:sz w:val="22"/>
-          <w:szCs w:val="22"/>
-          <w:lang w:eastAsia="en-US"/>
-        </w:rPr>
-        <w:fldChar w:fldCharType="end"/>
-      </w:r>
+      <w:hyperlink w:anchor="PP001" w:history="1">
+        <w:r>
+          <w:rPr>
+            <w:rStyle w:val="Hyperlink"/>
+            <w:rFonts w:ascii="Calibri" w:eastAsia="Calibri" w:hAnsi="Calibri"/>
+            <w:sz w:val="22"/>
+            <w:szCs w:val="22"/>
+            <w:lang w:eastAsia="en-US"/>
+          </w:rPr>
+          <w:t>PP001</w:t>
+        </w:r>
+      </w:hyperlink>
       <w:r>
         <w:rPr>
           <w:rFonts w:ascii="Calibri" w:eastAsia="Calibri" w:hAnsi="Calibri"/>
@@ -3486,7 +3765,7 @@
         <mc:AlternateContent>
           <mc:Choice Requires="wps">
             <w:drawing>
-              <wp:anchor distT="0" distB="0" distL="114300" distR="114300" simplePos="0" relativeHeight="251657728" behindDoc="0" locked="0" layoutInCell="1" allowOverlap="1">
+              <wp:anchor distT="0" distB="0" distL="114300" distR="114300" simplePos="0" relativeHeight="251657728" behindDoc="0" locked="0" layoutInCell="1" allowOverlap="1" wp14:anchorId="287DE7E7" wp14:editId="01364CE2">
                 <wp:simplePos x="0" y="0"/>
                 <wp:positionH relativeFrom="column">
                   <wp:posOffset>373380</wp:posOffset>
@@ -3565,67 +3844,7 @@
         </w:rPr>
         <w:t>Sustav prikazuje sučelja  prve razine za koje korisnik ima ovlasti (</w:t>
       </w:r>
-      <w:r>
-        <w:rPr>
-          <w:rFonts w:ascii="Calibri" w:eastAsia="Calibri" w:hAnsi="Calibri"/>
-          <w:color w:val="0070C0"/>
-          <w:sz w:val="22"/>
-          <w:szCs w:val="22"/>
-          <w:lang w:eastAsia="en-US"/>
-        </w:rPr>
-        <w:fldChar w:fldCharType="begin"/>
-      </w:r>
-      <w:r>
-        <w:rPr>
-          <w:rFonts w:ascii="Calibri" w:eastAsia="Calibri" w:hAnsi="Calibri"/>
-          <w:color w:val="0070C0"/>
-          <w:sz w:val="22"/>
-          <w:szCs w:val="22"/>
-          <w:lang w:eastAsia="en-US"/>
-        </w:rPr>
-        <w:instrText xml:space="preserve"> HYPERLINK  \l "PP003" </w:instrText>
-      </w:r>
-      <w:r>
-        <w:rPr>
-          <w:rFonts w:ascii="Calibri" w:eastAsia="Calibri" w:hAnsi="Calibri"/>
-          <w:color w:val="0070C0"/>
-          <w:sz w:val="22"/>
-          <w:szCs w:val="22"/>
-          <w:lang w:eastAsia="en-US"/>
-        </w:rPr>
-        <w:fldChar w:fldCharType="separate"/>
-      </w:r>
-      <w:r>
-        <w:rPr>
-          <w:rStyle w:val="Hyperlink"/>
-          <w:rFonts w:ascii="Calibri" w:eastAsia="Calibri" w:hAnsi="Calibri"/>
-          <w:sz w:val="22"/>
-          <w:szCs w:val="22"/>
-          <w:lang w:eastAsia="en-US"/>
-        </w:rPr>
-        <w:t>PP003</w:t>
-      </w:r>
-      <w:r>
-        <w:rPr>
-          <w:rFonts w:ascii="Calibri" w:eastAsia="Calibri" w:hAnsi="Calibri"/>
-          <w:color w:val="0070C0"/>
-          <w:sz w:val="22"/>
-          <w:szCs w:val="22"/>
-          <w:lang w:eastAsia="en-US"/>
-        </w:rPr>
-        <w:fldChar w:fldCharType="end"/>
-      </w:r>
-      <w:r>
-        <w:rPr>
-          <w:rFonts w:ascii="Calibri" w:eastAsia="Calibri" w:hAnsi="Calibri"/>
-          <w:color w:val="0070C0"/>
-          <w:sz w:val="22"/>
-          <w:szCs w:val="22"/>
-          <w:lang w:eastAsia="en-US"/>
-        </w:rPr>
-        <w:t xml:space="preserve">, </w:t>
-      </w:r>
-      <w:hyperlink w:anchor="PP004" w:history="1">
+      <w:hyperlink w:anchor="PP003" w:history="1">
         <w:r>
           <w:rPr>
             <w:rStyle w:val="Hyperlink"/>
@@ -3634,7 +3853,7 @@
             <w:szCs w:val="22"/>
             <w:lang w:eastAsia="en-US"/>
           </w:rPr>
-          <w:t>PP004</w:t>
+          <w:t>PP003</w:t>
         </w:r>
       </w:hyperlink>
       <w:r>
@@ -3647,7 +3866,7 @@
         </w:rPr>
         <w:t xml:space="preserve">, </w:t>
       </w:r>
-      <w:hyperlink w:anchor="PP005" w:history="1">
+      <w:hyperlink w:anchor="PP004" w:history="1">
         <w:r>
           <w:rPr>
             <w:rStyle w:val="Hyperlink"/>
@@ -3656,6 +3875,28 @@
             <w:szCs w:val="22"/>
             <w:lang w:eastAsia="en-US"/>
           </w:rPr>
+          <w:t>PP004</w:t>
+        </w:r>
+      </w:hyperlink>
+      <w:r>
+        <w:rPr>
+          <w:rFonts w:ascii="Calibri" w:eastAsia="Calibri" w:hAnsi="Calibri"/>
+          <w:color w:val="0070C0"/>
+          <w:sz w:val="22"/>
+          <w:szCs w:val="22"/>
+          <w:lang w:eastAsia="en-US"/>
+        </w:rPr>
+        <w:t xml:space="preserve">, </w:t>
+      </w:r>
+      <w:hyperlink w:anchor="PP005" w:history="1">
+        <w:r>
+          <w:rPr>
+            <w:rStyle w:val="Hyperlink"/>
+            <w:rFonts w:ascii="Calibri" w:eastAsia="Calibri" w:hAnsi="Calibri"/>
+            <w:sz w:val="22"/>
+            <w:szCs w:val="22"/>
+            <w:lang w:eastAsia="en-US"/>
+          </w:rPr>
           <w:t>PP005</w:t>
         </w:r>
       </w:hyperlink>
@@ -3692,7 +3933,28 @@
           <w:szCs w:val="22"/>
           <w:lang w:eastAsia="en-US"/>
         </w:rPr>
-        <w:t xml:space="preserve">Sustav uspješno provodi akciju u cijelosti (scenarij) </w:t>
+        <w:t xml:space="preserve">Sustav uspješno provodi akciju u cijelosti </w:t>
+      </w:r>
+      <w:hyperlink w:anchor="EK003" w:history="1">
+        <w:r>
+          <w:rPr>
+            <w:rStyle w:val="Hyperlink"/>
+            <w:rFonts w:ascii="Calibri" w:eastAsia="Calibri" w:hAnsi="Calibri"/>
+            <w:sz w:val="22"/>
+            <w:szCs w:val="22"/>
+            <w:lang w:eastAsia="en-US"/>
+          </w:rPr>
+          <w:t>EK003</w:t>
+        </w:r>
+      </w:hyperlink>
+      <w:r>
+        <w:rPr>
+          <w:rFonts w:ascii="Calibri" w:eastAsia="Calibri" w:hAnsi="Calibri"/>
+          <w:sz w:val="22"/>
+          <w:szCs w:val="22"/>
+          <w:lang w:eastAsia="en-US"/>
+        </w:rPr>
+        <w:t xml:space="preserve"> </w:t>
       </w:r>
       <w:r>
         <w:rPr>
@@ -3953,6 +4215,218 @@
         </w:rPr>
         <w:t xml:space="preserve">te prikazuje korisniku poruku </w:t>
       </w:r>
+      <w:hyperlink w:anchor="PO001" w:history="1">
+        <w:r>
+          <w:rPr>
+            <w:rStyle w:val="Hyperlink"/>
+            <w:rFonts w:ascii="Calibri" w:eastAsia="Calibri" w:hAnsi="Calibri"/>
+            <w:sz w:val="20"/>
+            <w:szCs w:val="20"/>
+            <w:lang w:eastAsia="en-US"/>
+          </w:rPr>
+          <w:t>PO001</w:t>
+        </w:r>
+      </w:hyperlink>
+      <w:r>
+        <w:rPr>
+          <w:rFonts w:ascii="Calibri" w:eastAsia="Calibri" w:hAnsi="Calibri"/>
+          <w:sz w:val="20"/>
+          <w:szCs w:val="20"/>
+          <w:lang w:eastAsia="en-US"/>
+        </w:rPr>
+        <w:t xml:space="preserve">, </w:t>
+      </w:r>
+      <w:hyperlink w:anchor="EK002" w:history="1">
+        <w:r>
+          <w:rPr>
+            <w:rStyle w:val="Hyperlink"/>
+            <w:rFonts w:ascii="Calibri" w:eastAsia="Calibri" w:hAnsi="Calibri"/>
+            <w:sz w:val="20"/>
+            <w:szCs w:val="20"/>
+            <w:lang w:eastAsia="en-US"/>
+          </w:rPr>
+          <w:t>EK002</w:t>
+        </w:r>
+      </w:hyperlink>
+      <w:r>
+        <w:rPr>
+          <w:rFonts w:ascii="Calibri" w:eastAsia="Calibri" w:hAnsi="Calibri"/>
+          <w:sz w:val="20"/>
+          <w:szCs w:val="20"/>
+          <w:lang w:eastAsia="en-US"/>
+        </w:rPr>
+        <w:t>.</w:t>
+      </w:r>
+      <w:bookmarkEnd w:id="24"/>
+      <w:r>
+        <w:rPr>
+          <w:rFonts w:ascii="Calibri" w:eastAsia="Calibri" w:hAnsi="Calibri"/>
+          <w:sz w:val="20"/>
+          <w:szCs w:val="20"/>
+          <w:lang w:eastAsia="en-US"/>
+        </w:rPr>
+        <w:t xml:space="preserve"> </w:t>
+      </w:r>
+    </w:p>
+    <w:p>
+      <w:pPr>
+        <w:spacing w:after="200" w:line="276" w:lineRule="auto"/>
+        <w:rPr>
+          <w:rFonts w:ascii="Calibri" w:eastAsia="Calibri" w:hAnsi="Calibri"/>
+          <w:sz w:val="20"/>
+          <w:szCs w:val="20"/>
+          <w:lang w:eastAsia="en-US"/>
+        </w:rPr>
+      </w:pPr>
+      <w:bookmarkStart w:id="25" w:name="_Toc384156628"/>
+      <w:r>
+        <w:rPr>
+          <w:rFonts w:ascii="Calibri" w:eastAsia="Calibri" w:hAnsi="Calibri"/>
+          <w:sz w:val="20"/>
+          <w:szCs w:val="20"/>
+          <w:lang w:eastAsia="en-US"/>
+        </w:rPr>
+        <w:t xml:space="preserve">8a. </w:t>
+      </w:r>
+      <w:r>
+        <w:rPr>
+          <w:rFonts w:ascii="Calibri" w:eastAsia="Calibri" w:hAnsi="Calibri"/>
+          <w:sz w:val="20"/>
+          <w:szCs w:val="20"/>
+          <w:lang w:eastAsia="en-US"/>
+        </w:rPr>
+        <w:tab/>
+        <w:t xml:space="preserve"> Sustav ne uspijeva provesti akciju u cijelosti pa ne provodi ništa od nje.</w:t>
+      </w:r>
+      <w:bookmarkEnd w:id="25"/>
+    </w:p>
+    <w:p>
+      <w:pPr>
+        <w:spacing w:after="200" w:line="276" w:lineRule="auto"/>
+        <w:rPr>
+          <w:rFonts w:ascii="Calibri" w:eastAsia="Calibri" w:hAnsi="Calibri"/>
+          <w:sz w:val="20"/>
+          <w:szCs w:val="20"/>
+          <w:lang w:eastAsia="en-US"/>
+        </w:rPr>
+      </w:pPr>
+      <w:r>
+        <w:rPr>
+          <w:rFonts w:ascii="Calibri" w:eastAsia="Calibri" w:hAnsi="Calibri"/>
+          <w:sz w:val="20"/>
+          <w:szCs w:val="20"/>
+          <w:lang w:eastAsia="en-US"/>
+        </w:rPr>
+        <w:tab/>
+      </w:r>
+      <w:r>
+        <w:rPr>
+          <w:rFonts w:ascii="Calibri" w:eastAsia="Calibri" w:hAnsi="Calibri"/>
+          <w:sz w:val="20"/>
+          <w:szCs w:val="20"/>
+          <w:lang w:eastAsia="en-US"/>
+        </w:rPr>
+        <w:tab/>
+      </w:r>
+      <w:bookmarkStart w:id="26" w:name="_Toc384156629"/>
+      <w:r>
+        <w:rPr>
+          <w:rFonts w:ascii="Calibri" w:eastAsia="Calibri" w:hAnsi="Calibri"/>
+          <w:sz w:val="20"/>
+          <w:szCs w:val="20"/>
+          <w:lang w:eastAsia="en-US"/>
+        </w:rPr>
+        <w:t>Sustav prikazuje početni ekran  i obavještava korisnika o</w:t>
+      </w:r>
+      <w:r>
+        <w:rPr>
+          <w:rFonts w:ascii="Calibri" w:eastAsia="Calibri" w:hAnsi="Calibri"/>
+          <w:sz w:val="20"/>
+          <w:szCs w:val="20"/>
+          <w:lang w:eastAsia="en-US"/>
+        </w:rPr>
+        <w:t xml:space="preserve"> ne</w:t>
+      </w:r>
+      <w:r>
+        <w:rPr>
+          <w:rFonts w:ascii="Calibri" w:eastAsia="Calibri" w:hAnsi="Calibri"/>
+          <w:sz w:val="20"/>
+          <w:szCs w:val="20"/>
+          <w:lang w:eastAsia="en-US"/>
+        </w:rPr>
+        <w:t>uspješnom</w:t>
+      </w:r>
+      <w:bookmarkEnd w:id="26"/>
+      <w:r>
+        <w:rPr>
+          <w:rFonts w:ascii="Calibri" w:eastAsia="Calibri" w:hAnsi="Calibri"/>
+          <w:sz w:val="20"/>
+          <w:szCs w:val="20"/>
+          <w:lang w:eastAsia="en-US"/>
+        </w:rPr>
+        <w:t xml:space="preserve"> </w:t>
+      </w:r>
+    </w:p>
+    <w:p>
+      <w:pPr>
+        <w:spacing w:after="200" w:line="276" w:lineRule="auto"/>
+        <w:rPr>
+          <w:rFonts w:ascii="Calibri" w:eastAsia="Calibri" w:hAnsi="Calibri"/>
+          <w:sz w:val="20"/>
+          <w:szCs w:val="20"/>
+          <w:lang w:eastAsia="en-US"/>
+        </w:rPr>
+      </w:pPr>
+      <w:r>
+        <w:rPr>
+          <w:rFonts w:ascii="Calibri" w:eastAsia="Calibri" w:hAnsi="Calibri"/>
+          <w:sz w:val="20"/>
+          <w:szCs w:val="20"/>
+          <w:lang w:eastAsia="en-US"/>
+        </w:rPr>
+        <w:tab/>
+      </w:r>
+      <w:r>
+        <w:rPr>
+          <w:rFonts w:ascii="Calibri" w:eastAsia="Calibri" w:hAnsi="Calibri"/>
+          <w:sz w:val="20"/>
+          <w:szCs w:val="20"/>
+          <w:lang w:eastAsia="en-US"/>
+        </w:rPr>
+        <w:tab/>
+      </w:r>
+      <w:bookmarkStart w:id="27" w:name="_Toc384156630"/>
+      <w:r>
+        <w:rPr>
+          <w:rFonts w:ascii="Calibri" w:eastAsia="Calibri" w:hAnsi="Calibri"/>
+          <w:sz w:val="20"/>
+          <w:szCs w:val="20"/>
+          <w:lang w:eastAsia="en-US"/>
+        </w:rPr>
+        <w:t xml:space="preserve">provođenju akcije  </w:t>
+      </w:r>
+      <w:hyperlink w:anchor="PO002" w:history="1">
+        <w:r>
+          <w:rPr>
+            <w:rStyle w:val="Hyperlink"/>
+            <w:rFonts w:ascii="Calibri" w:eastAsia="Calibri" w:hAnsi="Calibri"/>
+            <w:sz w:val="20"/>
+            <w:szCs w:val="20"/>
+            <w:lang w:eastAsia="en-US"/>
+          </w:rPr>
+          <w:t>PO00</w:t>
+        </w:r>
+        <w:r>
+          <w:rPr>
+            <w:rStyle w:val="Hyperlink"/>
+            <w:rFonts w:ascii="Calibri" w:eastAsia="Calibri" w:hAnsi="Calibri"/>
+            <w:sz w:val="20"/>
+            <w:szCs w:val="20"/>
+            <w:lang w:eastAsia="en-US"/>
+          </w:rPr>
+          <w:t>2</w:t>
+        </w:r>
+      </w:hyperlink>
       <w:r>
         <w:rPr>
           <w:rFonts w:ascii="Calibri" w:eastAsia="Calibri" w:hAnsi="Calibri"/>
@@ -3961,369 +4435,54 @@
           <w:szCs w:val="20"/>
           <w:lang w:eastAsia="en-US"/>
         </w:rPr>
-        <w:fldChar w:fldCharType="begin"/>
-      </w:r>
-      <w:r>
-        <w:rPr>
-          <w:rFonts w:ascii="Calibri" w:eastAsia="Calibri" w:hAnsi="Calibri"/>
-          <w:color w:val="7030A0"/>
-          <w:sz w:val="20"/>
-          <w:szCs w:val="20"/>
-          <w:lang w:eastAsia="en-US"/>
-        </w:rPr>
-        <w:instrText xml:space="preserve"> HYPERLINK  \l "PO001" </w:instrText>
-      </w:r>
-      <w:r>
-        <w:rPr>
-          <w:rFonts w:ascii="Calibri" w:eastAsia="Calibri" w:hAnsi="Calibri"/>
-          <w:color w:val="7030A0"/>
-          <w:sz w:val="20"/>
-          <w:szCs w:val="20"/>
-          <w:lang w:eastAsia="en-US"/>
-        </w:rPr>
-        <w:fldChar w:fldCharType="separate"/>
-      </w:r>
-      <w:r>
-        <w:rPr>
-          <w:rStyle w:val="Hyperlink"/>
+        <w:t xml:space="preserve">, </w:t>
+      </w:r>
+      <w:hyperlink w:anchor="EK002" w:history="1">
+        <w:r>
+          <w:rPr>
+            <w:rStyle w:val="Hyperlink"/>
+            <w:rFonts w:ascii="Calibri" w:eastAsia="Calibri" w:hAnsi="Calibri"/>
+            <w:sz w:val="20"/>
+            <w:szCs w:val="20"/>
+            <w:lang w:eastAsia="en-US"/>
+          </w:rPr>
+          <w:t>EK002</w:t>
+        </w:r>
+      </w:hyperlink>
+      <w:r>
+        <w:rPr>
           <w:rFonts w:ascii="Calibri" w:eastAsia="Calibri" w:hAnsi="Calibri"/>
           <w:sz w:val="20"/>
           <w:szCs w:val="20"/>
           <w:lang w:eastAsia="en-US"/>
         </w:rPr>
-        <w:t>PO001</w:t>
-      </w:r>
-      <w:r>
-        <w:rPr>
-          <w:rFonts w:ascii="Calibri" w:eastAsia="Calibri" w:hAnsi="Calibri"/>
-          <w:color w:val="7030A0"/>
-          <w:sz w:val="20"/>
-          <w:szCs w:val="20"/>
-          <w:lang w:eastAsia="en-US"/>
-        </w:rPr>
-        <w:fldChar w:fldCharType="end"/>
-      </w:r>
-      <w:r>
-        <w:rPr>
-          <w:rFonts w:ascii="Calibri" w:eastAsia="Calibri" w:hAnsi="Calibri"/>
-          <w:sz w:val="20"/>
-          <w:szCs w:val="20"/>
-          <w:lang w:eastAsia="en-US"/>
-        </w:rPr>
-        <w:t xml:space="preserve">, </w:t>
-      </w:r>
-      <w:r>
-        <w:rPr>
-          <w:rFonts w:ascii="Calibri" w:eastAsia="Calibri" w:hAnsi="Calibri"/>
-          <w:color w:val="C00000"/>
-          <w:sz w:val="20"/>
-          <w:szCs w:val="20"/>
-          <w:lang w:eastAsia="en-US"/>
-        </w:rPr>
-        <w:t>EK002</w:t>
-      </w:r>
-      <w:r>
-        <w:rPr>
-          <w:rFonts w:ascii="Calibri" w:eastAsia="Calibri" w:hAnsi="Calibri"/>
-          <w:color w:val="C00000"/>
-          <w:sz w:val="20"/>
-          <w:szCs w:val="20"/>
-          <w:lang w:eastAsia="en-US"/>
-        </w:rPr>
-        <w:t xml:space="preserve"> </w:t>
-      </w:r>
-      <w:r>
-        <w:rPr>
-          <w:rFonts w:ascii="Calibri" w:eastAsia="Calibri" w:hAnsi="Calibri"/>
-          <w:color w:val="C00000"/>
-          <w:sz w:val="22"/>
-          <w:szCs w:val="22"/>
-          <w:lang w:eastAsia="en-US"/>
-        </w:rPr>
-        <w:t>(to do)</w:t>
-      </w:r>
-      <w:r>
-        <w:rPr>
-          <w:rFonts w:ascii="Calibri" w:eastAsia="Calibri" w:hAnsi="Calibri"/>
-          <w:sz w:val="20"/>
-          <w:szCs w:val="20"/>
-          <w:lang w:eastAsia="en-US"/>
-        </w:rPr>
         <w:t>.</w:t>
       </w:r>
-      <w:bookmarkEnd w:id="24"/>
-      <w:r>
-        <w:rPr>
-          <w:rFonts w:ascii="Calibri" w:eastAsia="Calibri" w:hAnsi="Calibri"/>
-          <w:sz w:val="20"/>
-          <w:szCs w:val="20"/>
-          <w:lang w:eastAsia="en-US"/>
-        </w:rPr>
-        <w:t xml:space="preserve"> </w:t>
-      </w:r>
+      <w:bookmarkEnd w:id="27"/>
     </w:p>
     <w:p>
       <w:pPr>
-        <w:spacing w:after="200" w:line="276" w:lineRule="auto"/>
-        <w:rPr>
-          <w:rFonts w:ascii="Calibri" w:eastAsia="Calibri" w:hAnsi="Calibri"/>
-          <w:sz w:val="20"/>
-          <w:szCs w:val="20"/>
-          <w:lang w:eastAsia="en-US"/>
-        </w:rPr>
-      </w:pPr>
-      <w:bookmarkStart w:id="25" w:name="_Toc384156628"/>
-      <w:r>
-        <w:rPr>
-          <w:rFonts w:ascii="Calibri" w:eastAsia="Calibri" w:hAnsi="Calibri"/>
-          <w:sz w:val="20"/>
-          <w:szCs w:val="20"/>
-          <w:lang w:eastAsia="en-US"/>
-        </w:rPr>
-        <w:t xml:space="preserve">8a. </w:t>
-      </w:r>
-      <w:r>
-        <w:rPr>
-          <w:rFonts w:ascii="Calibri" w:eastAsia="Calibri" w:hAnsi="Calibri"/>
-          <w:sz w:val="20"/>
-          <w:szCs w:val="20"/>
-          <w:lang w:eastAsia="en-US"/>
-        </w:rPr>
-        <w:tab/>
-        <w:t xml:space="preserve"> Sustav ne uspijeva provesti akciju u cijelosti pa ne provodi ništa od nje.</w:t>
-      </w:r>
-      <w:bookmarkEnd w:id="25"/>
+        <w:rPr>
+          <w:rFonts w:asciiTheme="minorHAnsi" w:hAnsiTheme="minorHAnsi" w:cstheme="minorHAnsi"/>
+        </w:rPr>
+      </w:pPr>
+      <w:r>
+        <w:rPr>
+          <w:rFonts w:asciiTheme="minorHAnsi" w:hAnsiTheme="minorHAnsi" w:cstheme="minorHAnsi"/>
+        </w:rPr>
+        <w:br w:type="page"/>
+      </w:r>
+      <w:bookmarkEnd w:id="9"/>
     </w:p>
     <w:p>
       <w:pPr>
-        <w:spacing w:after="200" w:line="276" w:lineRule="auto"/>
-        <w:rPr>
-          <w:rFonts w:ascii="Calibri" w:eastAsia="Calibri" w:hAnsi="Calibri"/>
-          <w:sz w:val="20"/>
-          <w:szCs w:val="20"/>
-          <w:lang w:eastAsia="en-US"/>
-        </w:rPr>
-      </w:pPr>
-      <w:r>
-        <w:rPr>
-          <w:rFonts w:ascii="Calibri" w:eastAsia="Calibri" w:hAnsi="Calibri"/>
-          <w:sz w:val="20"/>
-          <w:szCs w:val="20"/>
-          <w:lang w:eastAsia="en-US"/>
-        </w:rPr>
-        <w:tab/>
-      </w:r>
-      <w:r>
-        <w:rPr>
-          <w:rFonts w:ascii="Calibri" w:eastAsia="Calibri" w:hAnsi="Calibri"/>
-          <w:sz w:val="20"/>
-          <w:szCs w:val="20"/>
-          <w:lang w:eastAsia="en-US"/>
-        </w:rPr>
-        <w:tab/>
-      </w:r>
-      <w:bookmarkStart w:id="26" w:name="_Toc384156629"/>
-      <w:r>
-        <w:rPr>
-          <w:rFonts w:ascii="Calibri" w:eastAsia="Calibri" w:hAnsi="Calibri"/>
-          <w:sz w:val="20"/>
-          <w:szCs w:val="20"/>
-          <w:lang w:eastAsia="en-US"/>
-        </w:rPr>
-        <w:t>Sustav prikazuje početni ekran poreznog  sustava i obavještava korisnika o</w:t>
-      </w:r>
-      <w:r>
-        <w:rPr>
-          <w:rFonts w:ascii="Calibri" w:eastAsia="Calibri" w:hAnsi="Calibri"/>
-          <w:sz w:val="20"/>
-          <w:szCs w:val="20"/>
-          <w:lang w:eastAsia="en-US"/>
-        </w:rPr>
-        <w:t xml:space="preserve"> ne</w:t>
-      </w:r>
-      <w:bookmarkStart w:id="27" w:name="_GoBack"/>
-      <w:bookmarkEnd w:id="27"/>
-      <w:r>
-        <w:rPr>
-          <w:rFonts w:ascii="Calibri" w:eastAsia="Calibri" w:hAnsi="Calibri"/>
-          <w:sz w:val="20"/>
-          <w:szCs w:val="20"/>
-          <w:lang w:eastAsia="en-US"/>
-        </w:rPr>
-        <w:t>uspješnom</w:t>
-      </w:r>
-      <w:bookmarkEnd w:id="26"/>
-      <w:r>
-        <w:rPr>
-          <w:rFonts w:ascii="Calibri" w:eastAsia="Calibri" w:hAnsi="Calibri"/>
-          <w:sz w:val="20"/>
-          <w:szCs w:val="20"/>
-          <w:lang w:eastAsia="en-US"/>
-        </w:rPr>
-        <w:t xml:space="preserve"> </w:t>
-      </w:r>
-    </w:p>
-    <w:p>
-      <w:pPr>
-        <w:spacing w:after="200" w:line="276" w:lineRule="auto"/>
-        <w:rPr>
-          <w:rFonts w:ascii="Calibri" w:eastAsia="Calibri" w:hAnsi="Calibri"/>
-          <w:sz w:val="20"/>
-          <w:szCs w:val="20"/>
-          <w:lang w:eastAsia="en-US"/>
-        </w:rPr>
-      </w:pPr>
-      <w:r>
-        <w:rPr>
-          <w:rFonts w:ascii="Calibri" w:eastAsia="Calibri" w:hAnsi="Calibri"/>
-          <w:sz w:val="20"/>
-          <w:szCs w:val="20"/>
-          <w:lang w:eastAsia="en-US"/>
-        </w:rPr>
-        <w:tab/>
-      </w:r>
-      <w:r>
-        <w:rPr>
-          <w:rFonts w:ascii="Calibri" w:eastAsia="Calibri" w:hAnsi="Calibri"/>
-          <w:sz w:val="20"/>
-          <w:szCs w:val="20"/>
-          <w:lang w:eastAsia="en-US"/>
-        </w:rPr>
-        <w:tab/>
-      </w:r>
-      <w:bookmarkStart w:id="28" w:name="_Toc384156630"/>
-      <w:r>
-        <w:rPr>
-          <w:rFonts w:ascii="Calibri" w:eastAsia="Calibri" w:hAnsi="Calibri"/>
-          <w:sz w:val="20"/>
-          <w:szCs w:val="20"/>
-          <w:lang w:eastAsia="en-US"/>
-        </w:rPr>
-        <w:t xml:space="preserve">provođenju akcije  </w:t>
-      </w:r>
-      <w:r>
-        <w:rPr>
-          <w:rFonts w:ascii="Calibri" w:eastAsia="Calibri" w:hAnsi="Calibri"/>
-          <w:color w:val="7030A0"/>
-          <w:sz w:val="20"/>
-          <w:szCs w:val="20"/>
-          <w:lang w:eastAsia="en-US"/>
-        </w:rPr>
-        <w:fldChar w:fldCharType="begin"/>
-      </w:r>
-      <w:r>
-        <w:rPr>
-          <w:rFonts w:ascii="Calibri" w:eastAsia="Calibri" w:hAnsi="Calibri"/>
-          <w:color w:val="7030A0"/>
-          <w:sz w:val="20"/>
-          <w:szCs w:val="20"/>
-          <w:lang w:eastAsia="en-US"/>
-        </w:rPr>
-        <w:instrText xml:space="preserve"> HYPERLINK  \l "PO002" </w:instrText>
-      </w:r>
-      <w:r>
-        <w:rPr>
-          <w:rFonts w:ascii="Calibri" w:eastAsia="Calibri" w:hAnsi="Calibri"/>
-          <w:color w:val="7030A0"/>
-          <w:sz w:val="20"/>
-          <w:szCs w:val="20"/>
-          <w:lang w:eastAsia="en-US"/>
-        </w:rPr>
-      </w:r>
-      <w:r>
-        <w:rPr>
-          <w:rFonts w:ascii="Calibri" w:eastAsia="Calibri" w:hAnsi="Calibri"/>
-          <w:color w:val="7030A0"/>
-          <w:sz w:val="20"/>
-          <w:szCs w:val="20"/>
-          <w:lang w:eastAsia="en-US"/>
-        </w:rPr>
-        <w:fldChar w:fldCharType="separate"/>
-      </w:r>
-      <w:r>
-        <w:rPr>
-          <w:rStyle w:val="Hyperlink"/>
-          <w:rFonts w:ascii="Calibri" w:eastAsia="Calibri" w:hAnsi="Calibri"/>
-          <w:sz w:val="20"/>
-          <w:szCs w:val="20"/>
-          <w:lang w:eastAsia="en-US"/>
-        </w:rPr>
-        <w:t>P</w:t>
-      </w:r>
-      <w:r>
-        <w:rPr>
-          <w:rStyle w:val="Hyperlink"/>
-          <w:rFonts w:ascii="Calibri" w:eastAsia="Calibri" w:hAnsi="Calibri"/>
-          <w:sz w:val="20"/>
-          <w:szCs w:val="20"/>
-          <w:lang w:eastAsia="en-US"/>
-        </w:rPr>
-        <w:t>O</w:t>
-      </w:r>
-      <w:r>
-        <w:rPr>
-          <w:rStyle w:val="Hyperlink"/>
-          <w:rFonts w:ascii="Calibri" w:eastAsia="Calibri" w:hAnsi="Calibri"/>
-          <w:sz w:val="20"/>
-          <w:szCs w:val="20"/>
-          <w:lang w:eastAsia="en-US"/>
-        </w:rPr>
-        <w:t>00</w:t>
-      </w:r>
-      <w:r>
-        <w:rPr>
-          <w:rStyle w:val="Hyperlink"/>
-          <w:rFonts w:ascii="Calibri" w:eastAsia="Calibri" w:hAnsi="Calibri"/>
-          <w:sz w:val="20"/>
-          <w:szCs w:val="20"/>
-          <w:lang w:eastAsia="en-US"/>
-        </w:rPr>
-        <w:t>2</w:t>
-      </w:r>
-      <w:r>
-        <w:rPr>
-          <w:rFonts w:ascii="Calibri" w:eastAsia="Calibri" w:hAnsi="Calibri"/>
-          <w:color w:val="7030A0"/>
-          <w:sz w:val="20"/>
-          <w:szCs w:val="20"/>
-          <w:lang w:eastAsia="en-US"/>
-        </w:rPr>
-        <w:fldChar w:fldCharType="end"/>
-      </w:r>
-      <w:r>
-        <w:rPr>
-          <w:rFonts w:ascii="Calibri" w:eastAsia="Calibri" w:hAnsi="Calibri"/>
-          <w:sz w:val="20"/>
-          <w:szCs w:val="20"/>
-          <w:lang w:eastAsia="en-US"/>
-        </w:rPr>
-        <w:t>.</w:t>
-      </w:r>
-      <w:bookmarkEnd w:id="28"/>
-    </w:p>
-    <w:p>
-      <w:pPr>
-        <w:rPr>
-          <w:rFonts w:asciiTheme="minorHAnsi" w:hAnsiTheme="minorHAnsi" w:cstheme="minorHAnsi"/>
-        </w:rPr>
-      </w:pPr>
-      <w:r>
-        <w:rPr>
-          <w:rFonts w:asciiTheme="minorHAnsi" w:hAnsiTheme="minorHAnsi" w:cstheme="minorHAnsi"/>
-        </w:rPr>
-        <w:br w:type="page"/>
-      </w:r>
-      <w:bookmarkEnd w:id="10"/>
-    </w:p>
-    <w:p>
-      <w:pPr>
         <w:pStyle w:val="Heading1"/>
         <w:jc w:val="both"/>
         <w:rPr>
           <w:rFonts w:asciiTheme="minorHAnsi" w:hAnsiTheme="minorHAnsi" w:cstheme="minorHAnsi"/>
         </w:rPr>
       </w:pPr>
-      <w:bookmarkStart w:id="29" w:name="_Toc384234367"/>
+      <w:bookmarkStart w:id="28" w:name="_Toc386735326"/>
       <w:r>
         <w:rPr>
           <w:rFonts w:asciiTheme="minorHAnsi" w:hAnsiTheme="minorHAnsi" w:cstheme="minorHAnsi"/>
@@ -4337,7 +4496,7 @@
         </w:rPr>
         <w:t>oslovna pravila</w:t>
       </w:r>
-      <w:bookmarkEnd w:id="29"/>
+      <w:bookmarkEnd w:id="28"/>
     </w:p>
     <w:p>
       <w:pPr>
@@ -4433,8 +4592,8 @@
               </w:rPr>
               <w:t>PP001</w:t>
             </w:r>
-            <w:bookmarkStart w:id="30" w:name="PP001"/>
-            <w:bookmarkEnd w:id="30"/>
+            <w:bookmarkStart w:id="29" w:name="PP001"/>
+            <w:bookmarkEnd w:id="29"/>
           </w:p>
         </w:tc>
         <w:tc>
@@ -4475,51 +4634,17 @@
               </w:rPr>
               <w:t>Korisničko ime i lozinka moraju biti definirani u sustavu.</w:t>
             </w:r>
-            <w:r>
-              <w:rPr>
-                <w:rFonts w:asciiTheme="minorHAnsi" w:hAnsiTheme="minorHAnsi" w:cstheme="minorHAnsi"/>
-                <w:color w:val="FF0000"/>
-                <w:sz w:val="20"/>
-                <w:szCs w:val="20"/>
-              </w:rPr>
-              <w:fldChar w:fldCharType="begin"/>
-            </w:r>
-            <w:r>
-              <w:rPr>
-                <w:rFonts w:asciiTheme="minorHAnsi" w:hAnsiTheme="minorHAnsi" w:cstheme="minorHAnsi"/>
-                <w:color w:val="FF0000"/>
-                <w:sz w:val="20"/>
-                <w:szCs w:val="20"/>
-              </w:rPr>
-              <w:instrText xml:space="preserve"> HYPERLINK  \l "PP001_napomena" </w:instrText>
-            </w:r>
-            <w:r>
-              <w:rPr>
-                <w:rFonts w:asciiTheme="minorHAnsi" w:hAnsiTheme="minorHAnsi" w:cstheme="minorHAnsi"/>
-                <w:color w:val="FF0000"/>
-                <w:sz w:val="20"/>
-                <w:szCs w:val="20"/>
-              </w:rPr>
-              <w:fldChar w:fldCharType="separate"/>
-            </w:r>
-            <w:r>
-              <w:rPr>
-                <w:rStyle w:val="Hyperlink"/>
-                <w:rFonts w:asciiTheme="minorHAnsi" w:hAnsiTheme="minorHAnsi" w:cstheme="minorHAnsi"/>
-                <w:sz w:val="20"/>
-                <w:szCs w:val="20"/>
-              </w:rPr>
-              <w:t>*</w:t>
-            </w:r>
-            <w:r>
-              <w:rPr>
-                <w:rFonts w:asciiTheme="minorHAnsi" w:hAnsiTheme="minorHAnsi" w:cstheme="minorHAnsi"/>
-                <w:color w:val="FF0000"/>
-                <w:sz w:val="20"/>
-                <w:szCs w:val="20"/>
-              </w:rPr>
-              <w:fldChar w:fldCharType="end"/>
-            </w:r>
+            <w:hyperlink w:anchor="PP001_napomena" w:history="1">
+              <w:r>
+                <w:rPr>
+                  <w:rStyle w:val="Hyperlink"/>
+                  <w:rFonts w:asciiTheme="minorHAnsi" w:hAnsiTheme="minorHAnsi" w:cstheme="minorHAnsi"/>
+                  <w:sz w:val="20"/>
+                  <w:szCs w:val="20"/>
+                </w:rPr>
+                <w:t>*</w:t>
+              </w:r>
+            </w:hyperlink>
           </w:p>
         </w:tc>
       </w:tr>
@@ -4536,7 +4661,7 @@
                 <w:szCs w:val="20"/>
               </w:rPr>
             </w:pPr>
-            <w:bookmarkStart w:id="31" w:name="PP002"/>
+            <w:bookmarkStart w:id="30" w:name="PP002"/>
             <w:r>
               <w:rPr>
                 <w:rFonts w:asciiTheme="minorHAnsi" w:hAnsiTheme="minorHAnsi" w:cstheme="minorHAnsi"/>
@@ -4546,7 +4671,7 @@
               </w:rPr>
               <w:t>PP002</w:t>
             </w:r>
-            <w:bookmarkEnd w:id="31"/>
+            <w:bookmarkEnd w:id="30"/>
           </w:p>
         </w:tc>
         <w:tc>
@@ -4656,8 +4781,8 @@
                 <w:szCs w:val="20"/>
               </w:rPr>
             </w:pPr>
-            <w:bookmarkStart w:id="32" w:name="PP003"/>
-            <w:bookmarkEnd w:id="32"/>
+            <w:bookmarkStart w:id="31" w:name="PP003"/>
+            <w:bookmarkEnd w:id="31"/>
             <w:r>
               <w:rPr>
                 <w:rFonts w:asciiTheme="minorHAnsi" w:hAnsiTheme="minorHAnsi" w:cstheme="minorHAnsi"/>
@@ -4828,9 +4953,29 @@
           </w:p>
           <w:p>
             <w:pPr>
+              <w:rPr>
+                <w:rFonts w:asciiTheme="minorHAnsi" w:hAnsiTheme="minorHAnsi" w:cstheme="minorHAnsi"/>
+                <w:sz w:val="20"/>
+                <w:szCs w:val="20"/>
+                <w:u w:val="single"/>
+              </w:rPr>
+            </w:pPr>
+            <w:r>
+              <w:rPr>
+                <w:rFonts w:asciiTheme="minorHAnsi" w:hAnsiTheme="minorHAnsi" w:cstheme="minorHAnsi"/>
+                <w:sz w:val="20"/>
+                <w:szCs w:val="20"/>
+                <w:u w:val="single"/>
+              </w:rPr>
+              <w:t>Glavni izbornik aplikacije:</w:t>
+            </w:r>
+          </w:p>
+          <w:p>
+            <w:pPr>
+              <w:pStyle w:val="ListParagraph"/>
               <w:numPr>
                 <w:ilvl w:val="0"/>
-                <w:numId w:val="32"/>
+                <w:numId w:val="33"/>
               </w:numPr>
               <w:rPr>
                 <w:rFonts w:asciiTheme="minorHAnsi" w:hAnsiTheme="minorHAnsi" w:cstheme="minorHAnsi"/>
@@ -4842,40 +4987,19 @@
             <w:r>
               <w:rPr>
                 <w:rFonts w:asciiTheme="minorHAnsi" w:hAnsiTheme="minorHAnsi" w:cstheme="minorHAnsi"/>
+                <w:sz w:val="20"/>
+                <w:szCs w:val="20"/>
+              </w:rPr>
+              <w:t xml:space="preserve">Izbornik 1 prve razine </w:t>
+            </w:r>
+            <w:r>
+              <w:rPr>
+                <w:rFonts w:asciiTheme="minorHAnsi" w:hAnsiTheme="minorHAnsi" w:cstheme="minorHAnsi"/>
                 <w:i/>
                 <w:sz w:val="20"/>
                 <w:szCs w:val="20"/>
               </w:rPr>
-              <w:t>Obrade</w:t>
-            </w:r>
-          </w:p>
-          <w:p>
-            <w:pPr>
-              <w:rPr>
-                <w:rFonts w:asciiTheme="minorHAnsi" w:hAnsiTheme="minorHAnsi" w:cstheme="minorHAnsi"/>
-                <w:sz w:val="20"/>
-                <w:szCs w:val="20"/>
-                <w:u w:val="single"/>
-              </w:rPr>
-            </w:pPr>
-          </w:p>
-          <w:p>
-            <w:pPr>
-              <w:rPr>
-                <w:rFonts w:asciiTheme="minorHAnsi" w:hAnsiTheme="minorHAnsi" w:cstheme="minorHAnsi"/>
-                <w:sz w:val="20"/>
-                <w:szCs w:val="20"/>
-                <w:u w:val="single"/>
-              </w:rPr>
-            </w:pPr>
-            <w:r>
-              <w:rPr>
-                <w:rFonts w:asciiTheme="minorHAnsi" w:hAnsiTheme="minorHAnsi" w:cstheme="minorHAnsi"/>
-                <w:sz w:val="20"/>
-                <w:szCs w:val="20"/>
-                <w:u w:val="single"/>
-              </w:rPr>
-              <w:t>Glavni izbornik aplikacije:</w:t>
+              <w:t>Početni ekran aplikacije</w:t>
             </w:r>
           </w:p>
           <w:p>
@@ -4896,7 +5020,23 @@
                 <w:sz w:val="20"/>
                 <w:szCs w:val="20"/>
               </w:rPr>
-              <w:t xml:space="preserve">Izbornik 1 prve razine </w:t>
+              <w:t xml:space="preserve">Izbornik </w:t>
+            </w:r>
+            <w:r>
+              <w:rPr>
+                <w:rFonts w:asciiTheme="minorHAnsi" w:hAnsiTheme="minorHAnsi" w:cstheme="minorHAnsi"/>
+                <w:sz w:val="20"/>
+                <w:szCs w:val="20"/>
+              </w:rPr>
+              <w:t>2</w:t>
+            </w:r>
+            <w:r>
+              <w:rPr>
+                <w:rFonts w:asciiTheme="minorHAnsi" w:hAnsiTheme="minorHAnsi" w:cstheme="minorHAnsi"/>
+                <w:sz w:val="20"/>
+                <w:szCs w:val="20"/>
+              </w:rPr>
+              <w:t xml:space="preserve"> prve razine </w:t>
             </w:r>
             <w:r>
               <w:rPr>
@@ -5116,7 +5256,67 @@
                 <w:sz w:val="20"/>
                 <w:szCs w:val="20"/>
               </w:rPr>
-              <w:t>Izbornik 4 druge razine – Djelatnosti - NACE</w:t>
+              <w:t xml:space="preserve">Izbornik 4 druge razine – Djelatnosti </w:t>
+            </w:r>
+            <w:r>
+              <w:rPr>
+                <w:rFonts w:asciiTheme="minorHAnsi" w:hAnsiTheme="minorHAnsi" w:cstheme="minorHAnsi"/>
+                <w:sz w:val="20"/>
+                <w:szCs w:val="20"/>
+              </w:rPr>
+              <w:t>–</w:t>
+            </w:r>
+            <w:r>
+              <w:rPr>
+                <w:rFonts w:asciiTheme="minorHAnsi" w:hAnsiTheme="minorHAnsi" w:cstheme="minorHAnsi"/>
+                <w:sz w:val="20"/>
+                <w:szCs w:val="20"/>
+              </w:rPr>
+              <w:t xml:space="preserve"> NACE</w:t>
+            </w:r>
+          </w:p>
+          <w:p>
+            <w:pPr>
+              <w:numPr>
+                <w:ilvl w:val="1"/>
+                <w:numId w:val="33"/>
+              </w:numPr>
+              <w:rPr>
+                <w:rFonts w:asciiTheme="minorHAnsi" w:hAnsiTheme="minorHAnsi" w:cstheme="minorHAnsi"/>
+                <w:color w:val="C00000"/>
+                <w:sz w:val="20"/>
+                <w:szCs w:val="20"/>
+              </w:rPr>
+            </w:pPr>
+            <w:r>
+              <w:rPr>
+                <w:rFonts w:asciiTheme="minorHAnsi" w:hAnsiTheme="minorHAnsi" w:cstheme="minorHAnsi"/>
+                <w:sz w:val="20"/>
+                <w:szCs w:val="20"/>
+              </w:rPr>
+              <w:t>Izbornik 5 druge razine – Oblici vlasništva</w:t>
+            </w:r>
+          </w:p>
+          <w:p>
+            <w:pPr>
+              <w:numPr>
+                <w:ilvl w:val="1"/>
+                <w:numId w:val="33"/>
+              </w:numPr>
+              <w:rPr>
+                <w:rFonts w:asciiTheme="minorHAnsi" w:hAnsiTheme="minorHAnsi" w:cstheme="minorHAnsi"/>
+                <w:color w:val="C00000"/>
+                <w:sz w:val="20"/>
+                <w:szCs w:val="20"/>
+              </w:rPr>
+            </w:pPr>
+            <w:r>
+              <w:rPr>
+                <w:rFonts w:asciiTheme="minorHAnsi" w:hAnsiTheme="minorHAnsi" w:cstheme="minorHAnsi"/>
+                <w:sz w:val="20"/>
+                <w:szCs w:val="20"/>
+              </w:rPr>
+              <w:t>Izbornik 6 druge razine – Vrste obveze</w:t>
             </w:r>
           </w:p>
           <w:p>
@@ -5154,7 +5354,23 @@
                 <w:sz w:val="20"/>
                 <w:szCs w:val="20"/>
               </w:rPr>
-              <w:t xml:space="preserve">– pregled, pretraživanje i ažuriranje podataka </w:t>
+              <w:t xml:space="preserve">– </w:t>
+            </w:r>
+            <w:r>
+              <w:rPr>
+                <w:rFonts w:asciiTheme="minorHAnsi" w:hAnsiTheme="minorHAnsi" w:cstheme="minorHAnsi"/>
+                <w:sz w:val="20"/>
+                <w:szCs w:val="20"/>
+              </w:rPr>
+              <w:t xml:space="preserve">unos, </w:t>
+            </w:r>
+            <w:r>
+              <w:rPr>
+                <w:rFonts w:asciiTheme="minorHAnsi" w:hAnsiTheme="minorHAnsi" w:cstheme="minorHAnsi"/>
+                <w:sz w:val="20"/>
+                <w:szCs w:val="20"/>
+              </w:rPr>
+              <w:t xml:space="preserve">pregled, pretraživanje i ažuriranje podataka </w:t>
             </w:r>
           </w:p>
           <w:p>
@@ -5192,13 +5408,46 @@
                 <w:sz w:val="20"/>
                 <w:szCs w:val="20"/>
               </w:rPr>
-              <w:t xml:space="preserve">– pregled i  pretraživanje podataka </w:t>
+              <w:t xml:space="preserve">– </w:t>
+            </w:r>
+            <w:r>
+              <w:rPr>
+                <w:rFonts w:asciiTheme="minorHAnsi" w:hAnsiTheme="minorHAnsi" w:cstheme="minorHAnsi"/>
+                <w:sz w:val="20"/>
+                <w:szCs w:val="20"/>
+              </w:rPr>
+              <w:t xml:space="preserve">unos, </w:t>
+            </w:r>
+            <w:r>
+              <w:rPr>
+                <w:rFonts w:asciiTheme="minorHAnsi" w:hAnsiTheme="minorHAnsi" w:cstheme="minorHAnsi"/>
+                <w:sz w:val="20"/>
+                <w:szCs w:val="20"/>
+              </w:rPr>
+              <w:t xml:space="preserve"> pretraživanje</w:t>
+            </w:r>
+            <w:r>
+              <w:rPr>
+                <w:rFonts w:asciiTheme="minorHAnsi" w:hAnsiTheme="minorHAnsi" w:cstheme="minorHAnsi"/>
+                <w:sz w:val="20"/>
+                <w:szCs w:val="20"/>
+              </w:rPr>
+              <w:t>, pregled i ažuriranje</w:t>
+            </w:r>
+            <w:r>
+              <w:rPr>
+                <w:rFonts w:asciiTheme="minorHAnsi" w:hAnsiTheme="minorHAnsi" w:cstheme="minorHAnsi"/>
+                <w:sz w:val="20"/>
+                <w:szCs w:val="20"/>
+              </w:rPr>
+              <w:t xml:space="preserve"> podataka </w:t>
             </w:r>
           </w:p>
           <w:p>
             <w:pPr>
+              <w:pStyle w:val="ListParagraph"/>
               <w:numPr>
-                <w:ilvl w:val="0"/>
+                <w:ilvl w:val="1"/>
                 <w:numId w:val="33"/>
               </w:numPr>
               <w:rPr>
@@ -5213,133 +5462,17 @@
                 <w:sz w:val="20"/>
                 <w:szCs w:val="20"/>
               </w:rPr>
-              <w:t>Izbornik</w:t>
-            </w:r>
-            <w:r>
-              <w:rPr>
-                <w:rFonts w:asciiTheme="minorHAnsi" w:hAnsiTheme="minorHAnsi" w:cstheme="minorHAnsi"/>
-                <w:sz w:val="20"/>
-                <w:szCs w:val="20"/>
-              </w:rPr>
-              <w:t xml:space="preserve"> 4</w:t>
-            </w:r>
-            <w:r>
-              <w:rPr>
-                <w:rFonts w:asciiTheme="minorHAnsi" w:hAnsiTheme="minorHAnsi" w:cstheme="minorHAnsi"/>
-                <w:sz w:val="20"/>
-                <w:szCs w:val="20"/>
-              </w:rPr>
-              <w:t xml:space="preserve"> prve razine </w:t>
-            </w:r>
-            <w:r>
-              <w:rPr>
-                <w:rFonts w:asciiTheme="minorHAnsi" w:hAnsiTheme="minorHAnsi" w:cstheme="minorHAnsi"/>
-                <w:i/>
-                <w:sz w:val="20"/>
-                <w:szCs w:val="20"/>
-              </w:rPr>
-              <w:t>Obrade</w:t>
-            </w:r>
-            <w:r>
-              <w:rPr>
-                <w:rFonts w:asciiTheme="minorHAnsi" w:hAnsiTheme="minorHAnsi" w:cstheme="minorHAnsi"/>
-                <w:sz w:val="20"/>
-                <w:szCs w:val="20"/>
-              </w:rPr>
-              <w:t xml:space="preserve"> – pokretanje različitih obrada</w:t>
+              <w:t>Izbornik 7 druge razine – Kontrole PDV podataka</w:t>
             </w:r>
           </w:p>
           <w:p>
             <w:pPr>
-              <w:ind w:left="720"/>
               <w:rPr>
                 <w:rFonts w:asciiTheme="minorHAnsi" w:hAnsiTheme="minorHAnsi" w:cstheme="minorHAnsi"/>
                 <w:sz w:val="20"/>
                 <w:szCs w:val="20"/>
               </w:rPr>
             </w:pPr>
-            <w:r>
-              <w:rPr>
-                <w:rFonts w:asciiTheme="minorHAnsi" w:hAnsiTheme="minorHAnsi" w:cstheme="minorHAnsi"/>
-                <w:sz w:val="20"/>
-                <w:szCs w:val="20"/>
-              </w:rPr>
-              <w:t>4.1</w:t>
-            </w:r>
-            <w:r>
-              <w:rPr>
-                <w:rFonts w:asciiTheme="minorHAnsi" w:hAnsiTheme="minorHAnsi" w:cstheme="minorHAnsi"/>
-                <w:sz w:val="20"/>
-                <w:szCs w:val="20"/>
-              </w:rPr>
-              <w:t>.</w:t>
-            </w:r>
-            <w:r>
-              <w:rPr>
-                <w:rFonts w:asciiTheme="minorHAnsi" w:hAnsiTheme="minorHAnsi" w:cstheme="minorHAnsi"/>
-                <w:sz w:val="20"/>
-                <w:szCs w:val="20"/>
-              </w:rPr>
-              <w:t xml:space="preserve"> </w:t>
-            </w:r>
-            <w:r>
-              <w:rPr>
-                <w:rFonts w:asciiTheme="minorHAnsi" w:hAnsiTheme="minorHAnsi" w:cstheme="minorHAnsi"/>
-                <w:sz w:val="20"/>
-                <w:szCs w:val="20"/>
-              </w:rPr>
-              <w:t>Izbornik 1 druge razine – Učitavanje VIES PU podataka</w:t>
-            </w:r>
-          </w:p>
-          <w:p>
-            <w:pPr>
-              <w:rPr>
-                <w:rFonts w:asciiTheme="minorHAnsi" w:hAnsiTheme="minorHAnsi" w:cstheme="minorHAnsi"/>
-                <w:sz w:val="20"/>
-                <w:szCs w:val="20"/>
-              </w:rPr>
-            </w:pPr>
-            <w:r>
-              <w:rPr>
-                <w:rFonts w:asciiTheme="minorHAnsi" w:hAnsiTheme="minorHAnsi" w:cstheme="minorHAnsi"/>
-                <w:sz w:val="20"/>
-                <w:szCs w:val="20"/>
-              </w:rPr>
-              <w:t xml:space="preserve">                4.2. </w:t>
-            </w:r>
-            <w:r>
-              <w:rPr>
-                <w:rFonts w:asciiTheme="minorHAnsi" w:hAnsiTheme="minorHAnsi" w:cstheme="minorHAnsi"/>
-                <w:sz w:val="20"/>
-                <w:szCs w:val="20"/>
-              </w:rPr>
-              <w:t>Izbornik 2 druge razine – Obrada VIES PU podataka</w:t>
-            </w:r>
-          </w:p>
-          <w:p>
-            <w:pPr>
-              <w:rPr>
-                <w:rFonts w:asciiTheme="minorHAnsi" w:hAnsiTheme="minorHAnsi" w:cstheme="minorHAnsi"/>
-                <w:sz w:val="20"/>
-                <w:szCs w:val="20"/>
-              </w:rPr>
-            </w:pPr>
-            <w:r>
-              <w:rPr>
-                <w:rFonts w:asciiTheme="minorHAnsi" w:hAnsiTheme="minorHAnsi" w:cstheme="minorHAnsi"/>
-                <w:sz w:val="20"/>
-                <w:szCs w:val="20"/>
-              </w:rPr>
-              <w:t xml:space="preserve">                4.3. </w:t>
-            </w:r>
-            <w:r>
-              <w:rPr>
-                <w:rFonts w:asciiTheme="minorHAnsi" w:hAnsiTheme="minorHAnsi" w:cstheme="minorHAnsi"/>
-                <w:sz w:val="20"/>
-                <w:szCs w:val="20"/>
-              </w:rPr>
-              <w:t>Izbornik 3 druge razine – Kontrola PDV podataka</w:t>
-            </w:r>
           </w:p>
         </w:tc>
       </w:tr>
@@ -5356,9 +5489,9 @@
                 <w:szCs w:val="20"/>
               </w:rPr>
             </w:pPr>
-            <w:bookmarkStart w:id="33" w:name="PP004"/>
-            <w:bookmarkStart w:id="34" w:name="PP008"/>
-            <w:bookmarkEnd w:id="33"/>
+            <w:bookmarkStart w:id="32" w:name="PP004"/>
+            <w:bookmarkStart w:id="33" w:name="PP008"/>
+            <w:bookmarkEnd w:id="32"/>
             <w:r>
               <w:rPr>
                 <w:rFonts w:asciiTheme="minorHAnsi" w:hAnsiTheme="minorHAnsi" w:cstheme="minorHAnsi"/>
@@ -5368,7 +5501,7 @@
               </w:rPr>
               <w:t>PP00</w:t>
             </w:r>
-            <w:bookmarkEnd w:id="34"/>
+            <w:bookmarkEnd w:id="33"/>
             <w:r>
               <w:rPr>
                 <w:rFonts w:asciiTheme="minorHAnsi" w:hAnsiTheme="minorHAnsi" w:cstheme="minorHAnsi"/>
@@ -5469,9 +5602,9 @@
                 <w:szCs w:val="20"/>
               </w:rPr>
             </w:pPr>
-            <w:bookmarkStart w:id="35" w:name="PP005"/>
-            <w:bookmarkStart w:id="36" w:name="PP009"/>
-            <w:bookmarkEnd w:id="35"/>
+            <w:bookmarkStart w:id="34" w:name="PP005"/>
+            <w:bookmarkStart w:id="35" w:name="PP009"/>
+            <w:bookmarkEnd w:id="34"/>
             <w:r>
               <w:rPr>
                 <w:rFonts w:asciiTheme="minorHAnsi" w:hAnsiTheme="minorHAnsi" w:cstheme="minorHAnsi"/>
@@ -5481,7 +5614,7 @@
               </w:rPr>
               <w:t>PP00</w:t>
             </w:r>
-            <w:bookmarkEnd w:id="36"/>
+            <w:bookmarkEnd w:id="35"/>
             <w:r>
               <w:rPr>
                 <w:rFonts w:asciiTheme="minorHAnsi" w:hAnsiTheme="minorHAnsi" w:cstheme="minorHAnsi"/>
@@ -5550,7 +5683,7 @@
           <w:rFonts w:asciiTheme="minorHAnsi" w:hAnsiTheme="minorHAnsi" w:cstheme="minorHAnsi"/>
         </w:rPr>
       </w:pPr>
-      <w:bookmarkStart w:id="37" w:name="_Toc384234368"/>
+      <w:bookmarkStart w:id="36" w:name="_Toc386735327"/>
       <w:r>
         <w:rPr>
           <w:rFonts w:asciiTheme="minorHAnsi" w:hAnsiTheme="minorHAnsi" w:cstheme="minorHAnsi"/>
@@ -5558,7 +5691,7 @@
         <w:lastRenderedPageBreak/>
         <w:t>Podatkovni skupovi i kontrole kod unosa</w:t>
       </w:r>
-      <w:bookmarkEnd w:id="37"/>
+      <w:bookmarkEnd w:id="36"/>
     </w:p>
     <w:p>
       <w:pPr>
@@ -5567,8 +5700,8 @@
           <w:szCs w:val="22"/>
         </w:rPr>
       </w:pPr>
-      <w:bookmarkStart w:id="38" w:name="_PS001_–_Podaci"/>
-      <w:bookmarkEnd w:id="38"/>
+      <w:bookmarkStart w:id="37" w:name="_PS001_–_Podaci"/>
+      <w:bookmarkEnd w:id="37"/>
       <w:r>
         <w:rPr>
           <w:sz w:val="22"/>
@@ -5592,14 +5725,14 @@
           <w:rFonts w:asciiTheme="minorHAnsi" w:hAnsiTheme="minorHAnsi" w:cstheme="minorHAnsi"/>
         </w:rPr>
       </w:pPr>
-      <w:bookmarkStart w:id="39" w:name="_Toc384234369"/>
+      <w:bookmarkStart w:id="38" w:name="_Toc386735328"/>
       <w:r>
         <w:rPr>
           <w:rFonts w:asciiTheme="minorHAnsi" w:hAnsiTheme="minorHAnsi" w:cstheme="minorHAnsi"/>
         </w:rPr>
         <w:t>Poruke u aplikaciji</w:t>
       </w:r>
-      <w:bookmarkEnd w:id="39"/>
+      <w:bookmarkEnd w:id="38"/>
     </w:p>
     <w:tbl>
       <w:tblPr>
@@ -5675,14 +5808,14 @@
                 <w:szCs w:val="20"/>
               </w:rPr>
             </w:pPr>
-            <w:bookmarkStart w:id="40" w:name="PO001"/>
+            <w:bookmarkStart w:id="39" w:name="PO001"/>
             <w:r>
               <w:rPr>
                 <w:szCs w:val="20"/>
               </w:rPr>
               <w:t>PO001</w:t>
             </w:r>
-            <w:bookmarkEnd w:id="40"/>
+            <w:bookmarkEnd w:id="39"/>
           </w:p>
         </w:tc>
         <w:tc>
@@ -5715,11 +5848,19 @@
                 <w:szCs w:val="20"/>
               </w:rPr>
             </w:pPr>
+            <w:bookmarkStart w:id="40" w:name="_GoBack"/>
             <w:r>
               <w:rPr>
                 <w:szCs w:val="20"/>
               </w:rPr>
-              <w:t>'Unijeli ste pogrešno korisničko ime i/ili lozinku. Pokušajte ponovno.'</w:t>
+              <w:t>'Unijeli ste pogrešno korisničko ime i/ili lozinku. Pokušajte ponovno.</w:t>
+            </w:r>
+            <w:bookmarkEnd w:id="40"/>
+            <w:r>
+              <w:rPr>
+                <w:szCs w:val="20"/>
+              </w:rPr>
+              <w:t>'</w:t>
             </w:r>
           </w:p>
         </w:tc>
@@ -5787,7 +5928,13 @@
               <w:rPr>
                 <w:szCs w:val="20"/>
               </w:rPr>
-              <w:t>'Došlo je do pogreške. Ovaj portlet je privremeno onemogućen' -&gt; ako aplikacija nije ispravno startana.</w:t>
+              <w:t xml:space="preserve">'Došlo je do pogreške. </w:t>
+            </w:r>
+            <w:r>
+              <w:rPr>
+                <w:szCs w:val="20"/>
+              </w:rPr>
+              <w:t>Obratite se centralnom administratoru.“</w:t>
             </w:r>
           </w:p>
         </w:tc>
@@ -5807,7 +5954,7 @@
           <w:rFonts w:asciiTheme="minorHAnsi" w:hAnsiTheme="minorHAnsi" w:cstheme="minorHAnsi"/>
         </w:rPr>
       </w:pPr>
-      <w:bookmarkStart w:id="42" w:name="_Toc384234370"/>
+      <w:bookmarkStart w:id="42" w:name="_Toc386735329"/>
       <w:r>
         <w:rPr>
           <w:rFonts w:asciiTheme="minorHAnsi" w:hAnsiTheme="minorHAnsi" w:cstheme="minorHAnsi"/>
@@ -5818,6 +5965,13 @@
     </w:p>
     <w:p>
       <w:pPr>
+        <w:rPr>
+          <w:lang w:eastAsia="en-US"/>
+        </w:rPr>
+      </w:pPr>
+    </w:p>
+    <w:p>
+      <w:pPr>
         <w:pStyle w:val="Heading2"/>
         <w:rPr>
           <w:rFonts w:asciiTheme="minorHAnsi" w:hAnsiTheme="minorHAnsi" w:cstheme="minorHAnsi"/>
@@ -5825,22 +5979,16 @@
       </w:pPr>
       <w:bookmarkStart w:id="43" w:name="_EK001_–_Ekran"/>
       <w:bookmarkStart w:id="44" w:name="EK001"/>
-      <w:bookmarkStart w:id="45" w:name="_Toc384234371"/>
+      <w:bookmarkStart w:id="45" w:name="_Toc386735330"/>
       <w:bookmarkEnd w:id="0"/>
       <w:bookmarkEnd w:id="1"/>
       <w:bookmarkEnd w:id="43"/>
+      <w:bookmarkEnd w:id="44"/>
       <w:r>
         <w:rPr>
           <w:rFonts w:asciiTheme="minorHAnsi" w:hAnsiTheme="minorHAnsi" w:cstheme="minorHAnsi"/>
         </w:rPr>
-        <w:t xml:space="preserve">EK001 </w:t>
-      </w:r>
-      <w:bookmarkEnd w:id="44"/>
-      <w:r>
-        <w:rPr>
-          <w:rFonts w:asciiTheme="minorHAnsi" w:hAnsiTheme="minorHAnsi" w:cstheme="minorHAnsi"/>
-        </w:rPr>
-        <w:t>– Ekran</w:t>
+        <w:t>EK001 – Ekran</w:t>
       </w:r>
       <w:r>
         <w:rPr>
@@ -5945,47 +6093,405 @@
           <w:lang w:eastAsia="en-US"/>
         </w:rPr>
       </w:pPr>
-      <w:r>
-        <w:rPr>
-          <w:rFonts w:asciiTheme="minorHAnsi" w:hAnsiTheme="minorHAnsi" w:cstheme="minorHAnsi"/>
-          <w:lang w:eastAsia="en-US"/>
-        </w:rPr>
-        <w:t>Ovo je samo primjer...</w:t>
-      </w:r>
     </w:p>
     <w:p>
       <w:pPr>
+        <w:pStyle w:val="Heading2"/>
         <w:rPr>
           <w:rFonts w:asciiTheme="minorHAnsi" w:hAnsiTheme="minorHAnsi" w:cstheme="minorHAnsi"/>
         </w:rPr>
       </w:pPr>
+      <w:bookmarkStart w:id="49" w:name="EK002"/>
+      <w:bookmarkStart w:id="50" w:name="_Toc386735331"/>
+      <w:bookmarkEnd w:id="49"/>
+      <w:r>
+        <w:rPr>
+          <w:rFonts w:asciiTheme="minorHAnsi" w:hAnsiTheme="minorHAnsi" w:cstheme="minorHAnsi"/>
+        </w:rPr>
+        <w:t>EK00</w:t>
+      </w:r>
+      <w:r>
+        <w:rPr>
+          <w:rFonts w:asciiTheme="minorHAnsi" w:hAnsiTheme="minorHAnsi" w:cstheme="minorHAnsi"/>
+        </w:rPr>
+        <w:t>2</w:t>
+      </w:r>
+      <w:r>
+        <w:rPr>
+          <w:rFonts w:asciiTheme="minorHAnsi" w:hAnsiTheme="minorHAnsi" w:cstheme="minorHAnsi"/>
+        </w:rPr>
+        <w:t xml:space="preserve"> – </w:t>
+      </w:r>
+      <w:r>
+        <w:rPr>
+          <w:rFonts w:asciiTheme="minorHAnsi" w:hAnsiTheme="minorHAnsi" w:cstheme="minorHAnsi"/>
+        </w:rPr>
+        <w:t>Pop-up ekran za prikaz poruka iz sustava</w:t>
+      </w:r>
+      <w:bookmarkEnd w:id="50"/>
     </w:p>
     <w:p>
       <w:pPr>
         <w:rPr>
-          <w:rFonts w:asciiTheme="minorHAnsi" w:hAnsiTheme="minorHAnsi" w:cstheme="minorHAnsi"/>
-        </w:rPr>
-      </w:pPr>
+          <w:lang w:eastAsia="en-US"/>
+        </w:rPr>
+      </w:pPr>
+      <w:r>
+        <w:rPr>
+          <w:noProof/>
+          <w:lang w:val="en-US" w:eastAsia="en-US"/>
+        </w:rPr>
+        <mc:AlternateContent>
+          <mc:Choice Requires="wps">
+            <w:drawing>
+              <wp:anchor distT="0" distB="0" distL="114300" distR="114300" simplePos="0" relativeHeight="251661312" behindDoc="0" locked="0" layoutInCell="1" allowOverlap="1" wp14:anchorId="5ECE9027" wp14:editId="357D2274">
+                <wp:simplePos x="0" y="0"/>
+                <wp:positionH relativeFrom="column">
+                  <wp:posOffset>2900045</wp:posOffset>
+                </wp:positionH>
+                <wp:positionV relativeFrom="paragraph">
+                  <wp:posOffset>102235</wp:posOffset>
+                </wp:positionV>
+                <wp:extent cx="2475230" cy="965835"/>
+                <wp:effectExtent l="0" t="0" r="20320" b="24765"/>
+                <wp:wrapNone/>
+                <wp:docPr id="12" name="Rounded Rectangle 12"/>
+                <wp:cNvGraphicFramePr/>
+                <a:graphic xmlns:a="http://schemas.openxmlformats.org/drawingml/2006/main">
+                  <a:graphicData uri="http://schemas.microsoft.com/office/word/2010/wordprocessingShape">
+                    <wps:wsp>
+                      <wps:cNvSpPr/>
+                      <wps:spPr>
+                        <a:xfrm>
+                          <a:off x="0" y="0"/>
+                          <a:ext cx="2475230" cy="965835"/>
+                        </a:xfrm>
+                        <a:prstGeom prst="roundRect">
+                          <a:avLst/>
+                        </a:prstGeom>
+                        <a:solidFill>
+                          <a:sysClr val="window" lastClr="FFFFFF"/>
+                        </a:solidFill>
+                        <a:ln w="25400" cap="flat" cmpd="sng" algn="ctr">
+                          <a:solidFill>
+                            <a:srgbClr val="8064A2"/>
+                          </a:solidFill>
+                          <a:prstDash val="solid"/>
+                        </a:ln>
+                        <a:effectLst/>
+                      </wps:spPr>
+                      <wps:txbx>
+                        <w:txbxContent>
+                          <w:p>
+                            <w:pPr>
+                              <w:jc w:val="center"/>
+                              <w:rPr>
+                                <w:color w:val="C00000"/>
+                                <w:sz w:val="20"/>
+                                <w:szCs w:val="20"/>
+                              </w:rPr>
+                            </w:pPr>
+                            <w:r>
+                              <w:rPr>
+                                <w:color w:val="C00000"/>
+                                <w:sz w:val="20"/>
+                                <w:szCs w:val="20"/>
+                              </w:rPr>
+                              <w:t>!!!</w:t>
+                            </w:r>
+                          </w:p>
+                          <w:p>
+                            <w:pPr>
+                              <w:jc w:val="center"/>
+                              <w:rPr>
+                                <w:color w:val="C00000"/>
+                                <w:sz w:val="20"/>
+                                <w:szCs w:val="20"/>
+                              </w:rPr>
+                            </w:pPr>
+                            <w:r>
+                              <w:rPr>
+                                <w:color w:val="C00000"/>
+                                <w:sz w:val="20"/>
+                                <w:szCs w:val="20"/>
+                              </w:rPr>
+                              <w:t>Došlo je do pogreške. Obratite se centralnom administratoru</w:t>
+                            </w:r>
+                            <w:r>
+                              <w:rPr>
+                                <w:color w:val="C00000"/>
+                                <w:sz w:val="20"/>
+                                <w:szCs w:val="20"/>
+                              </w:rPr>
+                              <w:t>.</w:t>
+                            </w:r>
+                          </w:p>
+                        </w:txbxContent>
+                      </wps:txbx>
+                      <wps:bodyPr rot="0" spcFirstLastPara="0" vertOverflow="overflow" horzOverflow="overflow" vert="horz" wrap="square" lIns="91440" tIns="45720" rIns="91440" bIns="45720" numCol="1" spcCol="0" rtlCol="0" fromWordArt="0" anchor="ctr" anchorCtr="0" forceAA="0" compatLnSpc="1">
+                        <a:prstTxWarp prst="textNoShape">
+                          <a:avLst/>
+                        </a:prstTxWarp>
+                        <a:noAutofit/>
+                      </wps:bodyPr>
+                    </wps:wsp>
+                  </a:graphicData>
+                </a:graphic>
+              </wp:anchor>
+            </w:drawing>
+          </mc:Choice>
+          <mc:Fallback>
+            <w:pict>
+              <v:roundrect id="Rounded Rectangle 12" o:spid="_x0000_s1026" style="position:absolute;margin-left:228.35pt;margin-top:8.05pt;width:194.9pt;height:76.05pt;z-index:251661312;visibility:visible;mso-wrap-style:square;mso-wrap-distance-left:9pt;mso-wrap-distance-top:0;mso-wrap-distance-right:9pt;mso-wrap-distance-bottom:0;mso-position-horizontal:absolute;mso-position-horizontal-relative:text;mso-position-vertical:absolute;mso-position-vertical-relative:text;v-text-anchor:middle" arcsize="10923f" o:gfxdata="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" fillcolor="window" strokecolor="#8064a2" strokeweight="2pt">
+                <v:textbox>
+                  <w:txbxContent>
+                    <w:p>
+                      <w:pPr>
+                        <w:jc w:val="center"/>
+                        <w:rPr>
+                          <w:color w:val="C00000"/>
+                          <w:sz w:val="20"/>
+                          <w:szCs w:val="20"/>
+                        </w:rPr>
+                      </w:pPr>
+                      <w:r>
+                        <w:rPr>
+                          <w:color w:val="C00000"/>
+                          <w:sz w:val="20"/>
+                          <w:szCs w:val="20"/>
+                        </w:rPr>
+                        <w:t>!!!</w:t>
+                      </w:r>
+                    </w:p>
+                    <w:p>
+                      <w:pPr>
+                        <w:jc w:val="center"/>
+                        <w:rPr>
+                          <w:color w:val="C00000"/>
+                          <w:sz w:val="20"/>
+                          <w:szCs w:val="20"/>
+                        </w:rPr>
+                      </w:pPr>
+                      <w:r>
+                        <w:rPr>
+                          <w:color w:val="C00000"/>
+                          <w:sz w:val="20"/>
+                          <w:szCs w:val="20"/>
+                        </w:rPr>
+                        <w:t>Došlo je do pogreške. Obratite se centralnom administratoru</w:t>
+                      </w:r>
+                      <w:r>
+                        <w:rPr>
+                          <w:color w:val="C00000"/>
+                          <w:sz w:val="20"/>
+                          <w:szCs w:val="20"/>
+                        </w:rPr>
+                        <w:t>.</w:t>
+                      </w:r>
+                    </w:p>
+                  </w:txbxContent>
+                </v:textbox>
+              </v:roundrect>
+            </w:pict>
+          </mc:Fallback>
+        </mc:AlternateContent>
+      </w:r>
+      <w:r>
+        <w:rPr>
+          <w:noProof/>
+          <w:lang w:val="en-US" w:eastAsia="en-US"/>
+        </w:rPr>
+        <mc:AlternateContent>
+          <mc:Choice Requires="wps">
+            <w:drawing>
+              <wp:anchor distT="0" distB="0" distL="114300" distR="114300" simplePos="0" relativeHeight="251659264" behindDoc="0" locked="0" layoutInCell="1" allowOverlap="1" wp14:anchorId="440FEC22" wp14:editId="31E2A487">
+                <wp:simplePos x="0" y="0"/>
+                <wp:positionH relativeFrom="column">
+                  <wp:posOffset>57102</wp:posOffset>
+                </wp:positionH>
+                <wp:positionV relativeFrom="paragraph">
+                  <wp:posOffset>123777</wp:posOffset>
+                </wp:positionV>
+                <wp:extent cx="2475781" cy="966159"/>
+                <wp:effectExtent l="0" t="0" r="20320" b="24765"/>
+                <wp:wrapNone/>
+                <wp:docPr id="2" name="Rounded Rectangle 2"/>
+                <wp:cNvGraphicFramePr/>
+                <a:graphic xmlns:a="http://schemas.openxmlformats.org/drawingml/2006/main">
+                  <a:graphicData uri="http://schemas.microsoft.com/office/word/2010/wordprocessingShape">
+                    <wps:wsp>
+                      <wps:cNvSpPr/>
+                      <wps:spPr>
+                        <a:xfrm>
+                          <a:off x="0" y="0"/>
+                          <a:ext cx="2475781" cy="966159"/>
+                        </a:xfrm>
+                        <a:prstGeom prst="roundRect">
+                          <a:avLst/>
+                        </a:prstGeom>
+                      </wps:spPr>
+                      <wps:style>
+                        <a:lnRef idx="2">
+                          <a:schemeClr val="accent4"/>
+                        </a:lnRef>
+                        <a:fillRef idx="1">
+                          <a:schemeClr val="lt1"/>
+                        </a:fillRef>
+                        <a:effectRef idx="0">
+                          <a:schemeClr val="accent4"/>
+                        </a:effectRef>
+                        <a:fontRef idx="minor">
+                          <a:schemeClr val="dk1"/>
+                        </a:fontRef>
+                      </wps:style>
+                      <wps:txbx>
+                        <w:txbxContent>
+                          <w:p>
+                            <w:pPr>
+                              <w:jc w:val="center"/>
+                              <w:rPr>
+                                <w:color w:val="C00000"/>
+                                <w:sz w:val="20"/>
+                                <w:szCs w:val="20"/>
+                              </w:rPr>
+                            </w:pPr>
+                            <w:r>
+                              <w:rPr>
+                                <w:color w:val="C00000"/>
+                                <w:sz w:val="20"/>
+                                <w:szCs w:val="20"/>
+                              </w:rPr>
+                              <w:t>!!!</w:t>
+                            </w:r>
+                          </w:p>
+                          <w:p>
+                            <w:pPr>
+                              <w:jc w:val="center"/>
+                              <w:rPr>
+                                <w:color w:val="C00000"/>
+                                <w:sz w:val="20"/>
+                                <w:szCs w:val="20"/>
+                              </w:rPr>
+                            </w:pPr>
+                            <w:r>
+                              <w:rPr>
+                                <w:color w:val="C00000"/>
+                                <w:sz w:val="20"/>
+                                <w:szCs w:val="20"/>
+                              </w:rPr>
+                              <w:t xml:space="preserve">Unijeli ste pogrešno korisničko ime i/ili lozinku. </w:t>
+                            </w:r>
+                          </w:p>
+                          <w:p>
+                            <w:pPr>
+                              <w:jc w:val="center"/>
+                              <w:rPr>
+                                <w:color w:val="C00000"/>
+                                <w:sz w:val="20"/>
+                                <w:szCs w:val="20"/>
+                              </w:rPr>
+                            </w:pPr>
+                            <w:r>
+                              <w:rPr>
+                                <w:color w:val="C00000"/>
+                                <w:sz w:val="20"/>
+                                <w:szCs w:val="20"/>
+                              </w:rPr>
+                              <w:t>Pokušajte ponovno.</w:t>
+                            </w:r>
+                          </w:p>
+                        </w:txbxContent>
+                      </wps:txbx>
+                      <wps:bodyPr rot="0" spcFirstLastPara="0" vertOverflow="overflow" horzOverflow="overflow" vert="horz" wrap="square" lIns="91440" tIns="45720" rIns="91440" bIns="45720" numCol="1" spcCol="0" rtlCol="0" fromWordArt="0" anchor="ctr" anchorCtr="0" forceAA="0" compatLnSpc="1">
+                        <a:prstTxWarp prst="textNoShape">
+                          <a:avLst/>
+                        </a:prstTxWarp>
+                        <a:noAutofit/>
+                      </wps:bodyPr>
+                    </wps:wsp>
+                  </a:graphicData>
+                </a:graphic>
+              </wp:anchor>
+            </w:drawing>
+          </mc:Choice>
+          <mc:Fallback>
+            <w:pict>
+              <v:roundrect id="Rounded Rectangle 2" o:spid="_x0000_s1027" style="position:absolute;margin-left:4.5pt;margin-top:9.75pt;width:194.95pt;height:76.1pt;z-index:251659264;visibility:visible;mso-wrap-style:square;mso-wrap-distance-left:9pt;mso-wrap-distance-top:0;mso-wrap-distance-right:9pt;mso-wrap-distance-bottom:0;mso-position-horizontal:absolute;mso-position-horizontal-relative:text;mso-position-vertical:absolute;mso-position-vertical-relative:text;v-text-anchor:middle" arcsize="10923f" o:gfxdata="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" fillcolor="white [3201]" strokecolor="#8064a2 [3207]" strokeweight="2pt">
+                <v:textbox>
+                  <w:txbxContent>
+                    <w:p>
+                      <w:pPr>
+                        <w:jc w:val="center"/>
+                        <w:rPr>
+                          <w:color w:val="C00000"/>
+                          <w:sz w:val="20"/>
+                          <w:szCs w:val="20"/>
+                        </w:rPr>
+                      </w:pPr>
+                      <w:r>
+                        <w:rPr>
+                          <w:color w:val="C00000"/>
+                          <w:sz w:val="20"/>
+                          <w:szCs w:val="20"/>
+                        </w:rPr>
+                        <w:t>!!!</w:t>
+                      </w:r>
+                    </w:p>
+                    <w:p>
+                      <w:pPr>
+                        <w:jc w:val="center"/>
+                        <w:rPr>
+                          <w:color w:val="C00000"/>
+                          <w:sz w:val="20"/>
+                          <w:szCs w:val="20"/>
+                        </w:rPr>
+                      </w:pPr>
+                      <w:r>
+                        <w:rPr>
+                          <w:color w:val="C00000"/>
+                          <w:sz w:val="20"/>
+                          <w:szCs w:val="20"/>
+                        </w:rPr>
+                        <w:t xml:space="preserve">Unijeli ste pogrešno korisničko ime i/ili lozinku. </w:t>
+                      </w:r>
+                    </w:p>
+                    <w:p>
+                      <w:pPr>
+                        <w:jc w:val="center"/>
+                        <w:rPr>
+                          <w:color w:val="C00000"/>
+                          <w:sz w:val="20"/>
+                          <w:szCs w:val="20"/>
+                        </w:rPr>
+                      </w:pPr>
+                      <w:r>
+                        <w:rPr>
+                          <w:color w:val="C00000"/>
+                          <w:sz w:val="20"/>
+                          <w:szCs w:val="20"/>
+                        </w:rPr>
+                        <w:t>Pokušajte ponovno.</w:t>
+                      </w:r>
+                    </w:p>
+                  </w:txbxContent>
+                </v:textbox>
+              </v:roundrect>
+            </w:pict>
+          </mc:Fallback>
+        </mc:AlternateContent>
+      </w:r>
     </w:p>
     <w:p>
       <w:pPr>
-        <w:pStyle w:val="Heading1"/>
-        <w:rPr>
-          <w:rFonts w:asciiTheme="minorHAnsi" w:hAnsiTheme="minorHAnsi" w:cstheme="minorHAnsi"/>
-        </w:rPr>
-      </w:pPr>
-      <w:bookmarkStart w:id="49" w:name="_Toc384234372"/>
-      <w:r>
-        <w:rPr>
-          <w:rFonts w:asciiTheme="minorHAnsi" w:hAnsiTheme="minorHAnsi" w:cstheme="minorHAnsi"/>
-        </w:rPr>
-        <w:t>Pitanja, odgovori, odluke</w:t>
-      </w:r>
-      <w:bookmarkEnd w:id="49"/>
+        <w:rPr>
+          <w:lang w:eastAsia="en-US"/>
+        </w:rPr>
+      </w:pPr>
     </w:p>
     <w:p>
       <w:pPr>
         <w:rPr>
+          <w:rFonts w:asciiTheme="minorHAnsi" w:hAnsiTheme="minorHAnsi" w:cstheme="minorHAnsi"/>
           <w:lang w:eastAsia="en-US"/>
         </w:rPr>
       </w:pPr>
@@ -5993,2547 +6499,1060 @@
     <w:p>
       <w:pPr>
         <w:rPr>
-          <w:lang w:eastAsia="en-US"/>
-        </w:rPr>
-      </w:pPr>
-      <w:r>
-        <w:rPr>
-          <w:lang w:eastAsia="en-US"/>
-        </w:rPr>
-        <w:t>Napomena:</w:t>
-      </w:r>
+          <w:rFonts w:asciiTheme="minorHAnsi" w:hAnsiTheme="minorHAnsi" w:cstheme="minorHAnsi"/>
+          <w:lang w:eastAsia="en-US"/>
+        </w:rPr>
+      </w:pPr>
     </w:p>
     <w:p>
       <w:pPr>
-        <w:pStyle w:val="ListParagraph"/>
-        <w:rPr>
-          <w:lang w:eastAsia="en-US"/>
-        </w:rPr>
-      </w:pPr>
-      <w:r>
-        <w:rPr>
-          <w:lang w:eastAsia="en-US"/>
-        </w:rPr>
-        <w:t>*</w:t>
-      </w:r>
-      <w:bookmarkStart w:id="50" w:name="PP001_napomena"/>
-      <w:bookmarkEnd w:id="50"/>
-      <w:r>
-        <w:rPr>
-          <w:lang w:eastAsia="en-US"/>
-        </w:rPr>
-        <w:t>PP001- Kod „normalne implementacije“ e-Inspektor bi bio podsustav IS PU u kojem se nalazi i registar zaposlenika kroz koji bi se kontroliralo ovo pravilo, obzirom da to nije moguće za potrebe ovog projekta pravilo PP001 će se simulirati.</w:t>
-      </w:r>
+        <w:rPr>
+          <w:rFonts w:asciiTheme="minorHAnsi" w:hAnsiTheme="minorHAnsi" w:cstheme="minorHAnsi"/>
+        </w:rPr>
+      </w:pPr>
     </w:p>
     <w:p>
       <w:pPr>
         <w:rPr>
-          <w:lang w:eastAsia="en-US"/>
+          <w:rFonts w:asciiTheme="minorHAnsi" w:hAnsiTheme="minorHAnsi" w:cstheme="minorHAnsi"/>
         </w:rPr>
       </w:pPr>
     </w:p>
     <w:p>
       <w:pPr>
         <w:rPr>
-          <w:lang w:eastAsia="en-US"/>
+          <w:rFonts w:asciiTheme="minorHAnsi" w:hAnsiTheme="minorHAnsi" w:cstheme="minorHAnsi"/>
         </w:rPr>
       </w:pPr>
     </w:p>
     <w:p>
       <w:pPr>
         <w:rPr>
-          <w:lang w:eastAsia="en-US"/>
+          <w:rFonts w:asciiTheme="minorHAnsi" w:hAnsiTheme="minorHAnsi" w:cstheme="minorHAnsi"/>
         </w:rPr>
       </w:pPr>
     </w:p>
     <w:p>
       <w:pPr>
         <w:rPr>
-          <w:lang w:eastAsia="en-US"/>
+          <w:rFonts w:asciiTheme="minorHAnsi" w:hAnsiTheme="minorHAnsi" w:cstheme="minorHAnsi"/>
         </w:rPr>
       </w:pPr>
     </w:p>
     <w:p>
       <w:pPr>
-        <w:spacing w:after="200" w:line="276" w:lineRule="auto"/>
-        <w:rPr>
-          <w:rFonts w:eastAsiaTheme="minorHAnsi"/>
-          <w:sz w:val="24"/>
-        </w:rPr>
-      </w:pPr>
-      <w:proofErr w:type="spellStart"/>
-      <w:r>
-        <w:rPr>
-          <w:rFonts w:asciiTheme="minorHAnsi" w:eastAsiaTheme="minorHAnsi" w:hAnsiTheme="minorHAnsi" w:cstheme="minorBidi"/>
-          <w:sz w:val="24"/>
+        <w:pStyle w:val="Heading2"/>
+        <w:rPr>
+          <w:rFonts w:asciiTheme="minorHAnsi" w:hAnsiTheme="minorHAnsi" w:cstheme="minorHAnsi"/>
+        </w:rPr>
+      </w:pPr>
+      <w:bookmarkStart w:id="51" w:name="EK003"/>
+      <w:bookmarkStart w:id="52" w:name="_Toc386735332"/>
+      <w:bookmarkEnd w:id="51"/>
+      <w:r>
+        <w:rPr>
+          <w:rFonts w:asciiTheme="minorHAnsi" w:hAnsiTheme="minorHAnsi" w:cstheme="minorHAnsi"/>
+        </w:rPr>
+        <w:lastRenderedPageBreak/>
+        <w:t>EK00</w:t>
+      </w:r>
+      <w:r>
+        <w:rPr>
+          <w:rFonts w:asciiTheme="minorHAnsi" w:hAnsiTheme="minorHAnsi" w:cstheme="minorHAnsi"/>
+        </w:rPr>
+        <w:t>3</w:t>
+      </w:r>
+      <w:r>
+        <w:rPr>
+          <w:rFonts w:asciiTheme="minorHAnsi" w:hAnsiTheme="minorHAnsi" w:cstheme="minorHAnsi"/>
+        </w:rPr>
+        <w:t xml:space="preserve"> – </w:t>
+      </w:r>
+      <w:r>
+        <w:rPr>
+          <w:rFonts w:asciiTheme="minorHAnsi" w:hAnsiTheme="minorHAnsi" w:cstheme="minorHAnsi"/>
+        </w:rPr>
+        <w:t>Izbornici I. razine za ulogu Zaposlenik PU</w:t>
+      </w:r>
+      <w:bookmarkEnd w:id="52"/>
+    </w:p>
+    <w:p>
+      <w:pPr>
+        <w:rPr>
+          <w:lang w:eastAsia="en-US"/>
+        </w:rPr>
+      </w:pPr>
+      <w:r>
+        <w:rPr>
+          <w:noProof/>
           <w:lang w:val="en-US" w:eastAsia="en-US"/>
         </w:rPr>
-        <w:lastRenderedPageBreak/>
-        <w:t>Tabela</w:t>
-      </w:r>
-      <w:proofErr w:type="spellEnd"/>
-      <w:r>
-        <w:rPr>
-          <w:rFonts w:asciiTheme="minorHAnsi" w:eastAsiaTheme="minorHAnsi" w:hAnsiTheme="minorHAnsi" w:cstheme="minorBidi"/>
-          <w:sz w:val="24"/>
+        <mc:AlternateContent>
+          <mc:Choice Requires="wps">
+            <w:drawing>
+              <wp:anchor distT="0" distB="0" distL="114300" distR="114300" simplePos="0" relativeHeight="251662336" behindDoc="0" locked="0" layoutInCell="1" allowOverlap="1" wp14:anchorId="6EB76C72" wp14:editId="0DC84BC6">
+                <wp:simplePos x="0" y="0"/>
+                <wp:positionH relativeFrom="column">
+                  <wp:posOffset>5080</wp:posOffset>
+                </wp:positionH>
+                <wp:positionV relativeFrom="paragraph">
+                  <wp:posOffset>106045</wp:posOffset>
+                </wp:positionV>
+                <wp:extent cx="4864735" cy="3088005"/>
+                <wp:effectExtent l="0" t="0" r="12065" b="17145"/>
+                <wp:wrapNone/>
+                <wp:docPr id="13" name="Rectangle 13"/>
+                <wp:cNvGraphicFramePr/>
+                <a:graphic xmlns:a="http://schemas.openxmlformats.org/drawingml/2006/main">
+                  <a:graphicData uri="http://schemas.microsoft.com/office/word/2010/wordprocessingShape">
+                    <wps:wsp>
+                      <wps:cNvSpPr/>
+                      <wps:spPr>
+                        <a:xfrm>
+                          <a:off x="0" y="0"/>
+                          <a:ext cx="4864735" cy="3088005"/>
+                        </a:xfrm>
+                        <a:prstGeom prst="rect">
+                          <a:avLst/>
+                        </a:prstGeom>
+                      </wps:spPr>
+                      <wps:style>
+                        <a:lnRef idx="2">
+                          <a:schemeClr val="accent1">
+                            <a:shade val="50000"/>
+                          </a:schemeClr>
+                        </a:lnRef>
+                        <a:fillRef idx="1">
+                          <a:schemeClr val="accent1"/>
+                        </a:fillRef>
+                        <a:effectRef idx="0">
+                          <a:schemeClr val="accent1"/>
+                        </a:effectRef>
+                        <a:fontRef idx="minor">
+                          <a:schemeClr val="lt1"/>
+                        </a:fontRef>
+                      </wps:style>
+                      <wps:txbx>
+                        <w:txbxContent>
+                          <w:p>
+                            <w:pPr>
+                              <w:jc w:val="center"/>
+                            </w:pPr>
+                            <w:r>
+                              <w:t>Dobrodošli u aplikaciju e-Inspektor</w:t>
+                            </w:r>
+                          </w:p>
+                        </w:txbxContent>
+                      </wps:txbx>
+                      <wps:bodyPr rot="0" spcFirstLastPara="0" vertOverflow="overflow" horzOverflow="overflow" vert="horz" wrap="square" lIns="91440" tIns="45720" rIns="91440" bIns="45720" numCol="1" spcCol="0" rtlCol="0" fromWordArt="0" anchor="ctr" anchorCtr="0" forceAA="0" compatLnSpc="1">
+                        <a:prstTxWarp prst="textNoShape">
+                          <a:avLst/>
+                        </a:prstTxWarp>
+                        <a:noAutofit/>
+                      </wps:bodyPr>
+                    </wps:wsp>
+                  </a:graphicData>
+                </a:graphic>
+                <wp14:sizeRelH relativeFrom="margin">
+                  <wp14:pctWidth>0</wp14:pctWidth>
+                </wp14:sizeRelH>
+                <wp14:sizeRelV relativeFrom="margin">
+                  <wp14:pctHeight>0</wp14:pctHeight>
+                </wp14:sizeRelV>
+              </wp:anchor>
+            </w:drawing>
+          </mc:Choice>
+          <mc:Fallback>
+            <w:pict>
+              <v:rect id="Rectangle 13" o:spid="_x0000_s1028" style="position:absolute;margin-left:.4pt;margin-top:8.35pt;width:383.05pt;height:243.15pt;z-index:251662336;visibility:visible;mso-wrap-style:square;mso-width-percent:0;mso-height-percent:0;mso-wrap-distance-left:9pt;mso-wrap-distance-top:0;mso-wrap-distance-right:9pt;mso-wrap-distance-bottom:0;mso-position-horizontal:absolute;mso-position-horizontal-relative:text;mso-position-vertical:absolute;mso-position-vertical-relative:text;mso-width-percent:0;mso-height-percent:0;mso-width-relative:margin;mso-height-relative:margin;v-text-anchor:middle" o:gfxdata="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" fillcolor="#4f81bd [3204]" strokecolor="#243f60 [1604]" strokeweight="2pt">
+                <v:textbox>
+                  <w:txbxContent>
+                    <w:p>
+                      <w:pPr>
+                        <w:jc w:val="center"/>
+                      </w:pPr>
+                      <w:r>
+                        <w:t>Dobrodošli u aplikaciju e-Inspektor</w:t>
+                      </w:r>
+                    </w:p>
+                  </w:txbxContent>
+                </v:textbox>
+              </v:rect>
+            </w:pict>
+          </mc:Fallback>
+        </mc:AlternateContent>
+      </w:r>
+      <w:r>
+        <w:rPr>
+          <w:noProof/>
           <w:lang w:val="en-US" w:eastAsia="en-US"/>
         </w:rPr>
-        <w:t xml:space="preserve"> </w:t>
-      </w:r>
-      <w:r>
-        <w:rPr>
-          <w:rFonts w:asciiTheme="minorHAnsi" w:eastAsiaTheme="minorHAnsi" w:hAnsiTheme="minorHAnsi" w:cstheme="minorBidi"/>
-          <w:sz w:val="24"/>
+        <mc:AlternateContent>
+          <mc:Choice Requires="wps">
+            <w:drawing>
+              <wp:anchor distT="0" distB="0" distL="114300" distR="114300" simplePos="0" relativeHeight="251672576" behindDoc="0" locked="0" layoutInCell="1" allowOverlap="1" wp14:anchorId="2039BFAD" wp14:editId="627B0A37">
+                <wp:simplePos x="0" y="0"/>
+                <wp:positionH relativeFrom="column">
+                  <wp:posOffset>2385060</wp:posOffset>
+                </wp:positionH>
+                <wp:positionV relativeFrom="paragraph">
+                  <wp:posOffset>106944</wp:posOffset>
+                </wp:positionV>
+                <wp:extent cx="2465070" cy="327660"/>
+                <wp:effectExtent l="76200" t="57150" r="68580" b="91440"/>
+                <wp:wrapNone/>
+                <wp:docPr id="19" name="Rectangle 19"/>
+                <wp:cNvGraphicFramePr/>
+                <a:graphic xmlns:a="http://schemas.openxmlformats.org/drawingml/2006/main">
+                  <a:graphicData uri="http://schemas.microsoft.com/office/word/2010/wordprocessingShape">
+                    <wps:wsp>
+                      <wps:cNvSpPr/>
+                      <wps:spPr>
+                        <a:xfrm>
+                          <a:off x="0" y="0"/>
+                          <a:ext cx="2465070" cy="327660"/>
+                        </a:xfrm>
+                        <a:prstGeom prst="rect">
+                          <a:avLst/>
+                        </a:prstGeom>
+                        <a:solidFill>
+                          <a:srgbClr val="1F497D">
+                            <a:lumMod val="60000"/>
+                            <a:lumOff val="40000"/>
+                          </a:srgbClr>
+                        </a:solidFill>
+                        <a:ln w="38100" cap="flat" cmpd="sng" algn="ctr">
+                          <a:solidFill>
+                            <a:sysClr val="window" lastClr="FFFFFF"/>
+                          </a:solidFill>
+                          <a:prstDash val="solid"/>
+                        </a:ln>
+                        <a:effectLst>
+                          <a:outerShdw blurRad="40000" dist="20000" dir="5400000" rotWithShape="0">
+                            <a:srgbClr val="000000">
+                              <a:alpha val="38000"/>
+                            </a:srgbClr>
+                          </a:outerShdw>
+                        </a:effectLst>
+                      </wps:spPr>
+                      <wps:bodyPr rot="0" spcFirstLastPara="0" vertOverflow="overflow" horzOverflow="overflow" vert="horz" wrap="square" lIns="91440" tIns="45720" rIns="91440" bIns="45720" numCol="1" spcCol="0" rtlCol="0" fromWordArt="0" anchor="ctr" anchorCtr="0" forceAA="0" compatLnSpc="1">
+                        <a:prstTxWarp prst="textNoShape">
+                          <a:avLst/>
+                        </a:prstTxWarp>
+                        <a:noAutofit/>
+                      </wps:bodyPr>
+                    </wps:wsp>
+                  </a:graphicData>
+                </a:graphic>
+                <wp14:sizeRelH relativeFrom="margin">
+                  <wp14:pctWidth>0</wp14:pctWidth>
+                </wp14:sizeRelH>
+              </wp:anchor>
+            </w:drawing>
+          </mc:Choice>
+          <mc:Fallback>
+            <w:pict>
+              <v:rect id="Rectangle 19" o:spid="_x0000_s1026" style="position:absolute;margin-left:187.8pt;margin-top:8.4pt;width:194.1pt;height:25.8pt;z-index:251672576;visibility:visible;mso-wrap-style:square;mso-width-percent:0;mso-wrap-distance-left:9pt;mso-wrap-distance-top:0;mso-wrap-distance-right:9pt;mso-wrap-distance-bottom:0;mso-position-horizontal:absolute;mso-position-horizontal-relative:text;mso-position-vertical:absolute;mso-position-vertical-relative:text;mso-width-percent:0;mso-width-relative:margin;v-text-anchor:middle" o:gfxdata="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" fillcolor="#558ed5" strokecolor="window" strokeweight="3pt">
+                <v:shadow on="t" color="black" opacity="24903f" origin=",.5" offset="0,.55556mm"/>
+              </v:rect>
+            </w:pict>
+          </mc:Fallback>
+        </mc:AlternateContent>
+      </w:r>
+      <w:r>
+        <w:rPr>
+          <w:noProof/>
           <w:lang w:val="en-US" w:eastAsia="en-US"/>
         </w:rPr>
-        <w:fldChar w:fldCharType="begin"/>
-      </w:r>
-      <w:r>
-        <w:rPr>
-          <w:rFonts w:asciiTheme="minorHAnsi" w:eastAsiaTheme="minorHAnsi" w:hAnsiTheme="minorHAnsi" w:cstheme="minorBidi"/>
-          <w:sz w:val="24"/>
+        <mc:AlternateContent>
+          <mc:Choice Requires="wps">
+            <w:drawing>
+              <wp:anchor distT="0" distB="0" distL="114300" distR="114300" simplePos="0" relativeHeight="251674624" behindDoc="0" locked="0" layoutInCell="1" allowOverlap="1" wp14:anchorId="2543CCEE" wp14:editId="35197DFC">
+                <wp:simplePos x="0" y="0"/>
+                <wp:positionH relativeFrom="column">
+                  <wp:posOffset>2405380</wp:posOffset>
+                </wp:positionH>
+                <wp:positionV relativeFrom="paragraph">
+                  <wp:posOffset>133985</wp:posOffset>
+                </wp:positionV>
+                <wp:extent cx="698500" cy="232410"/>
+                <wp:effectExtent l="0" t="0" r="6350" b="0"/>
+                <wp:wrapNone/>
+                <wp:docPr id="20" name="Text Box 20"/>
+                <wp:cNvGraphicFramePr/>
+                <a:graphic xmlns:a="http://schemas.openxmlformats.org/drawingml/2006/main">
+                  <a:graphicData uri="http://schemas.microsoft.com/office/word/2010/wordprocessingShape">
+                    <wps:wsp>
+                      <wps:cNvSpPr txBox="1"/>
+                      <wps:spPr>
+                        <a:xfrm>
+                          <a:off x="0" y="0"/>
+                          <a:ext cx="698500" cy="232410"/>
+                        </a:xfrm>
+                        <a:prstGeom prst="rect">
+                          <a:avLst/>
+                        </a:prstGeom>
+                        <a:solidFill>
+                          <a:srgbClr val="1F497D">
+                            <a:lumMod val="60000"/>
+                            <a:lumOff val="40000"/>
+                          </a:srgbClr>
+                        </a:solidFill>
+                        <a:ln w="6350">
+                          <a:noFill/>
+                        </a:ln>
+                        <a:effectLst/>
+                      </wps:spPr>
+                      <wps:txbx>
+                        <w:txbxContent>
+                          <w:p>
+                            <w:pPr>
+                              <w:jc w:val="center"/>
+                              <w:rPr>
+                                <w:color w:val="FFFFFF" w:themeColor="background1"/>
+                                <w:sz w:val="14"/>
+                                <w:szCs w:val="14"/>
+                              </w:rPr>
+                            </w:pPr>
+                            <w:r>
+                              <w:rPr>
+                                <w:color w:val="FFFFFF" w:themeColor="background1"/>
+                                <w:sz w:val="14"/>
+                                <w:szCs w:val="14"/>
+                              </w:rPr>
+                              <w:t>PDV</w:t>
+                            </w:r>
+                          </w:p>
+                        </w:txbxContent>
+                      </wps:txbx>
+                      <wps:bodyPr rot="0" spcFirstLastPara="0" vertOverflow="overflow" horzOverflow="overflow" vert="horz" wrap="square" lIns="91440" tIns="45720" rIns="91440" bIns="45720" numCol="1" spcCol="0" rtlCol="0" fromWordArt="0" anchor="t" anchorCtr="0" forceAA="0" compatLnSpc="1">
+                        <a:prstTxWarp prst="textNoShape">
+                          <a:avLst/>
+                        </a:prstTxWarp>
+                        <a:noAutofit/>
+                      </wps:bodyPr>
+                    </wps:wsp>
+                  </a:graphicData>
+                </a:graphic>
+                <wp14:sizeRelH relativeFrom="margin">
+                  <wp14:pctWidth>0</wp14:pctWidth>
+                </wp14:sizeRelH>
+                <wp14:sizeRelV relativeFrom="margin">
+                  <wp14:pctHeight>0</wp14:pctHeight>
+                </wp14:sizeRelV>
+              </wp:anchor>
+            </w:drawing>
+          </mc:Choice>
+          <mc:Fallback>
+            <w:pict>
+              <v:shapetype id="_x0000_t202" coordsize="21600,21600" o:spt="202" path="m,l,21600r21600,l21600,xe">
+                <v:stroke joinstyle="miter"/>
+                <v:path gradientshapeok="t" o:connecttype="rect"/>
+              </v:shapetype>
+              <v:shape id="Text Box 20" o:spid="_x0000_s1029" type="#_x0000_t202" style="position:absolute;margin-left:189.4pt;margin-top:10.55pt;width:55pt;height:18.3pt;z-index:251674624;visibility:visible;mso-wrap-style:square;mso-width-percent:0;mso-height-percent:0;mso-wrap-distance-left:9pt;mso-wrap-distance-top:0;mso-wrap-distance-right:9pt;mso-wrap-distance-bottom:0;mso-position-horizontal:absolute;mso-position-horizontal-relative:text;mso-position-vertical:absolute;mso-position-vertical-relative:text;mso-width-percent:0;mso-height-percent:0;mso-width-relative:margin;mso-height-relative:margin;v-text-anchor:top" o:gfxdata="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" fillcolor="#558ed5" stroked="f" strokeweight=".5pt">
+                <v:textbox>
+                  <w:txbxContent>
+                    <w:p>
+                      <w:pPr>
+                        <w:jc w:val="center"/>
+                        <w:rPr>
+                          <w:color w:val="FFFFFF" w:themeColor="background1"/>
+                          <w:sz w:val="14"/>
+                          <w:szCs w:val="14"/>
+                        </w:rPr>
+                      </w:pPr>
+                      <w:r>
+                        <w:rPr>
+                          <w:color w:val="FFFFFF" w:themeColor="background1"/>
+                          <w:sz w:val="14"/>
+                          <w:szCs w:val="14"/>
+                        </w:rPr>
+                        <w:t>PDV</w:t>
+                      </w:r>
+                    </w:p>
+                  </w:txbxContent>
+                </v:textbox>
+              </v:shape>
+            </w:pict>
+          </mc:Fallback>
+        </mc:AlternateContent>
+      </w:r>
+      <w:r>
+        <w:rPr>
+          <w:noProof/>
           <w:lang w:val="en-US" w:eastAsia="en-US"/>
         </w:rPr>
-        <w:instrText xml:space="preserve"> SEQ Tabela \* ARABIC </w:instrText>
-      </w:r>
-      <w:r>
-        <w:rPr>
-          <w:rFonts w:asciiTheme="minorHAnsi" w:eastAsiaTheme="minorHAnsi" w:hAnsiTheme="minorHAnsi" w:cstheme="minorBidi"/>
-          <w:sz w:val="24"/>
+        <mc:AlternateContent>
+          <mc:Choice Requires="wps">
+            <w:drawing>
+              <wp:anchor distT="0" distB="0" distL="114300" distR="114300" simplePos="0" relativeHeight="251670528" behindDoc="0" locked="0" layoutInCell="1" allowOverlap="1" wp14:anchorId="2E02F6E1" wp14:editId="42C5D068">
+                <wp:simplePos x="0" y="0"/>
+                <wp:positionH relativeFrom="column">
+                  <wp:posOffset>1649730</wp:posOffset>
+                </wp:positionH>
+                <wp:positionV relativeFrom="paragraph">
+                  <wp:posOffset>120650</wp:posOffset>
+                </wp:positionV>
+                <wp:extent cx="698500" cy="232410"/>
+                <wp:effectExtent l="0" t="0" r="6350" b="0"/>
+                <wp:wrapNone/>
+                <wp:docPr id="18" name="Text Box 18"/>
+                <wp:cNvGraphicFramePr/>
+                <a:graphic xmlns:a="http://schemas.openxmlformats.org/drawingml/2006/main">
+                  <a:graphicData uri="http://schemas.microsoft.com/office/word/2010/wordprocessingShape">
+                    <wps:wsp>
+                      <wps:cNvSpPr txBox="1"/>
+                      <wps:spPr>
+                        <a:xfrm>
+                          <a:off x="0" y="0"/>
+                          <a:ext cx="698500" cy="232410"/>
+                        </a:xfrm>
+                        <a:prstGeom prst="rect">
+                          <a:avLst/>
+                        </a:prstGeom>
+                        <a:solidFill>
+                          <a:srgbClr val="1F497D">
+                            <a:lumMod val="60000"/>
+                            <a:lumOff val="40000"/>
+                          </a:srgbClr>
+                        </a:solidFill>
+                        <a:ln w="6350">
+                          <a:noFill/>
+                        </a:ln>
+                        <a:effectLst/>
+                      </wps:spPr>
+                      <wps:txbx>
+                        <w:txbxContent>
+                          <w:p>
+                            <w:pPr>
+                              <w:jc w:val="center"/>
+                              <w:rPr>
+                                <w:color w:val="FFFFFF" w:themeColor="background1"/>
+                                <w:sz w:val="14"/>
+                                <w:szCs w:val="14"/>
+                              </w:rPr>
+                            </w:pPr>
+                            <w:r>
+                              <w:rPr>
+                                <w:color w:val="FFFFFF" w:themeColor="background1"/>
+                                <w:sz w:val="14"/>
+                                <w:szCs w:val="14"/>
+                              </w:rPr>
+                              <w:t>VIES</w:t>
+                            </w:r>
+                          </w:p>
+                        </w:txbxContent>
+                      </wps:txbx>
+                      <wps:bodyPr rot="0" spcFirstLastPara="0" vertOverflow="overflow" horzOverflow="overflow" vert="horz" wrap="square" lIns="91440" tIns="45720" rIns="91440" bIns="45720" numCol="1" spcCol="0" rtlCol="0" fromWordArt="0" anchor="t" anchorCtr="0" forceAA="0" compatLnSpc="1">
+                        <a:prstTxWarp prst="textNoShape">
+                          <a:avLst/>
+                        </a:prstTxWarp>
+                        <a:noAutofit/>
+                      </wps:bodyPr>
+                    </wps:wsp>
+                  </a:graphicData>
+                </a:graphic>
+                <wp14:sizeRelH relativeFrom="margin">
+                  <wp14:pctWidth>0</wp14:pctWidth>
+                </wp14:sizeRelH>
+                <wp14:sizeRelV relativeFrom="margin">
+                  <wp14:pctHeight>0</wp14:pctHeight>
+                </wp14:sizeRelV>
+              </wp:anchor>
+            </w:drawing>
+          </mc:Choice>
+          <mc:Fallback>
+            <w:pict>
+              <v:shape id="Text Box 18" o:spid="_x0000_s1030" type="#_x0000_t202" style="position:absolute;margin-left:129.9pt;margin-top:9.5pt;width:55pt;height:18.3pt;z-index:251670528;visibility:visible;mso-wrap-style:square;mso-width-percent:0;mso-height-percent:0;mso-wrap-distance-left:9pt;mso-wrap-distance-top:0;mso-wrap-distance-right:9pt;mso-wrap-distance-bottom:0;mso-position-horizontal:absolute;mso-position-horizontal-relative:text;mso-position-vertical:absolute;mso-position-vertical-relative:text;mso-width-percent:0;mso-height-percent:0;mso-width-relative:margin;mso-height-relative:margin;v-text-anchor:top" o:gfxdata="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" fillcolor="#558ed5" stroked="f" strokeweight=".5pt">
+                <v:textbox>
+                  <w:txbxContent>
+                    <w:p>
+                      <w:pPr>
+                        <w:jc w:val="center"/>
+                        <w:rPr>
+                          <w:color w:val="FFFFFF" w:themeColor="background1"/>
+                          <w:sz w:val="14"/>
+                          <w:szCs w:val="14"/>
+                        </w:rPr>
+                      </w:pPr>
+                      <w:r>
+                        <w:rPr>
+                          <w:color w:val="FFFFFF" w:themeColor="background1"/>
+                          <w:sz w:val="14"/>
+                          <w:szCs w:val="14"/>
+                        </w:rPr>
+                        <w:t>VIES</w:t>
+                      </w:r>
+                    </w:p>
+                  </w:txbxContent>
+                </v:textbox>
+              </v:shape>
+            </w:pict>
+          </mc:Fallback>
+        </mc:AlternateContent>
+      </w:r>
+      <w:r>
+        <w:rPr>
+          <w:noProof/>
           <w:lang w:val="en-US" w:eastAsia="en-US"/>
         </w:rPr>
-        <w:fldChar w:fldCharType="separate"/>
-      </w:r>
-      <w:r>
-        <w:rPr>
-          <w:rFonts w:asciiTheme="minorHAnsi" w:eastAsiaTheme="minorHAnsi" w:hAnsiTheme="minorHAnsi" w:cstheme="minorBidi"/>
+        <mc:AlternateContent>
+          <mc:Choice Requires="wps">
+            <w:drawing>
+              <wp:anchor distT="0" distB="0" distL="114300" distR="114300" simplePos="0" relativeHeight="251666432" behindDoc="0" locked="0" layoutInCell="1" allowOverlap="1" wp14:anchorId="39D9083D" wp14:editId="561DD98F">
+                <wp:simplePos x="0" y="0"/>
+                <wp:positionH relativeFrom="column">
+                  <wp:posOffset>885238</wp:posOffset>
+                </wp:positionH>
+                <wp:positionV relativeFrom="paragraph">
+                  <wp:posOffset>124220</wp:posOffset>
+                </wp:positionV>
+                <wp:extent cx="698740" cy="232410"/>
+                <wp:effectExtent l="0" t="0" r="6350" b="0"/>
+                <wp:wrapNone/>
+                <wp:docPr id="16" name="Text Box 16"/>
+                <wp:cNvGraphicFramePr/>
+                <a:graphic xmlns:a="http://schemas.openxmlformats.org/drawingml/2006/main">
+                  <a:graphicData uri="http://schemas.microsoft.com/office/word/2010/wordprocessingShape">
+                    <wps:wsp>
+                      <wps:cNvSpPr txBox="1"/>
+                      <wps:spPr>
+                        <a:xfrm>
+                          <a:off x="0" y="0"/>
+                          <a:ext cx="698740" cy="232410"/>
+                        </a:xfrm>
+                        <a:prstGeom prst="rect">
+                          <a:avLst/>
+                        </a:prstGeom>
+                        <a:solidFill>
+                          <a:schemeClr val="tx2">
+                            <a:lumMod val="60000"/>
+                            <a:lumOff val="40000"/>
+                          </a:schemeClr>
+                        </a:solidFill>
+                        <a:ln w="6350">
+                          <a:noFill/>
+                        </a:ln>
+                        <a:effectLst/>
+                      </wps:spPr>
+                      <wps:txbx>
+                        <w:txbxContent>
+                          <w:p>
+                            <w:pPr>
+                              <w:jc w:val="center"/>
+                              <w:rPr>
+                                <w:color w:val="FFFFFF" w:themeColor="background1"/>
+                                <w:sz w:val="14"/>
+                                <w:szCs w:val="14"/>
+                              </w:rPr>
+                            </w:pPr>
+                            <w:r>
+                              <w:rPr>
+                                <w:color w:val="FFFFFF" w:themeColor="background1"/>
+                                <w:sz w:val="14"/>
+                                <w:szCs w:val="14"/>
+                              </w:rPr>
+                              <w:t>Šifranici</w:t>
+                            </w:r>
+                          </w:p>
+                        </w:txbxContent>
+                      </wps:txbx>
+                      <wps:bodyPr rot="0" spcFirstLastPara="0" vertOverflow="overflow" horzOverflow="overflow" vert="horz" wrap="square" lIns="91440" tIns="45720" rIns="91440" bIns="45720" numCol="1" spcCol="0" rtlCol="0" fromWordArt="0" anchor="t" anchorCtr="0" forceAA="0" compatLnSpc="1">
+                        <a:prstTxWarp prst="textNoShape">
+                          <a:avLst/>
+                        </a:prstTxWarp>
+                        <a:noAutofit/>
+                      </wps:bodyPr>
+                    </wps:wsp>
+                  </a:graphicData>
+                </a:graphic>
+                <wp14:sizeRelH relativeFrom="margin">
+                  <wp14:pctWidth>0</wp14:pctWidth>
+                </wp14:sizeRelH>
+                <wp14:sizeRelV relativeFrom="margin">
+                  <wp14:pctHeight>0</wp14:pctHeight>
+                </wp14:sizeRelV>
+              </wp:anchor>
+            </w:drawing>
+          </mc:Choice>
+          <mc:Fallback>
+            <w:pict>
+              <v:shape id="Text Box 16" o:spid="_x0000_s1031" type="#_x0000_t202" style="position:absolute;margin-left:69.7pt;margin-top:9.8pt;width:55pt;height:18.3pt;z-index:251666432;visibility:visible;mso-wrap-style:square;mso-width-percent:0;mso-height-percent:0;mso-wrap-distance-left:9pt;mso-wrap-distance-top:0;mso-wrap-distance-right:9pt;mso-wrap-distance-bottom:0;mso-position-horizontal:absolute;mso-position-horizontal-relative:text;mso-position-vertical:absolute;mso-position-vertical-relative:text;mso-width-percent:0;mso-height-percent:0;mso-width-relative:margin;mso-height-relative:margin;v-text-anchor:top" o:gfxdata="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" fillcolor="#548dd4 [1951]" stroked="f" strokeweight=".5pt">
+                <v:textbox>
+                  <w:txbxContent>
+                    <w:p>
+                      <w:pPr>
+                        <w:jc w:val="center"/>
+                        <w:rPr>
+                          <w:color w:val="FFFFFF" w:themeColor="background1"/>
+                          <w:sz w:val="14"/>
+                          <w:szCs w:val="14"/>
+                        </w:rPr>
+                      </w:pPr>
+                      <w:r>
+                        <w:rPr>
+                          <w:color w:val="FFFFFF" w:themeColor="background1"/>
+                          <w:sz w:val="14"/>
+                          <w:szCs w:val="14"/>
+                        </w:rPr>
+                        <w:t>Šifranici</w:t>
+                      </w:r>
+                    </w:p>
+                  </w:txbxContent>
+                </v:textbox>
+              </v:shape>
+            </w:pict>
+          </mc:Fallback>
+        </mc:AlternateContent>
+      </w:r>
+      <w:r>
+        <w:rPr>
           <w:noProof/>
-          <w:sz w:val="24"/>
           <w:lang w:val="en-US" w:eastAsia="en-US"/>
         </w:rPr>
-        <w:t>1</w:t>
-      </w:r>
-      <w:r>
-        <w:rPr>
-          <w:rFonts w:asciiTheme="minorHAnsi" w:eastAsiaTheme="minorHAnsi" w:hAnsiTheme="minorHAnsi" w:cstheme="minorBidi"/>
-          <w:sz w:val="24"/>
+        <mc:AlternateContent>
+          <mc:Choice Requires="wps">
+            <w:drawing>
+              <wp:anchor distT="0" distB="0" distL="114300" distR="114300" simplePos="0" relativeHeight="251668480" behindDoc="0" locked="0" layoutInCell="1" allowOverlap="1" wp14:anchorId="52303524" wp14:editId="1E737907">
+                <wp:simplePos x="0" y="0"/>
+                <wp:positionH relativeFrom="column">
+                  <wp:posOffset>1583690</wp:posOffset>
+                </wp:positionH>
+                <wp:positionV relativeFrom="paragraph">
+                  <wp:posOffset>106944</wp:posOffset>
+                </wp:positionV>
+                <wp:extent cx="3285298" cy="327660"/>
+                <wp:effectExtent l="76200" t="57150" r="67945" b="91440"/>
+                <wp:wrapNone/>
+                <wp:docPr id="17" name="Rectangle 17"/>
+                <wp:cNvGraphicFramePr/>
+                <a:graphic xmlns:a="http://schemas.openxmlformats.org/drawingml/2006/main">
+                  <a:graphicData uri="http://schemas.microsoft.com/office/word/2010/wordprocessingShape">
+                    <wps:wsp>
+                      <wps:cNvSpPr/>
+                      <wps:spPr>
+                        <a:xfrm>
+                          <a:off x="0" y="0"/>
+                          <a:ext cx="3285298" cy="327660"/>
+                        </a:xfrm>
+                        <a:prstGeom prst="rect">
+                          <a:avLst/>
+                        </a:prstGeom>
+                        <a:solidFill>
+                          <a:srgbClr val="1F497D">
+                            <a:lumMod val="60000"/>
+                            <a:lumOff val="40000"/>
+                          </a:srgbClr>
+                        </a:solidFill>
+                        <a:ln w="38100" cap="flat" cmpd="sng" algn="ctr">
+                          <a:solidFill>
+                            <a:sysClr val="window" lastClr="FFFFFF"/>
+                          </a:solidFill>
+                          <a:prstDash val="solid"/>
+                        </a:ln>
+                        <a:effectLst>
+                          <a:outerShdw blurRad="40000" dist="20000" dir="5400000" rotWithShape="0">
+                            <a:srgbClr val="000000">
+                              <a:alpha val="38000"/>
+                            </a:srgbClr>
+                          </a:outerShdw>
+                        </a:effectLst>
+                      </wps:spPr>
+                      <wps:bodyPr rot="0" spcFirstLastPara="0" vertOverflow="overflow" horzOverflow="overflow" vert="horz" wrap="square" lIns="91440" tIns="45720" rIns="91440" bIns="45720" numCol="1" spcCol="0" rtlCol="0" fromWordArt="0" anchor="ctr" anchorCtr="0" forceAA="0" compatLnSpc="1">
+                        <a:prstTxWarp prst="textNoShape">
+                          <a:avLst/>
+                        </a:prstTxWarp>
+                        <a:noAutofit/>
+                      </wps:bodyPr>
+                    </wps:wsp>
+                  </a:graphicData>
+                </a:graphic>
+                <wp14:sizeRelH relativeFrom="margin">
+                  <wp14:pctWidth>0</wp14:pctWidth>
+                </wp14:sizeRelH>
+              </wp:anchor>
+            </w:drawing>
+          </mc:Choice>
+          <mc:Fallback>
+            <w:pict>
+              <v:rect id="Rectangle 17" o:spid="_x0000_s1026" style="position:absolute;margin-left:124.7pt;margin-top:8.4pt;width:258.7pt;height:25.8pt;z-index:251668480;visibility:visible;mso-wrap-style:square;mso-width-percent:0;mso-wrap-distance-left:9pt;mso-wrap-distance-top:0;mso-wrap-distance-right:9pt;mso-wrap-distance-bottom:0;mso-position-horizontal:absolute;mso-position-horizontal-relative:text;mso-position-vertical:absolute;mso-position-vertical-relative:text;mso-width-percent:0;mso-width-relative:margin;v-text-anchor:middle" o:gfxdata="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" fillcolor="#558ed5" strokecolor="window" strokeweight="3pt">
+                <v:shadow on="t" color="black" opacity="24903f" origin=",.5" offset="0,.55556mm"/>
+              </v:rect>
+            </w:pict>
+          </mc:Fallback>
+        </mc:AlternateContent>
+      </w:r>
+      <w:r>
+        <w:rPr>
+          <w:noProof/>
           <w:lang w:val="en-US" w:eastAsia="en-US"/>
         </w:rPr>
-        <w:fldChar w:fldCharType="end"/>
-      </w:r>
-      <w:r>
-        <w:rPr>
-          <w:rFonts w:asciiTheme="minorHAnsi" w:eastAsiaTheme="minorHAnsi" w:hAnsiTheme="minorHAnsi" w:cstheme="minorBidi"/>
-          <w:sz w:val="24"/>
+        <mc:AlternateContent>
+          <mc:Choice Requires="wps">
+            <w:drawing>
+              <wp:anchor distT="0" distB="0" distL="114300" distR="114300" simplePos="0" relativeHeight="251663360" behindDoc="0" locked="0" layoutInCell="1" allowOverlap="1" wp14:anchorId="4EF6B7F1" wp14:editId="69FB6D71">
+                <wp:simplePos x="0" y="0"/>
+                <wp:positionH relativeFrom="column">
+                  <wp:posOffset>842010</wp:posOffset>
+                </wp:positionH>
+                <wp:positionV relativeFrom="paragraph">
+                  <wp:posOffset>106680</wp:posOffset>
+                </wp:positionV>
+                <wp:extent cx="4027170" cy="327660"/>
+                <wp:effectExtent l="76200" t="57150" r="68580" b="91440"/>
+                <wp:wrapNone/>
+                <wp:docPr id="14" name="Rectangle 14"/>
+                <wp:cNvGraphicFramePr/>
+                <a:graphic xmlns:a="http://schemas.openxmlformats.org/drawingml/2006/main">
+                  <a:graphicData uri="http://schemas.microsoft.com/office/word/2010/wordprocessingShape">
+                    <wps:wsp>
+                      <wps:cNvSpPr/>
+                      <wps:spPr>
+                        <a:xfrm>
+                          <a:off x="0" y="0"/>
+                          <a:ext cx="4027170" cy="327660"/>
+                        </a:xfrm>
+                        <a:prstGeom prst="rect">
+                          <a:avLst/>
+                        </a:prstGeom>
+                        <a:solidFill>
+                          <a:schemeClr val="tx2">
+                            <a:lumMod val="60000"/>
+                            <a:lumOff val="40000"/>
+                          </a:schemeClr>
+                        </a:solidFill>
+                      </wps:spPr>
+                      <wps:style>
+                        <a:lnRef idx="3">
+                          <a:schemeClr val="lt1"/>
+                        </a:lnRef>
+                        <a:fillRef idx="1">
+                          <a:schemeClr val="accent1"/>
+                        </a:fillRef>
+                        <a:effectRef idx="1">
+                          <a:schemeClr val="accent1"/>
+                        </a:effectRef>
+                        <a:fontRef idx="minor">
+                          <a:schemeClr val="lt1"/>
+                        </a:fontRef>
+                      </wps:style>
+                      <wps:bodyPr rot="0" spcFirstLastPara="0" vertOverflow="overflow" horzOverflow="overflow" vert="horz" wrap="square" lIns="91440" tIns="45720" rIns="91440" bIns="45720" numCol="1" spcCol="0" rtlCol="0" fromWordArt="0" anchor="ctr" anchorCtr="0" forceAA="0" compatLnSpc="1">
+                        <a:prstTxWarp prst="textNoShape">
+                          <a:avLst/>
+                        </a:prstTxWarp>
+                        <a:noAutofit/>
+                      </wps:bodyPr>
+                    </wps:wsp>
+                  </a:graphicData>
+                </a:graphic>
+                <wp14:sizeRelH relativeFrom="margin">
+                  <wp14:pctWidth>0</wp14:pctWidth>
+                </wp14:sizeRelH>
+              </wp:anchor>
+            </w:drawing>
+          </mc:Choice>
+          <mc:Fallback>
+            <w:pict>
+              <v:rect id="Rectangle 14" o:spid="_x0000_s1026" style="position:absolute;margin-left:66.3pt;margin-top:8.4pt;width:317.1pt;height:25.8pt;z-index:251663360;visibility:visible;mso-wrap-style:square;mso-width-percent:0;mso-wrap-distance-left:9pt;mso-wrap-distance-top:0;mso-wrap-distance-right:9pt;mso-wrap-distance-bottom:0;mso-position-horizontal:absolute;mso-position-horizontal-relative:text;mso-position-vertical:absolute;mso-position-vertical-relative:text;mso-width-percent:0;mso-width-relative:margin;v-text-anchor:middle" o:gfxdata="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" fillcolor="#548dd4 [1951]" strokecolor="white [3201]" strokeweight="3pt">
+                <v:shadow on="t" color="black" opacity="24903f" origin=",.5" offset="0,.55556mm"/>
+              </v:rect>
+            </w:pict>
+          </mc:Fallback>
+        </mc:AlternateContent>
+      </w:r>
+      <w:r>
+        <w:rPr>
+          <w:noProof/>
           <w:lang w:val="en-US" w:eastAsia="en-US"/>
         </w:rPr>
-        <w:t xml:space="preserve">: </w:t>
-      </w:r>
-      <w:proofErr w:type="spellStart"/>
-      <w:r>
-        <w:rPr>
-          <w:rFonts w:asciiTheme="minorHAnsi" w:eastAsiaTheme="minorHAnsi" w:hAnsiTheme="minorHAnsi" w:cstheme="minorBidi"/>
-          <w:sz w:val="24"/>
-          <w:lang w:val="en-US" w:eastAsia="en-US"/>
-        </w:rPr>
-        <w:t>Veza</w:t>
-      </w:r>
-      <w:proofErr w:type="spellEnd"/>
-      <w:r>
-        <w:rPr>
-          <w:rFonts w:asciiTheme="minorHAnsi" w:eastAsiaTheme="minorHAnsi" w:hAnsiTheme="minorHAnsi" w:cstheme="minorBidi"/>
-          <w:sz w:val="24"/>
-          <w:lang w:val="en-US" w:eastAsia="en-US"/>
-        </w:rPr>
-        <w:t xml:space="preserve"> UC-ova </w:t>
-      </w:r>
-      <w:proofErr w:type="spellStart"/>
-      <w:r>
-        <w:rPr>
-          <w:rFonts w:asciiTheme="minorHAnsi" w:eastAsiaTheme="minorHAnsi" w:hAnsiTheme="minorHAnsi" w:cstheme="minorBidi"/>
-          <w:sz w:val="24"/>
-          <w:lang w:val="en-US" w:eastAsia="en-US"/>
-        </w:rPr>
-        <w:t>i</w:t>
-      </w:r>
-      <w:proofErr w:type="spellEnd"/>
-      <w:r>
-        <w:rPr>
-          <w:rFonts w:asciiTheme="minorHAnsi" w:eastAsiaTheme="minorHAnsi" w:hAnsiTheme="minorHAnsi" w:cstheme="minorBidi"/>
-          <w:sz w:val="24"/>
-          <w:lang w:val="en-US" w:eastAsia="en-US"/>
-        </w:rPr>
-        <w:t xml:space="preserve"> </w:t>
-      </w:r>
-      <w:proofErr w:type="spellStart"/>
-      <w:r>
-        <w:rPr>
-          <w:rFonts w:asciiTheme="minorHAnsi" w:eastAsiaTheme="minorHAnsi" w:hAnsiTheme="minorHAnsi" w:cstheme="minorBidi"/>
-          <w:sz w:val="24"/>
-          <w:lang w:val="en-US" w:eastAsia="en-US"/>
-        </w:rPr>
-        <w:t>aplikativnih</w:t>
-      </w:r>
-      <w:proofErr w:type="spellEnd"/>
-      <w:r>
-        <w:rPr>
-          <w:rFonts w:asciiTheme="minorHAnsi" w:eastAsiaTheme="minorHAnsi" w:hAnsiTheme="minorHAnsi" w:cstheme="minorBidi"/>
-          <w:sz w:val="24"/>
-          <w:lang w:val="en-US" w:eastAsia="en-US"/>
-        </w:rPr>
-        <w:t xml:space="preserve"> </w:t>
-      </w:r>
-      <w:proofErr w:type="spellStart"/>
-      <w:r>
-        <w:rPr>
-          <w:rFonts w:asciiTheme="minorHAnsi" w:eastAsiaTheme="minorHAnsi" w:hAnsiTheme="minorHAnsi" w:cstheme="minorBidi"/>
-          <w:sz w:val="24"/>
-          <w:lang w:val="en-US" w:eastAsia="en-US"/>
-        </w:rPr>
-        <w:t>rola</w:t>
-      </w:r>
-      <w:proofErr w:type="spellEnd"/>
-      <w:r>
-        <w:rPr>
-          <w:rFonts w:asciiTheme="minorHAnsi" w:eastAsiaTheme="minorHAnsi" w:hAnsiTheme="minorHAnsi" w:cstheme="minorBidi"/>
-          <w:sz w:val="24"/>
-          <w:lang w:val="en-US" w:eastAsia="en-US"/>
-        </w:rPr>
-        <w:t xml:space="preserve"> – to do</w:t>
+        <mc:AlternateContent>
+          <mc:Choice Requires="wps">
+            <w:drawing>
+              <wp:anchor distT="0" distB="0" distL="114300" distR="114300" simplePos="0" relativeHeight="251664384" behindDoc="0" locked="0" layoutInCell="1" allowOverlap="1" wp14:anchorId="6DA28088" wp14:editId="0E29E49C">
+                <wp:simplePos x="0" y="0"/>
+                <wp:positionH relativeFrom="column">
+                  <wp:posOffset>5344</wp:posOffset>
+                </wp:positionH>
+                <wp:positionV relativeFrom="paragraph">
+                  <wp:posOffset>106968</wp:posOffset>
+                </wp:positionV>
+                <wp:extent cx="793630" cy="327660"/>
+                <wp:effectExtent l="0" t="0" r="6985" b="0"/>
+                <wp:wrapNone/>
+                <wp:docPr id="15" name="Text Box 15"/>
+                <wp:cNvGraphicFramePr/>
+                <a:graphic xmlns:a="http://schemas.openxmlformats.org/drawingml/2006/main">
+                  <a:graphicData uri="http://schemas.microsoft.com/office/word/2010/wordprocessingShape">
+                    <wps:wsp>
+                      <wps:cNvSpPr txBox="1"/>
+                      <wps:spPr>
+                        <a:xfrm>
+                          <a:off x="0" y="0"/>
+                          <a:ext cx="793630" cy="327660"/>
+                        </a:xfrm>
+                        <a:prstGeom prst="rect">
+                          <a:avLst/>
+                        </a:prstGeom>
+                        <a:solidFill>
+                          <a:schemeClr val="accent1"/>
+                        </a:solidFill>
+                        <a:ln w="6350">
+                          <a:noFill/>
+                        </a:ln>
+                        <a:effectLst/>
+                      </wps:spPr>
+                      <wps:style>
+                        <a:lnRef idx="0">
+                          <a:schemeClr val="accent1"/>
+                        </a:lnRef>
+                        <a:fillRef idx="0">
+                          <a:schemeClr val="accent1"/>
+                        </a:fillRef>
+                        <a:effectRef idx="0">
+                          <a:schemeClr val="accent1"/>
+                        </a:effectRef>
+                        <a:fontRef idx="minor">
+                          <a:schemeClr val="dk1"/>
+                        </a:fontRef>
+                      </wps:style>
+                      <wps:txbx>
+                        <w:txbxContent>
+                          <w:p>
+                            <w:pPr>
+                              <w:jc w:val="center"/>
+                              <w:rPr>
+                                <w:color w:val="FFFFFF" w:themeColor="background1"/>
+                                <w:sz w:val="14"/>
+                                <w:szCs w:val="14"/>
+                              </w:rPr>
+                            </w:pPr>
+                            <w:r>
+                              <w:rPr>
+                                <w:color w:val="FFFFFF" w:themeColor="background1"/>
+                                <w:sz w:val="14"/>
+                                <w:szCs w:val="14"/>
+                              </w:rPr>
+                              <w:t>e-Inspektor</w:t>
+                            </w:r>
+                          </w:p>
+                        </w:txbxContent>
+                      </wps:txbx>
+                      <wps:bodyPr rot="0" spcFirstLastPara="0" vertOverflow="overflow" horzOverflow="overflow" vert="horz" wrap="square" lIns="91440" tIns="45720" rIns="91440" bIns="45720" numCol="1" spcCol="0" rtlCol="0" fromWordArt="0" anchor="t" anchorCtr="0" forceAA="0" compatLnSpc="1">
+                        <a:prstTxWarp prst="textNoShape">
+                          <a:avLst/>
+                        </a:prstTxWarp>
+                        <a:noAutofit/>
+                      </wps:bodyPr>
+                    </wps:wsp>
+                  </a:graphicData>
+                </a:graphic>
+                <wp14:sizeRelH relativeFrom="margin">
+                  <wp14:pctWidth>0</wp14:pctWidth>
+                </wp14:sizeRelH>
+              </wp:anchor>
+            </w:drawing>
+          </mc:Choice>
+          <mc:Fallback>
+            <w:pict>
+              <v:shape id="Text Box 15" o:spid="_x0000_s1032" type="#_x0000_t202" style="position:absolute;margin-left:.4pt;margin-top:8.4pt;width:62.5pt;height:25.8pt;z-index:251664384;visibility:visible;mso-wrap-style:square;mso-width-percent:0;mso-wrap-distance-left:9pt;mso-wrap-distance-top:0;mso-wrap-distance-right:9pt;mso-wrap-distance-bottom:0;mso-position-horizontal:absolute;mso-position-horizontal-relative:text;mso-position-vertical:absolute;mso-position-vertical-relative:text;mso-width-percent:0;mso-width-relative:margin;v-text-anchor:top" o:gfxdata="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" fillcolor="#4f81bd [3204]" stroked="f" strokeweight=".5pt">
+                <v:textbox>
+                  <w:txbxContent>
+                    <w:p>
+                      <w:pPr>
+                        <w:jc w:val="center"/>
+                        <w:rPr>
+                          <w:color w:val="FFFFFF" w:themeColor="background1"/>
+                          <w:sz w:val="14"/>
+                          <w:szCs w:val="14"/>
+                        </w:rPr>
+                      </w:pPr>
+                      <w:r>
+                        <w:rPr>
+                          <w:color w:val="FFFFFF" w:themeColor="background1"/>
+                          <w:sz w:val="14"/>
+                          <w:szCs w:val="14"/>
+                        </w:rPr>
+                        <w:t>e-Inspektor</w:t>
+                      </w:r>
+                    </w:p>
+                  </w:txbxContent>
+                </v:textbox>
+              </v:shape>
+            </w:pict>
+          </mc:Fallback>
+        </mc:AlternateContent>
       </w:r>
     </w:p>
-    <w:tbl>
-      <w:tblPr>
-        <w:tblW w:w="9180" w:type="dxa"/>
-        <w:tblLayout w:type="fixed"/>
-        <w:tblLook w:val="04A0" w:firstRow="1" w:lastRow="0" w:firstColumn="1" w:lastColumn="0" w:noHBand="0" w:noVBand="1"/>
-      </w:tblPr>
-      <w:tblGrid>
-        <w:gridCol w:w="582"/>
-        <w:gridCol w:w="1227"/>
-        <w:gridCol w:w="4111"/>
-        <w:gridCol w:w="1701"/>
-        <w:gridCol w:w="1559"/>
-      </w:tblGrid>
-      <w:tr>
-        <w:trPr>
-          <w:trHeight w:val="794"/>
-        </w:trPr>
-        <w:tc>
-          <w:tcPr>
-            <w:tcW w:w="582" w:type="dxa"/>
-            <w:vMerge w:val="restart"/>
-            <w:tcBorders>
-              <w:top w:val="single" w:sz="8" w:space="0" w:color="auto"/>
-              <w:left w:val="single" w:sz="8" w:space="0" w:color="auto"/>
-              <w:bottom w:val="single" w:sz="4" w:space="0" w:color="auto"/>
-              <w:right w:val="nil"/>
-            </w:tcBorders>
-            <w:shd w:val="clear" w:color="auto" w:fill="DBE5F1" w:themeFill="accent1" w:themeFillTint="33"/>
-            <w:textDirection w:val="btLr"/>
-            <w:vAlign w:val="center"/>
-            <w:hideMark/>
-          </w:tcPr>
-          <w:p>
-            <w:pPr>
-              <w:spacing w:after="200" w:line="276" w:lineRule="auto"/>
-              <w:ind w:left="113" w:right="113"/>
-              <w:jc w:val="center"/>
-              <w:rPr>
-                <w:rFonts w:asciiTheme="minorHAnsi" w:eastAsiaTheme="minorHAnsi" w:hAnsiTheme="minorHAnsi" w:cstheme="minorHAnsi"/>
-                <w:b/>
-                <w:bCs/>
-                <w:color w:val="000000"/>
-                <w:sz w:val="20"/>
-                <w:szCs w:val="20"/>
-              </w:rPr>
-            </w:pPr>
-            <w:r>
-              <w:rPr>
-                <w:rFonts w:asciiTheme="minorHAnsi" w:eastAsiaTheme="minorHAnsi" w:hAnsiTheme="minorHAnsi" w:cstheme="minorHAnsi"/>
-                <w:b/>
-                <w:bCs/>
-                <w:i/>
-                <w:iCs/>
-                <w:color w:val="000000"/>
-                <w:sz w:val="20"/>
-                <w:szCs w:val="20"/>
-              </w:rPr>
-              <w:t>e-Inspektor</w:t>
-            </w:r>
-          </w:p>
-        </w:tc>
-        <w:tc>
-          <w:tcPr>
-            <w:tcW w:w="1227" w:type="dxa"/>
-            <w:tcBorders>
-              <w:top w:val="single" w:sz="4" w:space="0" w:color="auto"/>
-              <w:left w:val="single" w:sz="4" w:space="0" w:color="auto"/>
-              <w:bottom w:val="single" w:sz="4" w:space="0" w:color="auto"/>
-              <w:right w:val="single" w:sz="4" w:space="0" w:color="auto"/>
-            </w:tcBorders>
-            <w:shd w:val="clear" w:color="000000" w:fill="DAEEF3" w:themeFill="accent5" w:themeFillTint="33"/>
-            <w:vAlign w:val="center"/>
-          </w:tcPr>
-          <w:p>
-            <w:pPr>
-              <w:spacing w:after="200" w:line="276" w:lineRule="auto"/>
-              <w:rPr>
-                <w:rFonts w:asciiTheme="minorHAnsi" w:eastAsiaTheme="minorHAnsi" w:hAnsiTheme="minorHAnsi" w:cstheme="minorHAnsi"/>
-                <w:bCs/>
-                <w:color w:val="000000"/>
-                <w:sz w:val="20"/>
-                <w:szCs w:val="20"/>
-              </w:rPr>
-            </w:pPr>
-            <w:r>
-              <w:rPr>
-                <w:rFonts w:asciiTheme="minorHAnsi" w:eastAsiaTheme="minorHAnsi" w:hAnsiTheme="minorHAnsi" w:cstheme="minorHAnsi"/>
-                <w:bCs/>
-                <w:color w:val="000000"/>
-                <w:sz w:val="20"/>
-                <w:szCs w:val="20"/>
-              </w:rPr>
-              <w:t>Popis</w:t>
-            </w:r>
-          </w:p>
-          <w:p>
-            <w:pPr>
-              <w:spacing w:after="200" w:line="276" w:lineRule="auto"/>
-              <w:rPr>
-                <w:rFonts w:asciiTheme="minorHAnsi" w:eastAsiaTheme="minorHAnsi" w:hAnsiTheme="minorHAnsi" w:cstheme="minorHAnsi"/>
-                <w:bCs/>
-                <w:color w:val="000000"/>
-                <w:sz w:val="20"/>
-                <w:szCs w:val="20"/>
-              </w:rPr>
-            </w:pPr>
-            <w:r>
-              <w:rPr>
-                <w:rFonts w:asciiTheme="minorHAnsi" w:eastAsiaTheme="minorHAnsi" w:hAnsiTheme="minorHAnsi" w:cstheme="minorHAnsi"/>
-                <w:bCs/>
-                <w:color w:val="000000"/>
-                <w:sz w:val="20"/>
-                <w:szCs w:val="20"/>
-              </w:rPr>
-              <w:t>UC-ova</w:t>
-            </w:r>
-          </w:p>
-        </w:tc>
-        <w:tc>
-          <w:tcPr>
-            <w:tcW w:w="4111" w:type="dxa"/>
-            <w:tcBorders>
-              <w:top w:val="single" w:sz="4" w:space="0" w:color="auto"/>
-              <w:left w:val="single" w:sz="4" w:space="0" w:color="auto"/>
-              <w:bottom w:val="single" w:sz="4" w:space="0" w:color="auto"/>
-              <w:right w:val="single" w:sz="4" w:space="0" w:color="auto"/>
-            </w:tcBorders>
-            <w:shd w:val="clear" w:color="000000" w:fill="DAEEF3" w:themeFill="accent5" w:themeFillTint="33"/>
-            <w:vAlign w:val="center"/>
-          </w:tcPr>
-          <w:p>
-            <w:pPr>
-              <w:spacing w:after="200" w:line="276" w:lineRule="auto"/>
-              <w:rPr>
-                <w:rFonts w:asciiTheme="minorHAnsi" w:eastAsiaTheme="minorHAnsi" w:hAnsiTheme="minorHAnsi" w:cstheme="minorHAnsi"/>
-                <w:bCs/>
-                <w:color w:val="000000"/>
-                <w:sz w:val="20"/>
-                <w:szCs w:val="20"/>
-              </w:rPr>
-            </w:pPr>
-            <w:r>
-              <w:rPr>
-                <w:rFonts w:asciiTheme="minorHAnsi" w:eastAsiaTheme="minorHAnsi" w:hAnsiTheme="minorHAnsi" w:cstheme="minorHAnsi"/>
-                <w:bCs/>
-                <w:color w:val="000000"/>
-                <w:sz w:val="20"/>
-                <w:szCs w:val="20"/>
-              </w:rPr>
-              <w:t>Opis</w:t>
-            </w:r>
-          </w:p>
-        </w:tc>
-        <w:tc>
-          <w:tcPr>
-            <w:tcW w:w="1701" w:type="dxa"/>
-            <w:tcBorders>
-              <w:top w:val="single" w:sz="4" w:space="0" w:color="auto"/>
-              <w:left w:val="single" w:sz="4" w:space="0" w:color="auto"/>
-              <w:bottom w:val="single" w:sz="4" w:space="0" w:color="auto"/>
-              <w:right w:val="single" w:sz="4" w:space="0" w:color="auto"/>
-            </w:tcBorders>
-            <w:shd w:val="clear" w:color="000000" w:fill="DAEEF3" w:themeFill="accent5" w:themeFillTint="33"/>
-            <w:vAlign w:val="center"/>
-          </w:tcPr>
-          <w:p>
-            <w:pPr>
-              <w:spacing w:after="200" w:line="276" w:lineRule="auto"/>
-              <w:jc w:val="center"/>
-              <w:rPr>
-                <w:rFonts w:asciiTheme="minorHAnsi" w:eastAsiaTheme="minorHAnsi" w:hAnsiTheme="minorHAnsi" w:cstheme="minorHAnsi"/>
-                <w:bCs/>
-                <w:color w:val="000000"/>
-                <w:sz w:val="20"/>
-                <w:szCs w:val="20"/>
-              </w:rPr>
-            </w:pPr>
-            <w:r>
-              <w:rPr>
-                <w:rFonts w:asciiTheme="minorHAnsi" w:eastAsiaTheme="minorHAnsi" w:hAnsiTheme="minorHAnsi" w:cstheme="minorHAnsi"/>
-                <w:bCs/>
-                <w:color w:val="000000"/>
-                <w:sz w:val="20"/>
-                <w:szCs w:val="20"/>
-              </w:rPr>
-              <w:t>Administrator PU</w:t>
-            </w:r>
-          </w:p>
-        </w:tc>
-        <w:tc>
-          <w:tcPr>
-            <w:tcW w:w="1559" w:type="dxa"/>
-            <w:tcBorders>
-              <w:top w:val="single" w:sz="4" w:space="0" w:color="auto"/>
-              <w:left w:val="single" w:sz="4" w:space="0" w:color="auto"/>
-              <w:bottom w:val="single" w:sz="4" w:space="0" w:color="auto"/>
-              <w:right w:val="single" w:sz="4" w:space="0" w:color="auto"/>
-            </w:tcBorders>
-            <w:shd w:val="clear" w:color="000000" w:fill="DAEEF3" w:themeFill="accent5" w:themeFillTint="33"/>
-            <w:vAlign w:val="center"/>
-          </w:tcPr>
-          <w:p>
-            <w:pPr>
-              <w:spacing w:after="200" w:line="276" w:lineRule="auto"/>
-              <w:jc w:val="center"/>
-              <w:rPr>
-                <w:rFonts w:asciiTheme="minorHAnsi" w:eastAsiaTheme="minorHAnsi" w:hAnsiTheme="minorHAnsi" w:cstheme="minorHAnsi"/>
-                <w:bCs/>
-                <w:color w:val="000000"/>
-                <w:sz w:val="20"/>
-                <w:szCs w:val="20"/>
-              </w:rPr>
-            </w:pPr>
-            <w:r>
-              <w:rPr>
-                <w:rFonts w:asciiTheme="minorHAnsi" w:eastAsiaTheme="minorHAnsi" w:hAnsiTheme="minorHAnsi" w:cstheme="minorHAnsi"/>
-                <w:bCs/>
-                <w:color w:val="000000"/>
-                <w:sz w:val="20"/>
-                <w:szCs w:val="20"/>
-              </w:rPr>
-              <w:t>Referent PU</w:t>
-            </w:r>
-          </w:p>
-        </w:tc>
-      </w:tr>
-      <w:tr>
-        <w:trPr>
-          <w:trHeight w:val="300"/>
-        </w:trPr>
-        <w:tc>
-          <w:tcPr>
-            <w:tcW w:w="582" w:type="dxa"/>
-            <w:vMerge/>
-            <w:tcBorders>
-              <w:left w:val="single" w:sz="8" w:space="0" w:color="auto"/>
-              <w:bottom w:val="single" w:sz="4" w:space="0" w:color="auto"/>
-              <w:right w:val="nil"/>
-            </w:tcBorders>
-            <w:shd w:val="clear" w:color="auto" w:fill="DBE5F1" w:themeFill="accent1" w:themeFillTint="33"/>
-            <w:textDirection w:val="btLr"/>
-            <w:vAlign w:val="center"/>
-            <w:hideMark/>
-          </w:tcPr>
-          <w:p>
-            <w:pPr>
-              <w:spacing w:after="200" w:line="276" w:lineRule="auto"/>
-              <w:jc w:val="center"/>
-              <w:rPr>
-                <w:rFonts w:asciiTheme="minorHAnsi" w:eastAsiaTheme="minorHAnsi" w:hAnsiTheme="minorHAnsi" w:cstheme="minorHAnsi"/>
-                <w:b/>
-                <w:bCs/>
-                <w:i/>
-                <w:iCs/>
-                <w:color w:val="000000"/>
-                <w:sz w:val="20"/>
-                <w:szCs w:val="20"/>
-              </w:rPr>
-            </w:pPr>
-          </w:p>
-        </w:tc>
-        <w:tc>
-          <w:tcPr>
-            <w:tcW w:w="1227" w:type="dxa"/>
-            <w:tcBorders>
-              <w:top w:val="single" w:sz="4" w:space="0" w:color="auto"/>
-              <w:left w:val="single" w:sz="4" w:space="0" w:color="auto"/>
-              <w:bottom w:val="single" w:sz="4" w:space="0" w:color="auto"/>
-              <w:right w:val="single" w:sz="4" w:space="0" w:color="auto"/>
-            </w:tcBorders>
-          </w:tcPr>
-          <w:p>
-            <w:pPr>
-              <w:spacing w:after="200" w:line="276" w:lineRule="auto"/>
-              <w:rPr>
-                <w:rFonts w:asciiTheme="minorHAnsi" w:eastAsiaTheme="minorHAnsi" w:hAnsiTheme="minorHAnsi" w:cstheme="minorHAnsi"/>
-                <w:color w:val="000000"/>
-                <w:sz w:val="20"/>
-                <w:szCs w:val="20"/>
-              </w:rPr>
-            </w:pPr>
-            <w:r>
-              <w:rPr>
-                <w:rFonts w:asciiTheme="minorHAnsi" w:eastAsia="Verdana" w:hAnsiTheme="minorHAnsi" w:cstheme="minorHAnsi"/>
-                <w:color w:val="000000"/>
-                <w:sz w:val="20"/>
-                <w:szCs w:val="20"/>
-              </w:rPr>
-              <w:t>UC0100</w:t>
-            </w:r>
-          </w:p>
-        </w:tc>
-        <w:tc>
-          <w:tcPr>
-            <w:tcW w:w="4111" w:type="dxa"/>
-            <w:tcBorders>
-              <w:top w:val="single" w:sz="4" w:space="0" w:color="auto"/>
-              <w:left w:val="single" w:sz="4" w:space="0" w:color="auto"/>
-              <w:bottom w:val="single" w:sz="4" w:space="0" w:color="auto"/>
-              <w:right w:val="single" w:sz="4" w:space="0" w:color="auto"/>
-            </w:tcBorders>
-          </w:tcPr>
-          <w:p>
-            <w:pPr>
-              <w:spacing w:after="200" w:line="276" w:lineRule="auto"/>
-              <w:rPr>
-                <w:rFonts w:asciiTheme="minorHAnsi" w:eastAsia="Verdana" w:hAnsiTheme="minorHAnsi" w:cstheme="minorHAnsi"/>
-                <w:color w:val="000000"/>
-                <w:sz w:val="20"/>
-                <w:szCs w:val="20"/>
-              </w:rPr>
-            </w:pPr>
-            <w:r>
-              <w:rPr>
-                <w:rFonts w:asciiTheme="minorHAnsi" w:eastAsia="Verdana" w:hAnsiTheme="minorHAnsi" w:cstheme="minorHAnsi"/>
-                <w:color w:val="000000"/>
-                <w:sz w:val="20"/>
-                <w:szCs w:val="20"/>
-              </w:rPr>
-              <w:t>Prijava zaposlenika PU u aplikaciju</w:t>
-            </w:r>
-          </w:p>
-        </w:tc>
-        <w:tc>
-          <w:tcPr>
-            <w:tcW w:w="1701" w:type="dxa"/>
-            <w:tcBorders>
-              <w:top w:val="single" w:sz="4" w:space="0" w:color="auto"/>
-              <w:left w:val="single" w:sz="4" w:space="0" w:color="auto"/>
-              <w:bottom w:val="single" w:sz="4" w:space="0" w:color="auto"/>
-              <w:right w:val="single" w:sz="4" w:space="0" w:color="auto"/>
-            </w:tcBorders>
-            <w:vAlign w:val="center"/>
-          </w:tcPr>
-          <w:p>
-            <w:pPr>
-              <w:spacing w:after="200" w:line="276" w:lineRule="auto"/>
-              <w:jc w:val="center"/>
-              <w:rPr>
-                <w:rFonts w:asciiTheme="minorHAnsi" w:eastAsiaTheme="minorHAnsi" w:hAnsiTheme="minorHAnsi" w:cstheme="minorHAnsi"/>
-                <w:color w:val="000000"/>
-                <w:sz w:val="20"/>
-                <w:szCs w:val="20"/>
-              </w:rPr>
-            </w:pPr>
-            <w:r>
-              <w:rPr>
-                <w:rFonts w:asciiTheme="minorHAnsi" w:eastAsiaTheme="minorHAnsi" w:hAnsiTheme="minorHAnsi" w:cstheme="minorHAnsi"/>
-                <w:color w:val="000000"/>
-                <w:sz w:val="20"/>
-                <w:szCs w:val="20"/>
-              </w:rPr>
-              <w:t>x</w:t>
-            </w:r>
-          </w:p>
-        </w:tc>
-        <w:tc>
-          <w:tcPr>
-            <w:tcW w:w="1559" w:type="dxa"/>
-            <w:tcBorders>
-              <w:top w:val="single" w:sz="4" w:space="0" w:color="auto"/>
-              <w:left w:val="single" w:sz="4" w:space="0" w:color="auto"/>
-              <w:bottom w:val="single" w:sz="4" w:space="0" w:color="auto"/>
-              <w:right w:val="single" w:sz="4" w:space="0" w:color="auto"/>
-            </w:tcBorders>
-            <w:vAlign w:val="center"/>
-          </w:tcPr>
-          <w:p>
-            <w:pPr>
-              <w:spacing w:after="200" w:line="276" w:lineRule="auto"/>
-              <w:jc w:val="center"/>
-              <w:rPr>
-                <w:rFonts w:asciiTheme="minorHAnsi" w:eastAsiaTheme="minorHAnsi" w:hAnsiTheme="minorHAnsi" w:cstheme="minorHAnsi"/>
-                <w:color w:val="000000"/>
-                <w:sz w:val="20"/>
-                <w:szCs w:val="20"/>
-              </w:rPr>
-            </w:pPr>
-            <w:r>
-              <w:rPr>
-                <w:rFonts w:asciiTheme="minorHAnsi" w:eastAsiaTheme="minorHAnsi" w:hAnsiTheme="minorHAnsi" w:cstheme="minorHAnsi"/>
-                <w:color w:val="000000"/>
-                <w:sz w:val="20"/>
-                <w:szCs w:val="20"/>
-              </w:rPr>
-              <w:t>x</w:t>
-            </w:r>
-          </w:p>
-        </w:tc>
-      </w:tr>
-      <w:tr>
-        <w:trPr>
-          <w:trHeight w:val="300"/>
-        </w:trPr>
-        <w:tc>
-          <w:tcPr>
-            <w:tcW w:w="582" w:type="dxa"/>
-            <w:vMerge/>
-            <w:tcBorders>
-              <w:left w:val="single" w:sz="8" w:space="0" w:color="auto"/>
-              <w:bottom w:val="single" w:sz="4" w:space="0" w:color="auto"/>
-              <w:right w:val="nil"/>
-            </w:tcBorders>
-            <w:shd w:val="clear" w:color="auto" w:fill="DBE5F1" w:themeFill="accent1" w:themeFillTint="33"/>
-            <w:vAlign w:val="center"/>
-            <w:hideMark/>
-          </w:tcPr>
-          <w:p>
-            <w:pPr>
-              <w:spacing w:after="200" w:line="276" w:lineRule="auto"/>
-              <w:jc w:val="center"/>
-              <w:rPr>
-                <w:rFonts w:asciiTheme="minorHAnsi" w:eastAsiaTheme="minorHAnsi" w:hAnsiTheme="minorHAnsi" w:cstheme="minorHAnsi"/>
-                <w:b/>
-                <w:bCs/>
-                <w:i/>
-                <w:iCs/>
-                <w:color w:val="000000"/>
-                <w:sz w:val="20"/>
-                <w:szCs w:val="20"/>
-              </w:rPr>
-            </w:pPr>
-          </w:p>
-        </w:tc>
-        <w:tc>
-          <w:tcPr>
-            <w:tcW w:w="1227" w:type="dxa"/>
-            <w:tcBorders>
-              <w:top w:val="nil"/>
-              <w:left w:val="single" w:sz="4" w:space="0" w:color="auto"/>
-              <w:bottom w:val="single" w:sz="4" w:space="0" w:color="auto"/>
-              <w:right w:val="single" w:sz="4" w:space="0" w:color="auto"/>
-            </w:tcBorders>
-          </w:tcPr>
-          <w:p>
-            <w:pPr>
-              <w:spacing w:after="200" w:line="276" w:lineRule="auto"/>
-              <w:rPr>
-                <w:rFonts w:asciiTheme="minorHAnsi" w:eastAsiaTheme="minorHAnsi" w:hAnsiTheme="minorHAnsi" w:cstheme="minorHAnsi"/>
-                <w:color w:val="000000"/>
-                <w:sz w:val="20"/>
-                <w:szCs w:val="20"/>
-              </w:rPr>
-            </w:pPr>
-          </w:p>
-        </w:tc>
-        <w:tc>
-          <w:tcPr>
-            <w:tcW w:w="4111" w:type="dxa"/>
-            <w:tcBorders>
-              <w:top w:val="nil"/>
-              <w:left w:val="single" w:sz="4" w:space="0" w:color="auto"/>
-              <w:bottom w:val="single" w:sz="4" w:space="0" w:color="auto"/>
-              <w:right w:val="single" w:sz="4" w:space="0" w:color="auto"/>
-            </w:tcBorders>
-          </w:tcPr>
-          <w:p>
-            <w:pPr>
-              <w:spacing w:after="200" w:line="276" w:lineRule="auto"/>
-              <w:rPr>
-                <w:rFonts w:asciiTheme="minorHAnsi" w:eastAsia="Verdana" w:hAnsiTheme="minorHAnsi" w:cstheme="minorHAnsi"/>
-                <w:color w:val="000000"/>
-                <w:sz w:val="20"/>
-                <w:szCs w:val="20"/>
-              </w:rPr>
-            </w:pPr>
-          </w:p>
-        </w:tc>
-        <w:tc>
-          <w:tcPr>
-            <w:tcW w:w="1701" w:type="dxa"/>
-            <w:tcBorders>
-              <w:top w:val="nil"/>
-              <w:left w:val="single" w:sz="4" w:space="0" w:color="auto"/>
-              <w:bottom w:val="single" w:sz="4" w:space="0" w:color="auto"/>
-              <w:right w:val="single" w:sz="4" w:space="0" w:color="auto"/>
-            </w:tcBorders>
-            <w:vAlign w:val="center"/>
-          </w:tcPr>
-          <w:p>
-            <w:pPr>
-              <w:spacing w:after="200" w:line="276" w:lineRule="auto"/>
-              <w:jc w:val="center"/>
-              <w:rPr>
-                <w:rFonts w:asciiTheme="minorHAnsi" w:eastAsiaTheme="minorHAnsi" w:hAnsiTheme="minorHAnsi" w:cstheme="minorHAnsi"/>
-                <w:color w:val="000000"/>
-                <w:sz w:val="20"/>
-                <w:szCs w:val="20"/>
-              </w:rPr>
-            </w:pPr>
-          </w:p>
-        </w:tc>
-        <w:tc>
-          <w:tcPr>
-            <w:tcW w:w="1559" w:type="dxa"/>
-            <w:tcBorders>
-              <w:top w:val="nil"/>
-              <w:left w:val="single" w:sz="4" w:space="0" w:color="auto"/>
-              <w:bottom w:val="single" w:sz="4" w:space="0" w:color="auto"/>
-              <w:right w:val="single" w:sz="4" w:space="0" w:color="auto"/>
-            </w:tcBorders>
-            <w:vAlign w:val="center"/>
-          </w:tcPr>
-          <w:p>
-            <w:pPr>
-              <w:spacing w:after="200" w:line="276" w:lineRule="auto"/>
-              <w:jc w:val="center"/>
-              <w:rPr>
-                <w:rFonts w:asciiTheme="minorHAnsi" w:eastAsiaTheme="minorHAnsi" w:hAnsiTheme="minorHAnsi" w:cstheme="minorHAnsi"/>
-                <w:color w:val="000000"/>
-                <w:sz w:val="20"/>
-                <w:szCs w:val="20"/>
-              </w:rPr>
-            </w:pPr>
-          </w:p>
-        </w:tc>
-      </w:tr>
-      <w:tr>
-        <w:trPr>
-          <w:trHeight w:val="300"/>
-        </w:trPr>
-        <w:tc>
-          <w:tcPr>
-            <w:tcW w:w="582" w:type="dxa"/>
-            <w:vMerge/>
-            <w:tcBorders>
-              <w:left w:val="single" w:sz="8" w:space="0" w:color="auto"/>
-              <w:bottom w:val="single" w:sz="4" w:space="0" w:color="auto"/>
-              <w:right w:val="nil"/>
-            </w:tcBorders>
-            <w:shd w:val="clear" w:color="auto" w:fill="DBE5F1" w:themeFill="accent1" w:themeFillTint="33"/>
-            <w:vAlign w:val="center"/>
-            <w:hideMark/>
-          </w:tcPr>
-          <w:p>
-            <w:pPr>
-              <w:spacing w:after="200" w:line="276" w:lineRule="auto"/>
-              <w:jc w:val="center"/>
-              <w:rPr>
-                <w:rFonts w:asciiTheme="minorHAnsi" w:eastAsiaTheme="minorHAnsi" w:hAnsiTheme="minorHAnsi" w:cstheme="minorHAnsi"/>
-                <w:b/>
-                <w:bCs/>
-                <w:i/>
-                <w:iCs/>
-                <w:color w:val="000000"/>
-                <w:sz w:val="20"/>
-                <w:szCs w:val="20"/>
-              </w:rPr>
-            </w:pPr>
-          </w:p>
-        </w:tc>
-        <w:tc>
-          <w:tcPr>
-            <w:tcW w:w="1227" w:type="dxa"/>
-            <w:tcBorders>
-              <w:top w:val="nil"/>
-              <w:left w:val="single" w:sz="4" w:space="0" w:color="auto"/>
-              <w:bottom w:val="single" w:sz="4" w:space="0" w:color="auto"/>
-              <w:right w:val="single" w:sz="4" w:space="0" w:color="auto"/>
-            </w:tcBorders>
-          </w:tcPr>
-          <w:p>
-            <w:pPr>
-              <w:spacing w:after="200" w:line="276" w:lineRule="auto"/>
-              <w:rPr>
-                <w:rFonts w:asciiTheme="minorHAnsi" w:eastAsiaTheme="minorHAnsi" w:hAnsiTheme="minorHAnsi" w:cstheme="minorHAnsi"/>
-                <w:color w:val="000000"/>
-                <w:sz w:val="20"/>
-                <w:szCs w:val="20"/>
-              </w:rPr>
-            </w:pPr>
-          </w:p>
-        </w:tc>
-        <w:tc>
-          <w:tcPr>
-            <w:tcW w:w="4111" w:type="dxa"/>
-            <w:tcBorders>
-              <w:top w:val="nil"/>
-              <w:left w:val="single" w:sz="4" w:space="0" w:color="auto"/>
-              <w:bottom w:val="single" w:sz="4" w:space="0" w:color="auto"/>
-              <w:right w:val="single" w:sz="4" w:space="0" w:color="auto"/>
-            </w:tcBorders>
-          </w:tcPr>
-          <w:p>
-            <w:pPr>
-              <w:spacing w:after="200" w:line="276" w:lineRule="auto"/>
-              <w:rPr>
-                <w:rFonts w:asciiTheme="minorHAnsi" w:eastAsia="Verdana" w:hAnsiTheme="minorHAnsi" w:cstheme="minorHAnsi"/>
-                <w:color w:val="000000"/>
-                <w:sz w:val="20"/>
-                <w:szCs w:val="20"/>
-              </w:rPr>
-            </w:pPr>
-          </w:p>
-        </w:tc>
-        <w:tc>
-          <w:tcPr>
-            <w:tcW w:w="1701" w:type="dxa"/>
-            <w:tcBorders>
-              <w:top w:val="nil"/>
-              <w:left w:val="single" w:sz="4" w:space="0" w:color="auto"/>
-              <w:bottom w:val="single" w:sz="4" w:space="0" w:color="auto"/>
-              <w:right w:val="single" w:sz="4" w:space="0" w:color="auto"/>
-            </w:tcBorders>
-            <w:vAlign w:val="center"/>
-          </w:tcPr>
-          <w:p>
-            <w:pPr>
-              <w:spacing w:after="200" w:line="276" w:lineRule="auto"/>
-              <w:jc w:val="center"/>
-              <w:rPr>
-                <w:rFonts w:asciiTheme="minorHAnsi" w:eastAsiaTheme="minorHAnsi" w:hAnsiTheme="minorHAnsi" w:cstheme="minorHAnsi"/>
-                <w:color w:val="000000"/>
-                <w:sz w:val="20"/>
-                <w:szCs w:val="20"/>
-              </w:rPr>
-            </w:pPr>
-          </w:p>
-        </w:tc>
-        <w:tc>
-          <w:tcPr>
-            <w:tcW w:w="1559" w:type="dxa"/>
-            <w:tcBorders>
-              <w:top w:val="nil"/>
-              <w:left w:val="single" w:sz="4" w:space="0" w:color="auto"/>
-              <w:bottom w:val="single" w:sz="4" w:space="0" w:color="auto"/>
-              <w:right w:val="single" w:sz="4" w:space="0" w:color="auto"/>
-            </w:tcBorders>
-            <w:vAlign w:val="center"/>
-          </w:tcPr>
-          <w:p>
-            <w:pPr>
-              <w:spacing w:after="200" w:line="276" w:lineRule="auto"/>
-              <w:jc w:val="center"/>
-              <w:rPr>
-                <w:rFonts w:asciiTheme="minorHAnsi" w:eastAsiaTheme="minorHAnsi" w:hAnsiTheme="minorHAnsi" w:cstheme="minorHAnsi"/>
-                <w:color w:val="000000"/>
-                <w:sz w:val="20"/>
-                <w:szCs w:val="20"/>
-              </w:rPr>
-            </w:pPr>
-          </w:p>
-        </w:tc>
-      </w:tr>
-      <w:tr>
-        <w:trPr>
-          <w:trHeight w:val="300"/>
-        </w:trPr>
-        <w:tc>
-          <w:tcPr>
-            <w:tcW w:w="582" w:type="dxa"/>
-            <w:vMerge/>
-            <w:tcBorders>
-              <w:left w:val="single" w:sz="8" w:space="0" w:color="auto"/>
-              <w:bottom w:val="single" w:sz="4" w:space="0" w:color="auto"/>
-              <w:right w:val="nil"/>
-            </w:tcBorders>
-            <w:shd w:val="clear" w:color="auto" w:fill="DBE5F1" w:themeFill="accent1" w:themeFillTint="33"/>
-            <w:vAlign w:val="center"/>
-            <w:hideMark/>
-          </w:tcPr>
-          <w:p>
-            <w:pPr>
-              <w:spacing w:after="200" w:line="276" w:lineRule="auto"/>
-              <w:jc w:val="center"/>
-              <w:rPr>
-                <w:rFonts w:asciiTheme="minorHAnsi" w:eastAsiaTheme="minorHAnsi" w:hAnsiTheme="minorHAnsi" w:cstheme="minorHAnsi"/>
-                <w:b/>
-                <w:bCs/>
-                <w:i/>
-                <w:iCs/>
-                <w:color w:val="000000"/>
-                <w:sz w:val="20"/>
-                <w:szCs w:val="20"/>
-              </w:rPr>
-            </w:pPr>
-          </w:p>
-        </w:tc>
-        <w:tc>
-          <w:tcPr>
-            <w:tcW w:w="1227" w:type="dxa"/>
-            <w:tcBorders>
-              <w:top w:val="nil"/>
-              <w:left w:val="single" w:sz="4" w:space="0" w:color="auto"/>
-              <w:bottom w:val="single" w:sz="4" w:space="0" w:color="auto"/>
-              <w:right w:val="single" w:sz="4" w:space="0" w:color="auto"/>
-            </w:tcBorders>
-          </w:tcPr>
-          <w:p>
-            <w:pPr>
-              <w:spacing w:after="200" w:line="276" w:lineRule="auto"/>
-              <w:rPr>
-                <w:rFonts w:asciiTheme="minorHAnsi" w:eastAsiaTheme="minorHAnsi" w:hAnsiTheme="minorHAnsi" w:cstheme="minorHAnsi"/>
-                <w:color w:val="000000"/>
-                <w:sz w:val="20"/>
-                <w:szCs w:val="20"/>
-              </w:rPr>
-            </w:pPr>
-          </w:p>
-        </w:tc>
-        <w:tc>
-          <w:tcPr>
-            <w:tcW w:w="4111" w:type="dxa"/>
-            <w:tcBorders>
-              <w:top w:val="nil"/>
-              <w:left w:val="single" w:sz="4" w:space="0" w:color="auto"/>
-              <w:bottom w:val="single" w:sz="4" w:space="0" w:color="auto"/>
-              <w:right w:val="single" w:sz="4" w:space="0" w:color="auto"/>
-            </w:tcBorders>
-          </w:tcPr>
-          <w:p>
-            <w:pPr>
-              <w:spacing w:after="200" w:line="276" w:lineRule="auto"/>
-              <w:rPr>
-                <w:rFonts w:asciiTheme="minorHAnsi" w:eastAsia="Verdana" w:hAnsiTheme="minorHAnsi" w:cstheme="minorHAnsi"/>
-                <w:color w:val="000000"/>
-                <w:sz w:val="20"/>
-                <w:szCs w:val="20"/>
-              </w:rPr>
-            </w:pPr>
-          </w:p>
-        </w:tc>
-        <w:tc>
-          <w:tcPr>
-            <w:tcW w:w="1701" w:type="dxa"/>
-            <w:tcBorders>
-              <w:top w:val="nil"/>
-              <w:left w:val="single" w:sz="4" w:space="0" w:color="auto"/>
-              <w:bottom w:val="single" w:sz="4" w:space="0" w:color="auto"/>
-              <w:right w:val="single" w:sz="4" w:space="0" w:color="auto"/>
-            </w:tcBorders>
-            <w:vAlign w:val="center"/>
-          </w:tcPr>
-          <w:p>
-            <w:pPr>
-              <w:spacing w:after="200" w:line="276" w:lineRule="auto"/>
-              <w:jc w:val="center"/>
-              <w:rPr>
-                <w:rFonts w:asciiTheme="minorHAnsi" w:eastAsiaTheme="minorHAnsi" w:hAnsiTheme="minorHAnsi" w:cstheme="minorHAnsi"/>
-                <w:color w:val="000000"/>
-                <w:sz w:val="20"/>
-                <w:szCs w:val="20"/>
-              </w:rPr>
-            </w:pPr>
-          </w:p>
-        </w:tc>
-        <w:tc>
-          <w:tcPr>
-            <w:tcW w:w="1559" w:type="dxa"/>
-            <w:tcBorders>
-              <w:top w:val="nil"/>
-              <w:left w:val="single" w:sz="4" w:space="0" w:color="auto"/>
-              <w:bottom w:val="single" w:sz="4" w:space="0" w:color="auto"/>
-              <w:right w:val="single" w:sz="4" w:space="0" w:color="auto"/>
-            </w:tcBorders>
-            <w:vAlign w:val="center"/>
-          </w:tcPr>
-          <w:p>
-            <w:pPr>
-              <w:spacing w:after="200" w:line="276" w:lineRule="auto"/>
-              <w:jc w:val="center"/>
-              <w:rPr>
-                <w:rFonts w:asciiTheme="minorHAnsi" w:eastAsiaTheme="minorHAnsi" w:hAnsiTheme="minorHAnsi" w:cstheme="minorHAnsi"/>
-                <w:color w:val="000000"/>
-                <w:sz w:val="20"/>
-                <w:szCs w:val="20"/>
-              </w:rPr>
-            </w:pPr>
-          </w:p>
-        </w:tc>
-      </w:tr>
-      <w:tr>
-        <w:trPr>
-          <w:trHeight w:val="300"/>
-        </w:trPr>
-        <w:tc>
-          <w:tcPr>
-            <w:tcW w:w="582" w:type="dxa"/>
-            <w:vMerge/>
-            <w:tcBorders>
-              <w:left w:val="single" w:sz="8" w:space="0" w:color="auto"/>
-              <w:bottom w:val="single" w:sz="4" w:space="0" w:color="auto"/>
-              <w:right w:val="nil"/>
-            </w:tcBorders>
-            <w:shd w:val="clear" w:color="auto" w:fill="DBE5F1" w:themeFill="accent1" w:themeFillTint="33"/>
-            <w:vAlign w:val="center"/>
-            <w:hideMark/>
-          </w:tcPr>
-          <w:p>
-            <w:pPr>
-              <w:spacing w:after="200" w:line="276" w:lineRule="auto"/>
-              <w:jc w:val="center"/>
-              <w:rPr>
-                <w:rFonts w:asciiTheme="minorHAnsi" w:eastAsiaTheme="minorHAnsi" w:hAnsiTheme="minorHAnsi" w:cstheme="minorHAnsi"/>
-                <w:b/>
-                <w:bCs/>
-                <w:i/>
-                <w:iCs/>
-                <w:color w:val="000000"/>
-                <w:sz w:val="20"/>
-                <w:szCs w:val="20"/>
-              </w:rPr>
-            </w:pPr>
-          </w:p>
-        </w:tc>
-        <w:tc>
-          <w:tcPr>
-            <w:tcW w:w="1227" w:type="dxa"/>
-            <w:tcBorders>
-              <w:top w:val="nil"/>
-              <w:left w:val="single" w:sz="4" w:space="0" w:color="auto"/>
-              <w:bottom w:val="single" w:sz="4" w:space="0" w:color="auto"/>
-              <w:right w:val="single" w:sz="4" w:space="0" w:color="auto"/>
-            </w:tcBorders>
-          </w:tcPr>
-          <w:p>
-            <w:pPr>
-              <w:spacing w:after="200" w:line="276" w:lineRule="auto"/>
-              <w:rPr>
-                <w:rFonts w:asciiTheme="minorHAnsi" w:eastAsiaTheme="minorHAnsi" w:hAnsiTheme="minorHAnsi" w:cstheme="minorHAnsi"/>
-                <w:color w:val="000000"/>
-                <w:sz w:val="20"/>
-                <w:szCs w:val="20"/>
-              </w:rPr>
-            </w:pPr>
-          </w:p>
-        </w:tc>
-        <w:tc>
-          <w:tcPr>
-            <w:tcW w:w="4111" w:type="dxa"/>
-            <w:tcBorders>
-              <w:top w:val="nil"/>
-              <w:left w:val="single" w:sz="4" w:space="0" w:color="auto"/>
-              <w:bottom w:val="single" w:sz="4" w:space="0" w:color="auto"/>
-              <w:right w:val="single" w:sz="4" w:space="0" w:color="auto"/>
-            </w:tcBorders>
-          </w:tcPr>
-          <w:p>
-            <w:pPr>
-              <w:spacing w:after="200" w:line="276" w:lineRule="auto"/>
-              <w:rPr>
-                <w:rFonts w:asciiTheme="minorHAnsi" w:eastAsia="Verdana" w:hAnsiTheme="minorHAnsi" w:cstheme="minorHAnsi"/>
-                <w:color w:val="000000"/>
-                <w:sz w:val="20"/>
-                <w:szCs w:val="20"/>
-              </w:rPr>
-            </w:pPr>
-          </w:p>
-        </w:tc>
-        <w:tc>
-          <w:tcPr>
-            <w:tcW w:w="1701" w:type="dxa"/>
-            <w:tcBorders>
-              <w:top w:val="nil"/>
-              <w:left w:val="single" w:sz="4" w:space="0" w:color="auto"/>
-              <w:bottom w:val="single" w:sz="4" w:space="0" w:color="auto"/>
-              <w:right w:val="single" w:sz="4" w:space="0" w:color="auto"/>
-            </w:tcBorders>
-            <w:vAlign w:val="center"/>
-          </w:tcPr>
-          <w:p>
-            <w:pPr>
-              <w:spacing w:after="200" w:line="276" w:lineRule="auto"/>
-              <w:jc w:val="center"/>
-              <w:rPr>
-                <w:rFonts w:asciiTheme="minorHAnsi" w:eastAsiaTheme="minorHAnsi" w:hAnsiTheme="minorHAnsi" w:cstheme="minorHAnsi"/>
-                <w:color w:val="000000"/>
-                <w:sz w:val="20"/>
-                <w:szCs w:val="20"/>
-              </w:rPr>
-            </w:pPr>
-          </w:p>
-        </w:tc>
-        <w:tc>
-          <w:tcPr>
-            <w:tcW w:w="1559" w:type="dxa"/>
-            <w:tcBorders>
-              <w:top w:val="nil"/>
-              <w:left w:val="single" w:sz="4" w:space="0" w:color="auto"/>
-              <w:bottom w:val="single" w:sz="4" w:space="0" w:color="auto"/>
-              <w:right w:val="single" w:sz="4" w:space="0" w:color="auto"/>
-            </w:tcBorders>
-            <w:vAlign w:val="center"/>
-          </w:tcPr>
-          <w:p>
-            <w:pPr>
-              <w:spacing w:after="200" w:line="276" w:lineRule="auto"/>
-              <w:jc w:val="center"/>
-              <w:rPr>
-                <w:rFonts w:asciiTheme="minorHAnsi" w:eastAsiaTheme="minorHAnsi" w:hAnsiTheme="minorHAnsi" w:cstheme="minorHAnsi"/>
-                <w:color w:val="000000"/>
-                <w:sz w:val="20"/>
-                <w:szCs w:val="20"/>
-              </w:rPr>
-            </w:pPr>
-          </w:p>
-        </w:tc>
-      </w:tr>
-      <w:tr>
-        <w:trPr>
-          <w:trHeight w:val="300"/>
-        </w:trPr>
-        <w:tc>
-          <w:tcPr>
-            <w:tcW w:w="582" w:type="dxa"/>
-            <w:vMerge/>
-            <w:tcBorders>
-              <w:left w:val="single" w:sz="8" w:space="0" w:color="auto"/>
-              <w:bottom w:val="single" w:sz="4" w:space="0" w:color="auto"/>
-              <w:right w:val="nil"/>
-            </w:tcBorders>
-            <w:shd w:val="clear" w:color="auto" w:fill="DBE5F1" w:themeFill="accent1" w:themeFillTint="33"/>
-            <w:vAlign w:val="center"/>
-            <w:hideMark/>
-          </w:tcPr>
-          <w:p>
-            <w:pPr>
-              <w:spacing w:after="200" w:line="276" w:lineRule="auto"/>
-              <w:jc w:val="center"/>
-              <w:rPr>
-                <w:rFonts w:asciiTheme="minorHAnsi" w:eastAsiaTheme="minorHAnsi" w:hAnsiTheme="minorHAnsi" w:cstheme="minorHAnsi"/>
-                <w:b/>
-                <w:bCs/>
-                <w:i/>
-                <w:iCs/>
-                <w:color w:val="000000"/>
-                <w:sz w:val="20"/>
-                <w:szCs w:val="20"/>
-              </w:rPr>
-            </w:pPr>
-          </w:p>
-        </w:tc>
-        <w:tc>
-          <w:tcPr>
-            <w:tcW w:w="1227" w:type="dxa"/>
-            <w:tcBorders>
-              <w:top w:val="nil"/>
-              <w:left w:val="single" w:sz="4" w:space="0" w:color="auto"/>
-              <w:bottom w:val="single" w:sz="4" w:space="0" w:color="auto"/>
-              <w:right w:val="single" w:sz="4" w:space="0" w:color="auto"/>
-            </w:tcBorders>
-          </w:tcPr>
-          <w:p>
-            <w:pPr>
-              <w:spacing w:after="200" w:line="276" w:lineRule="auto"/>
-              <w:rPr>
-                <w:rFonts w:asciiTheme="minorHAnsi" w:eastAsiaTheme="minorHAnsi" w:hAnsiTheme="minorHAnsi" w:cstheme="minorHAnsi"/>
-                <w:color w:val="000000"/>
-                <w:sz w:val="20"/>
-                <w:szCs w:val="20"/>
-              </w:rPr>
-            </w:pPr>
-          </w:p>
-        </w:tc>
-        <w:tc>
-          <w:tcPr>
-            <w:tcW w:w="4111" w:type="dxa"/>
-            <w:tcBorders>
-              <w:top w:val="nil"/>
-              <w:left w:val="single" w:sz="4" w:space="0" w:color="auto"/>
-              <w:bottom w:val="single" w:sz="4" w:space="0" w:color="auto"/>
-              <w:right w:val="single" w:sz="4" w:space="0" w:color="auto"/>
-            </w:tcBorders>
-          </w:tcPr>
-          <w:p>
-            <w:pPr>
-              <w:spacing w:after="200" w:line="276" w:lineRule="auto"/>
-              <w:rPr>
-                <w:rFonts w:asciiTheme="minorHAnsi" w:eastAsia="Verdana" w:hAnsiTheme="minorHAnsi" w:cstheme="minorHAnsi"/>
-                <w:color w:val="000000"/>
-                <w:sz w:val="20"/>
-                <w:szCs w:val="20"/>
-              </w:rPr>
-            </w:pPr>
-          </w:p>
-        </w:tc>
-        <w:tc>
-          <w:tcPr>
-            <w:tcW w:w="1701" w:type="dxa"/>
-            <w:tcBorders>
-              <w:top w:val="nil"/>
-              <w:left w:val="single" w:sz="4" w:space="0" w:color="auto"/>
-              <w:bottom w:val="single" w:sz="4" w:space="0" w:color="auto"/>
-              <w:right w:val="single" w:sz="4" w:space="0" w:color="auto"/>
-            </w:tcBorders>
-            <w:vAlign w:val="center"/>
-          </w:tcPr>
-          <w:p>
-            <w:pPr>
-              <w:spacing w:after="200" w:line="276" w:lineRule="auto"/>
-              <w:jc w:val="center"/>
-              <w:rPr>
-                <w:rFonts w:asciiTheme="minorHAnsi" w:eastAsiaTheme="minorHAnsi" w:hAnsiTheme="minorHAnsi" w:cstheme="minorHAnsi"/>
-                <w:color w:val="000000"/>
-                <w:sz w:val="20"/>
-                <w:szCs w:val="20"/>
-              </w:rPr>
-            </w:pPr>
-          </w:p>
-        </w:tc>
-        <w:tc>
-          <w:tcPr>
-            <w:tcW w:w="1559" w:type="dxa"/>
-            <w:tcBorders>
-              <w:top w:val="nil"/>
-              <w:left w:val="single" w:sz="4" w:space="0" w:color="auto"/>
-              <w:bottom w:val="single" w:sz="4" w:space="0" w:color="auto"/>
-              <w:right w:val="single" w:sz="4" w:space="0" w:color="auto"/>
-            </w:tcBorders>
-            <w:vAlign w:val="center"/>
-          </w:tcPr>
-          <w:p>
-            <w:pPr>
-              <w:spacing w:after="200" w:line="276" w:lineRule="auto"/>
-              <w:jc w:val="center"/>
-              <w:rPr>
-                <w:rFonts w:asciiTheme="minorHAnsi" w:eastAsiaTheme="minorHAnsi" w:hAnsiTheme="minorHAnsi" w:cstheme="minorHAnsi"/>
-                <w:color w:val="000000"/>
-                <w:sz w:val="20"/>
-                <w:szCs w:val="20"/>
-              </w:rPr>
-            </w:pPr>
-          </w:p>
-        </w:tc>
-      </w:tr>
-      <w:tr>
-        <w:trPr>
-          <w:trHeight w:val="300"/>
-        </w:trPr>
-        <w:tc>
-          <w:tcPr>
-            <w:tcW w:w="582" w:type="dxa"/>
-            <w:vMerge/>
-            <w:tcBorders>
-              <w:left w:val="single" w:sz="8" w:space="0" w:color="auto"/>
-              <w:bottom w:val="single" w:sz="4" w:space="0" w:color="auto"/>
-              <w:right w:val="nil"/>
-            </w:tcBorders>
-            <w:shd w:val="clear" w:color="auto" w:fill="DBE5F1" w:themeFill="accent1" w:themeFillTint="33"/>
-            <w:vAlign w:val="center"/>
-            <w:hideMark/>
-          </w:tcPr>
-          <w:p>
-            <w:pPr>
-              <w:spacing w:after="200" w:line="276" w:lineRule="auto"/>
-              <w:jc w:val="center"/>
-              <w:rPr>
-                <w:rFonts w:asciiTheme="minorHAnsi" w:eastAsiaTheme="minorHAnsi" w:hAnsiTheme="minorHAnsi" w:cstheme="minorHAnsi"/>
-                <w:b/>
-                <w:bCs/>
-                <w:i/>
-                <w:iCs/>
-                <w:color w:val="000000"/>
-                <w:sz w:val="20"/>
-                <w:szCs w:val="20"/>
-              </w:rPr>
-            </w:pPr>
-          </w:p>
-        </w:tc>
-        <w:tc>
-          <w:tcPr>
-            <w:tcW w:w="1227" w:type="dxa"/>
-            <w:tcBorders>
-              <w:top w:val="nil"/>
-              <w:left w:val="single" w:sz="4" w:space="0" w:color="auto"/>
-              <w:bottom w:val="single" w:sz="4" w:space="0" w:color="auto"/>
-              <w:right w:val="single" w:sz="4" w:space="0" w:color="auto"/>
-            </w:tcBorders>
-          </w:tcPr>
-          <w:p>
-            <w:pPr>
-              <w:spacing w:after="200" w:line="276" w:lineRule="auto"/>
-              <w:rPr>
-                <w:rFonts w:asciiTheme="minorHAnsi" w:eastAsiaTheme="minorHAnsi" w:hAnsiTheme="minorHAnsi" w:cstheme="minorHAnsi"/>
-                <w:color w:val="000000"/>
-                <w:sz w:val="20"/>
-                <w:szCs w:val="20"/>
-              </w:rPr>
-            </w:pPr>
-          </w:p>
-        </w:tc>
-        <w:tc>
-          <w:tcPr>
-            <w:tcW w:w="4111" w:type="dxa"/>
-            <w:tcBorders>
-              <w:top w:val="nil"/>
-              <w:left w:val="single" w:sz="4" w:space="0" w:color="auto"/>
-              <w:bottom w:val="single" w:sz="4" w:space="0" w:color="auto"/>
-              <w:right w:val="single" w:sz="4" w:space="0" w:color="auto"/>
-            </w:tcBorders>
-          </w:tcPr>
-          <w:p>
-            <w:pPr>
-              <w:spacing w:after="200" w:line="276" w:lineRule="auto"/>
-              <w:rPr>
-                <w:rFonts w:asciiTheme="minorHAnsi" w:eastAsia="Verdana" w:hAnsiTheme="minorHAnsi" w:cstheme="minorHAnsi"/>
-                <w:color w:val="000000"/>
-                <w:sz w:val="20"/>
-                <w:szCs w:val="20"/>
-              </w:rPr>
-            </w:pPr>
-          </w:p>
-        </w:tc>
-        <w:tc>
-          <w:tcPr>
-            <w:tcW w:w="1701" w:type="dxa"/>
-            <w:tcBorders>
-              <w:top w:val="nil"/>
-              <w:left w:val="single" w:sz="4" w:space="0" w:color="auto"/>
-              <w:bottom w:val="single" w:sz="4" w:space="0" w:color="auto"/>
-              <w:right w:val="single" w:sz="4" w:space="0" w:color="auto"/>
-            </w:tcBorders>
-            <w:vAlign w:val="center"/>
-          </w:tcPr>
-          <w:p>
-            <w:pPr>
-              <w:spacing w:after="200" w:line="276" w:lineRule="auto"/>
-              <w:jc w:val="center"/>
-              <w:rPr>
-                <w:rFonts w:asciiTheme="minorHAnsi" w:eastAsiaTheme="minorHAnsi" w:hAnsiTheme="minorHAnsi" w:cstheme="minorHAnsi"/>
-                <w:color w:val="000000"/>
-                <w:sz w:val="20"/>
-                <w:szCs w:val="20"/>
-              </w:rPr>
-            </w:pPr>
-          </w:p>
-        </w:tc>
-        <w:tc>
-          <w:tcPr>
-            <w:tcW w:w="1559" w:type="dxa"/>
-            <w:tcBorders>
-              <w:top w:val="nil"/>
-              <w:left w:val="single" w:sz="4" w:space="0" w:color="auto"/>
-              <w:bottom w:val="single" w:sz="4" w:space="0" w:color="auto"/>
-              <w:right w:val="single" w:sz="4" w:space="0" w:color="auto"/>
-            </w:tcBorders>
-            <w:vAlign w:val="center"/>
-          </w:tcPr>
-          <w:p>
-            <w:pPr>
-              <w:spacing w:after="200" w:line="276" w:lineRule="auto"/>
-              <w:jc w:val="center"/>
-              <w:rPr>
-                <w:rFonts w:asciiTheme="minorHAnsi" w:eastAsiaTheme="minorHAnsi" w:hAnsiTheme="minorHAnsi" w:cstheme="minorHAnsi"/>
-                <w:color w:val="000000"/>
-                <w:sz w:val="20"/>
-                <w:szCs w:val="20"/>
-              </w:rPr>
-            </w:pPr>
-          </w:p>
-        </w:tc>
-      </w:tr>
-      <w:tr>
-        <w:trPr>
-          <w:trHeight w:val="480"/>
-        </w:trPr>
-        <w:tc>
-          <w:tcPr>
-            <w:tcW w:w="582" w:type="dxa"/>
-            <w:vMerge/>
-            <w:tcBorders>
-              <w:left w:val="single" w:sz="8" w:space="0" w:color="auto"/>
-              <w:bottom w:val="single" w:sz="4" w:space="0" w:color="auto"/>
-              <w:right w:val="nil"/>
-            </w:tcBorders>
-            <w:shd w:val="clear" w:color="auto" w:fill="DBE5F1" w:themeFill="accent1" w:themeFillTint="33"/>
-            <w:vAlign w:val="center"/>
-            <w:hideMark/>
-          </w:tcPr>
-          <w:p>
-            <w:pPr>
-              <w:spacing w:after="200" w:line="276" w:lineRule="auto"/>
-              <w:jc w:val="center"/>
-              <w:rPr>
-                <w:rFonts w:asciiTheme="minorHAnsi" w:eastAsiaTheme="minorHAnsi" w:hAnsiTheme="minorHAnsi" w:cstheme="minorHAnsi"/>
-                <w:b/>
-                <w:bCs/>
-                <w:i/>
-                <w:iCs/>
-                <w:color w:val="000000"/>
-                <w:sz w:val="20"/>
-                <w:szCs w:val="20"/>
-              </w:rPr>
-            </w:pPr>
-          </w:p>
-        </w:tc>
-        <w:tc>
-          <w:tcPr>
-            <w:tcW w:w="1227" w:type="dxa"/>
-            <w:tcBorders>
-              <w:top w:val="single" w:sz="4" w:space="0" w:color="auto"/>
-              <w:left w:val="single" w:sz="4" w:space="0" w:color="auto"/>
-              <w:bottom w:val="single" w:sz="4" w:space="0" w:color="auto"/>
-              <w:right w:val="single" w:sz="4" w:space="0" w:color="auto"/>
-            </w:tcBorders>
-            <w:shd w:val="clear" w:color="auto" w:fill="auto"/>
-          </w:tcPr>
-          <w:p>
-            <w:pPr>
-              <w:spacing w:after="200" w:line="276" w:lineRule="auto"/>
-              <w:rPr>
-                <w:rFonts w:asciiTheme="minorHAnsi" w:eastAsiaTheme="minorHAnsi" w:hAnsiTheme="minorHAnsi" w:cstheme="minorHAnsi"/>
-                <w:color w:val="000000"/>
-                <w:sz w:val="20"/>
-                <w:szCs w:val="20"/>
-              </w:rPr>
-            </w:pPr>
-          </w:p>
-        </w:tc>
-        <w:tc>
-          <w:tcPr>
-            <w:tcW w:w="4111" w:type="dxa"/>
-            <w:tcBorders>
-              <w:top w:val="single" w:sz="4" w:space="0" w:color="auto"/>
-              <w:left w:val="single" w:sz="4" w:space="0" w:color="auto"/>
-              <w:bottom w:val="single" w:sz="4" w:space="0" w:color="auto"/>
-              <w:right w:val="single" w:sz="4" w:space="0" w:color="auto"/>
-            </w:tcBorders>
-            <w:shd w:val="clear" w:color="auto" w:fill="auto"/>
-          </w:tcPr>
-          <w:p>
-            <w:pPr>
-              <w:spacing w:after="200" w:line="276" w:lineRule="auto"/>
-              <w:rPr>
-                <w:rFonts w:asciiTheme="minorHAnsi" w:eastAsia="Verdana" w:hAnsiTheme="minorHAnsi" w:cstheme="minorHAnsi"/>
-                <w:color w:val="000000"/>
-                <w:sz w:val="20"/>
-                <w:szCs w:val="20"/>
-              </w:rPr>
-            </w:pPr>
-          </w:p>
-        </w:tc>
-        <w:tc>
-          <w:tcPr>
-            <w:tcW w:w="1701" w:type="dxa"/>
-            <w:tcBorders>
-              <w:top w:val="single" w:sz="4" w:space="0" w:color="auto"/>
-              <w:left w:val="single" w:sz="4" w:space="0" w:color="auto"/>
-              <w:bottom w:val="single" w:sz="4" w:space="0" w:color="auto"/>
-              <w:right w:val="single" w:sz="4" w:space="0" w:color="auto"/>
-            </w:tcBorders>
-            <w:shd w:val="clear" w:color="auto" w:fill="auto"/>
-            <w:vAlign w:val="center"/>
-          </w:tcPr>
-          <w:p>
-            <w:pPr>
-              <w:spacing w:after="200" w:line="276" w:lineRule="auto"/>
-              <w:jc w:val="center"/>
-              <w:rPr>
-                <w:rFonts w:asciiTheme="minorHAnsi" w:eastAsiaTheme="minorHAnsi" w:hAnsiTheme="minorHAnsi" w:cstheme="minorHAnsi"/>
-                <w:color w:val="000000"/>
-                <w:sz w:val="20"/>
-                <w:szCs w:val="20"/>
-              </w:rPr>
-            </w:pPr>
-          </w:p>
-        </w:tc>
-        <w:tc>
-          <w:tcPr>
-            <w:tcW w:w="1559" w:type="dxa"/>
-            <w:tcBorders>
-              <w:top w:val="single" w:sz="4" w:space="0" w:color="auto"/>
-              <w:left w:val="single" w:sz="4" w:space="0" w:color="auto"/>
-              <w:bottom w:val="single" w:sz="4" w:space="0" w:color="auto"/>
-              <w:right w:val="single" w:sz="4" w:space="0" w:color="auto"/>
-            </w:tcBorders>
-            <w:shd w:val="clear" w:color="auto" w:fill="auto"/>
-            <w:vAlign w:val="center"/>
-          </w:tcPr>
-          <w:p>
-            <w:pPr>
-              <w:spacing w:after="200" w:line="276" w:lineRule="auto"/>
-              <w:jc w:val="center"/>
-              <w:rPr>
-                <w:rFonts w:asciiTheme="minorHAnsi" w:eastAsiaTheme="minorHAnsi" w:hAnsiTheme="minorHAnsi" w:cstheme="minorHAnsi"/>
-                <w:color w:val="000000"/>
-                <w:sz w:val="20"/>
-                <w:szCs w:val="20"/>
-              </w:rPr>
-            </w:pPr>
-          </w:p>
-        </w:tc>
-      </w:tr>
-      <w:tr>
-        <w:trPr>
-          <w:trHeight w:val="300"/>
-        </w:trPr>
-        <w:tc>
-          <w:tcPr>
-            <w:tcW w:w="582" w:type="dxa"/>
-            <w:vMerge/>
-            <w:tcBorders>
-              <w:left w:val="single" w:sz="8" w:space="0" w:color="auto"/>
-              <w:bottom w:val="single" w:sz="4" w:space="0" w:color="auto"/>
-              <w:right w:val="nil"/>
-            </w:tcBorders>
-            <w:shd w:val="clear" w:color="auto" w:fill="DBE5F1" w:themeFill="accent1" w:themeFillTint="33"/>
-            <w:vAlign w:val="center"/>
-            <w:hideMark/>
-          </w:tcPr>
-          <w:p>
-            <w:pPr>
-              <w:spacing w:after="200" w:line="276" w:lineRule="auto"/>
-              <w:jc w:val="center"/>
-              <w:rPr>
-                <w:rFonts w:asciiTheme="minorHAnsi" w:eastAsiaTheme="minorHAnsi" w:hAnsiTheme="minorHAnsi" w:cstheme="minorHAnsi"/>
-                <w:b/>
-                <w:bCs/>
-                <w:i/>
-                <w:iCs/>
-                <w:color w:val="000000"/>
-                <w:sz w:val="20"/>
-                <w:szCs w:val="20"/>
-              </w:rPr>
-            </w:pPr>
-          </w:p>
-        </w:tc>
-        <w:tc>
-          <w:tcPr>
-            <w:tcW w:w="1227" w:type="dxa"/>
-            <w:tcBorders>
-              <w:top w:val="single" w:sz="4" w:space="0" w:color="auto"/>
-              <w:left w:val="single" w:sz="4" w:space="0" w:color="auto"/>
-              <w:bottom w:val="single" w:sz="4" w:space="0" w:color="auto"/>
-              <w:right w:val="single" w:sz="4" w:space="0" w:color="auto"/>
-            </w:tcBorders>
-            <w:shd w:val="clear" w:color="auto" w:fill="auto"/>
-          </w:tcPr>
-          <w:p>
-            <w:pPr>
-              <w:spacing w:after="200" w:line="276" w:lineRule="auto"/>
-              <w:rPr>
-                <w:rFonts w:asciiTheme="minorHAnsi" w:eastAsiaTheme="minorHAnsi" w:hAnsiTheme="minorHAnsi" w:cstheme="minorHAnsi"/>
-                <w:color w:val="000000"/>
-                <w:sz w:val="20"/>
-                <w:szCs w:val="20"/>
-              </w:rPr>
-            </w:pPr>
-          </w:p>
-        </w:tc>
-        <w:tc>
-          <w:tcPr>
-            <w:tcW w:w="4111" w:type="dxa"/>
-            <w:tcBorders>
-              <w:top w:val="single" w:sz="4" w:space="0" w:color="auto"/>
-              <w:left w:val="single" w:sz="4" w:space="0" w:color="auto"/>
-              <w:bottom w:val="single" w:sz="4" w:space="0" w:color="auto"/>
-              <w:right w:val="single" w:sz="4" w:space="0" w:color="auto"/>
-            </w:tcBorders>
-            <w:shd w:val="clear" w:color="auto" w:fill="auto"/>
-          </w:tcPr>
-          <w:p>
-            <w:pPr>
-              <w:spacing w:after="200" w:line="276" w:lineRule="auto"/>
-              <w:rPr>
-                <w:rFonts w:asciiTheme="minorHAnsi" w:eastAsia="Verdana" w:hAnsiTheme="minorHAnsi" w:cstheme="minorHAnsi"/>
-                <w:color w:val="000000"/>
-                <w:sz w:val="20"/>
-                <w:szCs w:val="20"/>
-              </w:rPr>
-            </w:pPr>
-          </w:p>
-        </w:tc>
-        <w:tc>
-          <w:tcPr>
-            <w:tcW w:w="1701" w:type="dxa"/>
-            <w:tcBorders>
-              <w:top w:val="single" w:sz="4" w:space="0" w:color="auto"/>
-              <w:left w:val="single" w:sz="4" w:space="0" w:color="auto"/>
-              <w:bottom w:val="single" w:sz="4" w:space="0" w:color="auto"/>
-              <w:right w:val="single" w:sz="4" w:space="0" w:color="auto"/>
-            </w:tcBorders>
-            <w:shd w:val="clear" w:color="auto" w:fill="auto"/>
-            <w:vAlign w:val="center"/>
-          </w:tcPr>
-          <w:p>
-            <w:pPr>
-              <w:spacing w:after="200" w:line="276" w:lineRule="auto"/>
-              <w:jc w:val="center"/>
-              <w:rPr>
-                <w:rFonts w:asciiTheme="minorHAnsi" w:eastAsiaTheme="minorHAnsi" w:hAnsiTheme="minorHAnsi" w:cstheme="minorHAnsi"/>
-                <w:color w:val="000000"/>
-                <w:sz w:val="20"/>
-                <w:szCs w:val="20"/>
-              </w:rPr>
-            </w:pPr>
-          </w:p>
-        </w:tc>
-        <w:tc>
-          <w:tcPr>
-            <w:tcW w:w="1559" w:type="dxa"/>
-            <w:tcBorders>
-              <w:top w:val="single" w:sz="4" w:space="0" w:color="auto"/>
-              <w:left w:val="single" w:sz="4" w:space="0" w:color="auto"/>
-              <w:bottom w:val="single" w:sz="4" w:space="0" w:color="auto"/>
-              <w:right w:val="single" w:sz="4" w:space="0" w:color="auto"/>
-            </w:tcBorders>
-            <w:shd w:val="clear" w:color="auto" w:fill="auto"/>
-            <w:vAlign w:val="center"/>
-          </w:tcPr>
-          <w:p>
-            <w:pPr>
-              <w:spacing w:after="200" w:line="276" w:lineRule="auto"/>
-              <w:jc w:val="center"/>
-              <w:rPr>
-                <w:rFonts w:asciiTheme="minorHAnsi" w:eastAsiaTheme="minorHAnsi" w:hAnsiTheme="minorHAnsi" w:cstheme="minorHAnsi"/>
-                <w:color w:val="000000"/>
-                <w:sz w:val="20"/>
-                <w:szCs w:val="20"/>
-              </w:rPr>
-            </w:pPr>
-          </w:p>
-        </w:tc>
-      </w:tr>
-      <w:tr>
-        <w:trPr>
-          <w:trHeight w:val="300"/>
-        </w:trPr>
-        <w:tc>
-          <w:tcPr>
-            <w:tcW w:w="582" w:type="dxa"/>
-            <w:vMerge/>
-            <w:tcBorders>
-              <w:left w:val="single" w:sz="8" w:space="0" w:color="auto"/>
-              <w:bottom w:val="single" w:sz="4" w:space="0" w:color="auto"/>
-              <w:right w:val="nil"/>
-            </w:tcBorders>
-            <w:shd w:val="clear" w:color="auto" w:fill="DBE5F1" w:themeFill="accent1" w:themeFillTint="33"/>
-            <w:vAlign w:val="center"/>
-            <w:hideMark/>
-          </w:tcPr>
-          <w:p>
-            <w:pPr>
-              <w:spacing w:after="200" w:line="276" w:lineRule="auto"/>
-              <w:jc w:val="center"/>
-              <w:rPr>
-                <w:rFonts w:asciiTheme="minorHAnsi" w:eastAsiaTheme="minorHAnsi" w:hAnsiTheme="minorHAnsi" w:cstheme="minorHAnsi"/>
-                <w:b/>
-                <w:bCs/>
-                <w:i/>
-                <w:iCs/>
-                <w:color w:val="000000"/>
-                <w:sz w:val="20"/>
-                <w:szCs w:val="20"/>
-              </w:rPr>
-            </w:pPr>
-          </w:p>
-        </w:tc>
-        <w:tc>
-          <w:tcPr>
-            <w:tcW w:w="1227" w:type="dxa"/>
-            <w:tcBorders>
-              <w:top w:val="single" w:sz="4" w:space="0" w:color="auto"/>
-              <w:left w:val="single" w:sz="4" w:space="0" w:color="auto"/>
-              <w:bottom w:val="single" w:sz="4" w:space="0" w:color="auto"/>
-              <w:right w:val="single" w:sz="4" w:space="0" w:color="auto"/>
-            </w:tcBorders>
-            <w:shd w:val="clear" w:color="auto" w:fill="auto"/>
-          </w:tcPr>
-          <w:p>
-            <w:pPr>
-              <w:spacing w:after="200" w:line="276" w:lineRule="auto"/>
-              <w:rPr>
-                <w:rFonts w:asciiTheme="minorHAnsi" w:eastAsiaTheme="minorHAnsi" w:hAnsiTheme="minorHAnsi" w:cstheme="minorHAnsi"/>
-                <w:color w:val="000000"/>
-                <w:sz w:val="20"/>
-                <w:szCs w:val="20"/>
-              </w:rPr>
-            </w:pPr>
-          </w:p>
-        </w:tc>
-        <w:tc>
-          <w:tcPr>
-            <w:tcW w:w="4111" w:type="dxa"/>
-            <w:tcBorders>
-              <w:top w:val="single" w:sz="4" w:space="0" w:color="auto"/>
-              <w:left w:val="single" w:sz="4" w:space="0" w:color="auto"/>
-              <w:bottom w:val="single" w:sz="4" w:space="0" w:color="auto"/>
-              <w:right w:val="single" w:sz="4" w:space="0" w:color="auto"/>
-            </w:tcBorders>
-            <w:shd w:val="clear" w:color="auto" w:fill="auto"/>
-          </w:tcPr>
-          <w:p>
-            <w:pPr>
-              <w:spacing w:after="200" w:line="276" w:lineRule="auto"/>
-              <w:rPr>
-                <w:rFonts w:asciiTheme="minorHAnsi" w:eastAsia="Verdana" w:hAnsiTheme="minorHAnsi" w:cstheme="minorHAnsi"/>
-                <w:color w:val="000000"/>
-                <w:sz w:val="20"/>
-                <w:szCs w:val="20"/>
-              </w:rPr>
-            </w:pPr>
-          </w:p>
-        </w:tc>
-        <w:tc>
-          <w:tcPr>
-            <w:tcW w:w="1701" w:type="dxa"/>
-            <w:tcBorders>
-              <w:top w:val="single" w:sz="4" w:space="0" w:color="auto"/>
-              <w:left w:val="single" w:sz="4" w:space="0" w:color="auto"/>
-              <w:bottom w:val="single" w:sz="4" w:space="0" w:color="auto"/>
-              <w:right w:val="single" w:sz="4" w:space="0" w:color="auto"/>
-            </w:tcBorders>
-            <w:shd w:val="clear" w:color="auto" w:fill="auto"/>
-            <w:vAlign w:val="center"/>
-          </w:tcPr>
-          <w:p>
-            <w:pPr>
-              <w:spacing w:after="200" w:line="276" w:lineRule="auto"/>
-              <w:jc w:val="center"/>
-              <w:rPr>
-                <w:rFonts w:asciiTheme="minorHAnsi" w:eastAsiaTheme="minorHAnsi" w:hAnsiTheme="minorHAnsi" w:cstheme="minorHAnsi"/>
-                <w:color w:val="000000"/>
-                <w:sz w:val="20"/>
-                <w:szCs w:val="20"/>
-              </w:rPr>
-            </w:pPr>
-          </w:p>
-        </w:tc>
-        <w:tc>
-          <w:tcPr>
-            <w:tcW w:w="1559" w:type="dxa"/>
-            <w:tcBorders>
-              <w:top w:val="single" w:sz="4" w:space="0" w:color="auto"/>
-              <w:left w:val="single" w:sz="4" w:space="0" w:color="auto"/>
-              <w:bottom w:val="single" w:sz="4" w:space="0" w:color="auto"/>
-              <w:right w:val="single" w:sz="4" w:space="0" w:color="auto"/>
-            </w:tcBorders>
-            <w:shd w:val="clear" w:color="auto" w:fill="auto"/>
-            <w:vAlign w:val="center"/>
-          </w:tcPr>
-          <w:p>
-            <w:pPr>
-              <w:spacing w:after="200" w:line="276" w:lineRule="auto"/>
-              <w:jc w:val="center"/>
-              <w:rPr>
-                <w:rFonts w:asciiTheme="minorHAnsi" w:eastAsiaTheme="minorHAnsi" w:hAnsiTheme="minorHAnsi" w:cstheme="minorHAnsi"/>
-                <w:color w:val="000000"/>
-                <w:sz w:val="20"/>
-                <w:szCs w:val="20"/>
-              </w:rPr>
-            </w:pPr>
-          </w:p>
-        </w:tc>
-      </w:tr>
-      <w:tr>
-        <w:trPr>
-          <w:trHeight w:val="300"/>
-        </w:trPr>
-        <w:tc>
-          <w:tcPr>
-            <w:tcW w:w="582" w:type="dxa"/>
-            <w:vMerge/>
-            <w:tcBorders>
-              <w:left w:val="single" w:sz="8" w:space="0" w:color="auto"/>
-              <w:bottom w:val="single" w:sz="4" w:space="0" w:color="auto"/>
-              <w:right w:val="nil"/>
-            </w:tcBorders>
-            <w:shd w:val="clear" w:color="auto" w:fill="DBE5F1" w:themeFill="accent1" w:themeFillTint="33"/>
-            <w:vAlign w:val="center"/>
-            <w:hideMark/>
-          </w:tcPr>
-          <w:p>
-            <w:pPr>
-              <w:spacing w:after="200" w:line="276" w:lineRule="auto"/>
-              <w:jc w:val="center"/>
-              <w:rPr>
-                <w:rFonts w:asciiTheme="minorHAnsi" w:eastAsiaTheme="minorHAnsi" w:hAnsiTheme="minorHAnsi" w:cstheme="minorHAnsi"/>
-                <w:b/>
-                <w:bCs/>
-                <w:i/>
-                <w:iCs/>
-                <w:color w:val="000000"/>
-                <w:sz w:val="20"/>
-                <w:szCs w:val="20"/>
-              </w:rPr>
-            </w:pPr>
-          </w:p>
-        </w:tc>
-        <w:tc>
-          <w:tcPr>
-            <w:tcW w:w="1227" w:type="dxa"/>
-            <w:tcBorders>
-              <w:top w:val="single" w:sz="4" w:space="0" w:color="auto"/>
-              <w:left w:val="single" w:sz="4" w:space="0" w:color="auto"/>
-              <w:bottom w:val="single" w:sz="4" w:space="0" w:color="auto"/>
-              <w:right w:val="single" w:sz="4" w:space="0" w:color="auto"/>
-            </w:tcBorders>
-            <w:shd w:val="clear" w:color="auto" w:fill="auto"/>
-          </w:tcPr>
-          <w:p>
-            <w:pPr>
-              <w:spacing w:after="200" w:line="276" w:lineRule="auto"/>
-              <w:rPr>
-                <w:rFonts w:asciiTheme="minorHAnsi" w:eastAsiaTheme="minorHAnsi" w:hAnsiTheme="minorHAnsi" w:cstheme="minorHAnsi"/>
-                <w:color w:val="000000"/>
-                <w:sz w:val="20"/>
-                <w:szCs w:val="20"/>
-              </w:rPr>
-            </w:pPr>
-          </w:p>
-        </w:tc>
-        <w:tc>
-          <w:tcPr>
-            <w:tcW w:w="4111" w:type="dxa"/>
-            <w:tcBorders>
-              <w:top w:val="single" w:sz="4" w:space="0" w:color="auto"/>
-              <w:left w:val="single" w:sz="4" w:space="0" w:color="auto"/>
-              <w:bottom w:val="single" w:sz="4" w:space="0" w:color="auto"/>
-              <w:right w:val="single" w:sz="4" w:space="0" w:color="auto"/>
-            </w:tcBorders>
-            <w:shd w:val="clear" w:color="auto" w:fill="auto"/>
-          </w:tcPr>
-          <w:p>
-            <w:pPr>
-              <w:spacing w:after="200" w:line="276" w:lineRule="auto"/>
-              <w:rPr>
-                <w:rFonts w:asciiTheme="minorHAnsi" w:eastAsiaTheme="minorHAnsi" w:hAnsiTheme="minorHAnsi" w:cstheme="minorHAnsi"/>
-                <w:color w:val="000000"/>
-                <w:sz w:val="20"/>
-                <w:szCs w:val="20"/>
-              </w:rPr>
-            </w:pPr>
-          </w:p>
-        </w:tc>
-        <w:tc>
-          <w:tcPr>
-            <w:tcW w:w="1701" w:type="dxa"/>
-            <w:tcBorders>
-              <w:top w:val="single" w:sz="4" w:space="0" w:color="auto"/>
-              <w:left w:val="single" w:sz="4" w:space="0" w:color="auto"/>
-              <w:bottom w:val="single" w:sz="4" w:space="0" w:color="auto"/>
-              <w:right w:val="single" w:sz="4" w:space="0" w:color="auto"/>
-            </w:tcBorders>
-            <w:shd w:val="clear" w:color="auto" w:fill="auto"/>
-            <w:vAlign w:val="center"/>
-          </w:tcPr>
-          <w:p>
-            <w:pPr>
-              <w:spacing w:after="200" w:line="276" w:lineRule="auto"/>
-              <w:jc w:val="center"/>
-              <w:rPr>
-                <w:rFonts w:asciiTheme="minorHAnsi" w:eastAsiaTheme="minorHAnsi" w:hAnsiTheme="minorHAnsi" w:cstheme="minorHAnsi"/>
-                <w:color w:val="000000"/>
-                <w:sz w:val="20"/>
-                <w:szCs w:val="20"/>
-              </w:rPr>
-            </w:pPr>
-          </w:p>
-        </w:tc>
-        <w:tc>
-          <w:tcPr>
-            <w:tcW w:w="1559" w:type="dxa"/>
-            <w:tcBorders>
-              <w:top w:val="single" w:sz="4" w:space="0" w:color="auto"/>
-              <w:left w:val="single" w:sz="4" w:space="0" w:color="auto"/>
-              <w:bottom w:val="single" w:sz="4" w:space="0" w:color="auto"/>
-              <w:right w:val="single" w:sz="4" w:space="0" w:color="auto"/>
-            </w:tcBorders>
-            <w:shd w:val="clear" w:color="auto" w:fill="auto"/>
-            <w:vAlign w:val="center"/>
-          </w:tcPr>
-          <w:p>
-            <w:pPr>
-              <w:spacing w:after="200" w:line="276" w:lineRule="auto"/>
-              <w:jc w:val="center"/>
-              <w:rPr>
-                <w:rFonts w:asciiTheme="minorHAnsi" w:eastAsiaTheme="minorHAnsi" w:hAnsiTheme="minorHAnsi" w:cstheme="minorHAnsi"/>
-                <w:color w:val="000000"/>
-                <w:sz w:val="20"/>
-                <w:szCs w:val="20"/>
-              </w:rPr>
-            </w:pPr>
-          </w:p>
-        </w:tc>
-      </w:tr>
-      <w:tr>
-        <w:trPr>
-          <w:trHeight w:val="300"/>
-        </w:trPr>
-        <w:tc>
-          <w:tcPr>
-            <w:tcW w:w="582" w:type="dxa"/>
-            <w:vMerge/>
-            <w:tcBorders>
-              <w:left w:val="single" w:sz="8" w:space="0" w:color="auto"/>
-              <w:bottom w:val="single" w:sz="4" w:space="0" w:color="auto"/>
-              <w:right w:val="nil"/>
-            </w:tcBorders>
-            <w:shd w:val="clear" w:color="auto" w:fill="DBE5F1" w:themeFill="accent1" w:themeFillTint="33"/>
-            <w:vAlign w:val="center"/>
-            <w:hideMark/>
-          </w:tcPr>
-          <w:p>
-            <w:pPr>
-              <w:spacing w:after="200" w:line="276" w:lineRule="auto"/>
-              <w:jc w:val="center"/>
-              <w:rPr>
-                <w:rFonts w:asciiTheme="minorHAnsi" w:eastAsiaTheme="minorHAnsi" w:hAnsiTheme="minorHAnsi" w:cstheme="minorHAnsi"/>
-                <w:b/>
-                <w:bCs/>
-                <w:i/>
-                <w:iCs/>
-                <w:color w:val="000000"/>
-                <w:sz w:val="20"/>
-                <w:szCs w:val="20"/>
-              </w:rPr>
-            </w:pPr>
-          </w:p>
-        </w:tc>
-        <w:tc>
-          <w:tcPr>
-            <w:tcW w:w="1227" w:type="dxa"/>
-            <w:tcBorders>
-              <w:top w:val="single" w:sz="4" w:space="0" w:color="auto"/>
-              <w:left w:val="single" w:sz="4" w:space="0" w:color="auto"/>
-              <w:bottom w:val="single" w:sz="4" w:space="0" w:color="auto"/>
-              <w:right w:val="single" w:sz="4" w:space="0" w:color="auto"/>
-            </w:tcBorders>
-            <w:shd w:val="clear" w:color="auto" w:fill="auto"/>
-          </w:tcPr>
-          <w:p>
-            <w:pPr>
-              <w:spacing w:after="200" w:line="276" w:lineRule="auto"/>
-              <w:rPr>
-                <w:rFonts w:asciiTheme="minorHAnsi" w:eastAsiaTheme="minorHAnsi" w:hAnsiTheme="minorHAnsi" w:cstheme="minorHAnsi"/>
-                <w:color w:val="000000"/>
-                <w:sz w:val="20"/>
-                <w:szCs w:val="20"/>
-              </w:rPr>
-            </w:pPr>
-          </w:p>
-        </w:tc>
-        <w:tc>
-          <w:tcPr>
-            <w:tcW w:w="4111" w:type="dxa"/>
-            <w:tcBorders>
-              <w:top w:val="single" w:sz="4" w:space="0" w:color="auto"/>
-              <w:left w:val="single" w:sz="4" w:space="0" w:color="auto"/>
-              <w:bottom w:val="single" w:sz="4" w:space="0" w:color="auto"/>
-              <w:right w:val="single" w:sz="4" w:space="0" w:color="auto"/>
-            </w:tcBorders>
-            <w:shd w:val="clear" w:color="auto" w:fill="auto"/>
-          </w:tcPr>
-          <w:p>
-            <w:pPr>
-              <w:spacing w:after="200" w:line="276" w:lineRule="auto"/>
-              <w:rPr>
-                <w:rFonts w:asciiTheme="minorHAnsi" w:eastAsiaTheme="minorHAnsi" w:hAnsiTheme="minorHAnsi" w:cstheme="minorHAnsi"/>
-                <w:color w:val="000000"/>
-                <w:sz w:val="20"/>
-                <w:szCs w:val="20"/>
-              </w:rPr>
-            </w:pPr>
-          </w:p>
-        </w:tc>
-        <w:tc>
-          <w:tcPr>
-            <w:tcW w:w="1701" w:type="dxa"/>
-            <w:tcBorders>
-              <w:top w:val="single" w:sz="4" w:space="0" w:color="auto"/>
-              <w:left w:val="single" w:sz="4" w:space="0" w:color="auto"/>
-              <w:bottom w:val="single" w:sz="4" w:space="0" w:color="auto"/>
-              <w:right w:val="single" w:sz="4" w:space="0" w:color="auto"/>
-            </w:tcBorders>
-            <w:shd w:val="clear" w:color="auto" w:fill="auto"/>
-            <w:vAlign w:val="center"/>
-          </w:tcPr>
-          <w:p>
-            <w:pPr>
-              <w:spacing w:after="200" w:line="276" w:lineRule="auto"/>
-              <w:jc w:val="center"/>
-              <w:rPr>
-                <w:rFonts w:asciiTheme="minorHAnsi" w:eastAsiaTheme="minorHAnsi" w:hAnsiTheme="minorHAnsi" w:cstheme="minorHAnsi"/>
-                <w:color w:val="000000"/>
-                <w:sz w:val="20"/>
-                <w:szCs w:val="20"/>
-              </w:rPr>
-            </w:pPr>
-          </w:p>
-        </w:tc>
-        <w:tc>
-          <w:tcPr>
-            <w:tcW w:w="1559" w:type="dxa"/>
-            <w:tcBorders>
-              <w:top w:val="single" w:sz="4" w:space="0" w:color="auto"/>
-              <w:left w:val="single" w:sz="4" w:space="0" w:color="auto"/>
-              <w:bottom w:val="single" w:sz="4" w:space="0" w:color="auto"/>
-              <w:right w:val="single" w:sz="4" w:space="0" w:color="auto"/>
-            </w:tcBorders>
-            <w:shd w:val="clear" w:color="auto" w:fill="auto"/>
-            <w:vAlign w:val="center"/>
-          </w:tcPr>
-          <w:p>
-            <w:pPr>
-              <w:spacing w:after="200" w:line="276" w:lineRule="auto"/>
-              <w:jc w:val="center"/>
-              <w:rPr>
-                <w:rFonts w:asciiTheme="minorHAnsi" w:eastAsiaTheme="minorHAnsi" w:hAnsiTheme="minorHAnsi" w:cstheme="minorHAnsi"/>
-                <w:color w:val="000000"/>
-                <w:sz w:val="20"/>
-                <w:szCs w:val="20"/>
-              </w:rPr>
-            </w:pPr>
-          </w:p>
-        </w:tc>
-      </w:tr>
-      <w:tr>
-        <w:trPr>
-          <w:trHeight w:val="300"/>
-        </w:trPr>
-        <w:tc>
-          <w:tcPr>
-            <w:tcW w:w="582" w:type="dxa"/>
-            <w:vMerge/>
-            <w:tcBorders>
-              <w:left w:val="single" w:sz="8" w:space="0" w:color="auto"/>
-              <w:bottom w:val="single" w:sz="4" w:space="0" w:color="auto"/>
-              <w:right w:val="nil"/>
-            </w:tcBorders>
-            <w:shd w:val="clear" w:color="auto" w:fill="DBE5F1" w:themeFill="accent1" w:themeFillTint="33"/>
-            <w:vAlign w:val="center"/>
-            <w:hideMark/>
-          </w:tcPr>
-          <w:p>
-            <w:pPr>
-              <w:spacing w:after="200" w:line="276" w:lineRule="auto"/>
-              <w:jc w:val="center"/>
-              <w:rPr>
-                <w:rFonts w:asciiTheme="minorHAnsi" w:eastAsiaTheme="minorHAnsi" w:hAnsiTheme="minorHAnsi" w:cstheme="minorHAnsi"/>
-                <w:b/>
-                <w:bCs/>
-                <w:i/>
-                <w:iCs/>
-                <w:color w:val="000000"/>
-                <w:sz w:val="20"/>
-                <w:szCs w:val="20"/>
-              </w:rPr>
-            </w:pPr>
-          </w:p>
-        </w:tc>
-        <w:tc>
-          <w:tcPr>
-            <w:tcW w:w="1227" w:type="dxa"/>
-            <w:tcBorders>
-              <w:top w:val="single" w:sz="4" w:space="0" w:color="auto"/>
-              <w:left w:val="single" w:sz="4" w:space="0" w:color="auto"/>
-              <w:bottom w:val="single" w:sz="4" w:space="0" w:color="auto"/>
-              <w:right w:val="single" w:sz="4" w:space="0" w:color="auto"/>
-            </w:tcBorders>
-            <w:shd w:val="clear" w:color="auto" w:fill="auto"/>
-          </w:tcPr>
-          <w:p>
-            <w:pPr>
-              <w:spacing w:after="200" w:line="276" w:lineRule="auto"/>
-              <w:rPr>
-                <w:rFonts w:asciiTheme="minorHAnsi" w:eastAsiaTheme="minorHAnsi" w:hAnsiTheme="minorHAnsi" w:cstheme="minorHAnsi"/>
-                <w:color w:val="000000"/>
-                <w:sz w:val="20"/>
-                <w:szCs w:val="20"/>
-              </w:rPr>
-            </w:pPr>
-          </w:p>
-        </w:tc>
-        <w:tc>
-          <w:tcPr>
-            <w:tcW w:w="4111" w:type="dxa"/>
-            <w:tcBorders>
-              <w:top w:val="single" w:sz="4" w:space="0" w:color="auto"/>
-              <w:left w:val="single" w:sz="4" w:space="0" w:color="auto"/>
-              <w:bottom w:val="single" w:sz="4" w:space="0" w:color="auto"/>
-              <w:right w:val="single" w:sz="4" w:space="0" w:color="auto"/>
-            </w:tcBorders>
-            <w:shd w:val="clear" w:color="auto" w:fill="auto"/>
-          </w:tcPr>
-          <w:p>
-            <w:pPr>
-              <w:spacing w:after="200" w:line="276" w:lineRule="auto"/>
-              <w:rPr>
-                <w:rFonts w:asciiTheme="minorHAnsi" w:eastAsiaTheme="minorHAnsi" w:hAnsiTheme="minorHAnsi" w:cstheme="minorHAnsi"/>
-                <w:color w:val="000000"/>
-                <w:sz w:val="20"/>
-                <w:szCs w:val="20"/>
-              </w:rPr>
-            </w:pPr>
-          </w:p>
-        </w:tc>
-        <w:tc>
-          <w:tcPr>
-            <w:tcW w:w="1701" w:type="dxa"/>
-            <w:tcBorders>
-              <w:top w:val="single" w:sz="4" w:space="0" w:color="auto"/>
-              <w:left w:val="single" w:sz="4" w:space="0" w:color="auto"/>
-              <w:bottom w:val="single" w:sz="4" w:space="0" w:color="auto"/>
-              <w:right w:val="single" w:sz="4" w:space="0" w:color="auto"/>
-            </w:tcBorders>
-            <w:shd w:val="clear" w:color="auto" w:fill="auto"/>
-            <w:vAlign w:val="center"/>
-          </w:tcPr>
-          <w:p>
-            <w:pPr>
-              <w:spacing w:after="200" w:line="276" w:lineRule="auto"/>
-              <w:jc w:val="center"/>
-              <w:rPr>
-                <w:rFonts w:asciiTheme="minorHAnsi" w:eastAsiaTheme="minorHAnsi" w:hAnsiTheme="minorHAnsi" w:cstheme="minorHAnsi"/>
-                <w:color w:val="000000"/>
-                <w:sz w:val="20"/>
-                <w:szCs w:val="20"/>
-              </w:rPr>
-            </w:pPr>
-          </w:p>
-        </w:tc>
-        <w:tc>
-          <w:tcPr>
-            <w:tcW w:w="1559" w:type="dxa"/>
-            <w:tcBorders>
-              <w:top w:val="single" w:sz="4" w:space="0" w:color="auto"/>
-              <w:left w:val="single" w:sz="4" w:space="0" w:color="auto"/>
-              <w:bottom w:val="single" w:sz="4" w:space="0" w:color="auto"/>
-              <w:right w:val="single" w:sz="4" w:space="0" w:color="auto"/>
-            </w:tcBorders>
-            <w:shd w:val="clear" w:color="auto" w:fill="auto"/>
-            <w:vAlign w:val="center"/>
-          </w:tcPr>
-          <w:p>
-            <w:pPr>
-              <w:spacing w:after="200" w:line="276" w:lineRule="auto"/>
-              <w:jc w:val="center"/>
-              <w:rPr>
-                <w:rFonts w:asciiTheme="minorHAnsi" w:eastAsiaTheme="minorHAnsi" w:hAnsiTheme="minorHAnsi" w:cstheme="minorHAnsi"/>
-                <w:color w:val="000000"/>
-                <w:sz w:val="20"/>
-                <w:szCs w:val="20"/>
-              </w:rPr>
-            </w:pPr>
-          </w:p>
-        </w:tc>
-      </w:tr>
-      <w:tr>
-        <w:trPr>
-          <w:trHeight w:val="300"/>
-        </w:trPr>
-        <w:tc>
-          <w:tcPr>
-            <w:tcW w:w="582" w:type="dxa"/>
-            <w:vMerge/>
-            <w:tcBorders>
-              <w:left w:val="single" w:sz="8" w:space="0" w:color="auto"/>
-              <w:bottom w:val="single" w:sz="4" w:space="0" w:color="auto"/>
-              <w:right w:val="nil"/>
-            </w:tcBorders>
-            <w:shd w:val="clear" w:color="auto" w:fill="DBE5F1" w:themeFill="accent1" w:themeFillTint="33"/>
-            <w:vAlign w:val="center"/>
-            <w:hideMark/>
-          </w:tcPr>
-          <w:p>
-            <w:pPr>
-              <w:spacing w:after="200" w:line="276" w:lineRule="auto"/>
-              <w:jc w:val="center"/>
-              <w:rPr>
-                <w:rFonts w:asciiTheme="minorHAnsi" w:eastAsiaTheme="minorHAnsi" w:hAnsiTheme="minorHAnsi" w:cstheme="minorHAnsi"/>
-                <w:b/>
-                <w:bCs/>
-                <w:i/>
-                <w:iCs/>
-                <w:color w:val="000000"/>
-                <w:sz w:val="20"/>
-                <w:szCs w:val="20"/>
-              </w:rPr>
-            </w:pPr>
-          </w:p>
-        </w:tc>
-        <w:tc>
-          <w:tcPr>
-            <w:tcW w:w="1227" w:type="dxa"/>
-            <w:tcBorders>
-              <w:top w:val="single" w:sz="4" w:space="0" w:color="auto"/>
-              <w:left w:val="single" w:sz="4" w:space="0" w:color="auto"/>
-              <w:bottom w:val="single" w:sz="4" w:space="0" w:color="auto"/>
-              <w:right w:val="single" w:sz="4" w:space="0" w:color="auto"/>
-            </w:tcBorders>
-            <w:shd w:val="clear" w:color="auto" w:fill="auto"/>
-          </w:tcPr>
-          <w:p>
-            <w:pPr>
-              <w:spacing w:after="200" w:line="276" w:lineRule="auto"/>
-              <w:rPr>
-                <w:rFonts w:asciiTheme="minorHAnsi" w:eastAsiaTheme="minorHAnsi" w:hAnsiTheme="minorHAnsi" w:cstheme="minorHAnsi"/>
-                <w:color w:val="000000"/>
-                <w:sz w:val="20"/>
-                <w:szCs w:val="20"/>
-              </w:rPr>
-            </w:pPr>
-          </w:p>
-        </w:tc>
-        <w:tc>
-          <w:tcPr>
-            <w:tcW w:w="4111" w:type="dxa"/>
-            <w:tcBorders>
-              <w:top w:val="single" w:sz="4" w:space="0" w:color="auto"/>
-              <w:left w:val="single" w:sz="4" w:space="0" w:color="auto"/>
-              <w:bottom w:val="single" w:sz="4" w:space="0" w:color="auto"/>
-              <w:right w:val="single" w:sz="4" w:space="0" w:color="auto"/>
-            </w:tcBorders>
-            <w:shd w:val="clear" w:color="auto" w:fill="auto"/>
-          </w:tcPr>
-          <w:p>
-            <w:pPr>
-              <w:spacing w:after="200" w:line="276" w:lineRule="auto"/>
-              <w:rPr>
-                <w:rFonts w:asciiTheme="minorHAnsi" w:eastAsiaTheme="minorHAnsi" w:hAnsiTheme="minorHAnsi" w:cstheme="minorHAnsi"/>
-                <w:color w:val="000000"/>
-                <w:sz w:val="20"/>
-                <w:szCs w:val="20"/>
-              </w:rPr>
-            </w:pPr>
-          </w:p>
-        </w:tc>
-        <w:tc>
-          <w:tcPr>
-            <w:tcW w:w="1701" w:type="dxa"/>
-            <w:tcBorders>
-              <w:top w:val="single" w:sz="4" w:space="0" w:color="auto"/>
-              <w:left w:val="single" w:sz="4" w:space="0" w:color="auto"/>
-              <w:bottom w:val="single" w:sz="4" w:space="0" w:color="auto"/>
-              <w:right w:val="single" w:sz="4" w:space="0" w:color="auto"/>
-            </w:tcBorders>
-            <w:shd w:val="clear" w:color="auto" w:fill="auto"/>
-            <w:vAlign w:val="center"/>
-          </w:tcPr>
-          <w:p>
-            <w:pPr>
-              <w:spacing w:after="200" w:line="276" w:lineRule="auto"/>
-              <w:jc w:val="center"/>
-              <w:rPr>
-                <w:rFonts w:asciiTheme="minorHAnsi" w:eastAsiaTheme="minorHAnsi" w:hAnsiTheme="minorHAnsi" w:cstheme="minorHAnsi"/>
-                <w:color w:val="000000"/>
-                <w:sz w:val="20"/>
-                <w:szCs w:val="20"/>
-              </w:rPr>
-            </w:pPr>
-          </w:p>
-        </w:tc>
-        <w:tc>
-          <w:tcPr>
-            <w:tcW w:w="1559" w:type="dxa"/>
-            <w:tcBorders>
-              <w:top w:val="single" w:sz="4" w:space="0" w:color="auto"/>
-              <w:left w:val="single" w:sz="4" w:space="0" w:color="auto"/>
-              <w:bottom w:val="single" w:sz="4" w:space="0" w:color="auto"/>
-              <w:right w:val="single" w:sz="4" w:space="0" w:color="auto"/>
-            </w:tcBorders>
-            <w:shd w:val="clear" w:color="auto" w:fill="auto"/>
-            <w:vAlign w:val="center"/>
-          </w:tcPr>
-          <w:p>
-            <w:pPr>
-              <w:spacing w:after="200" w:line="276" w:lineRule="auto"/>
-              <w:jc w:val="center"/>
-              <w:rPr>
-                <w:rFonts w:asciiTheme="minorHAnsi" w:eastAsiaTheme="minorHAnsi" w:hAnsiTheme="minorHAnsi" w:cstheme="minorHAnsi"/>
-                <w:color w:val="000000"/>
-                <w:sz w:val="20"/>
-                <w:szCs w:val="20"/>
-              </w:rPr>
-            </w:pPr>
-          </w:p>
-        </w:tc>
-      </w:tr>
-      <w:tr>
-        <w:trPr>
-          <w:trHeight w:val="300"/>
-        </w:trPr>
-        <w:tc>
-          <w:tcPr>
-            <w:tcW w:w="582" w:type="dxa"/>
-            <w:vMerge/>
-            <w:tcBorders>
-              <w:left w:val="single" w:sz="8" w:space="0" w:color="auto"/>
-              <w:bottom w:val="single" w:sz="4" w:space="0" w:color="auto"/>
-              <w:right w:val="nil"/>
-            </w:tcBorders>
-            <w:shd w:val="clear" w:color="auto" w:fill="DBE5F1" w:themeFill="accent1" w:themeFillTint="33"/>
-            <w:vAlign w:val="center"/>
-            <w:hideMark/>
-          </w:tcPr>
-          <w:p>
-            <w:pPr>
-              <w:spacing w:after="200" w:line="276" w:lineRule="auto"/>
-              <w:jc w:val="center"/>
-              <w:rPr>
-                <w:rFonts w:asciiTheme="minorHAnsi" w:eastAsiaTheme="minorHAnsi" w:hAnsiTheme="minorHAnsi" w:cstheme="minorHAnsi"/>
-                <w:b/>
-                <w:bCs/>
-                <w:i/>
-                <w:iCs/>
-                <w:color w:val="000000"/>
-                <w:sz w:val="20"/>
-                <w:szCs w:val="20"/>
-              </w:rPr>
-            </w:pPr>
-          </w:p>
-        </w:tc>
-        <w:tc>
-          <w:tcPr>
-            <w:tcW w:w="1227" w:type="dxa"/>
-            <w:tcBorders>
-              <w:top w:val="single" w:sz="4" w:space="0" w:color="auto"/>
-              <w:left w:val="single" w:sz="4" w:space="0" w:color="auto"/>
-              <w:bottom w:val="single" w:sz="4" w:space="0" w:color="auto"/>
-              <w:right w:val="single" w:sz="4" w:space="0" w:color="auto"/>
-            </w:tcBorders>
-            <w:shd w:val="clear" w:color="auto" w:fill="auto"/>
-          </w:tcPr>
-          <w:p>
-            <w:pPr>
-              <w:spacing w:after="200" w:line="276" w:lineRule="auto"/>
-              <w:rPr>
-                <w:rFonts w:asciiTheme="minorHAnsi" w:eastAsiaTheme="minorHAnsi" w:hAnsiTheme="minorHAnsi" w:cstheme="minorHAnsi"/>
-                <w:color w:val="000000"/>
-                <w:sz w:val="20"/>
-                <w:szCs w:val="20"/>
-              </w:rPr>
-            </w:pPr>
-          </w:p>
-        </w:tc>
-        <w:tc>
-          <w:tcPr>
-            <w:tcW w:w="4111" w:type="dxa"/>
-            <w:tcBorders>
-              <w:top w:val="single" w:sz="4" w:space="0" w:color="auto"/>
-              <w:left w:val="single" w:sz="4" w:space="0" w:color="auto"/>
-              <w:bottom w:val="single" w:sz="4" w:space="0" w:color="auto"/>
-              <w:right w:val="single" w:sz="4" w:space="0" w:color="auto"/>
-            </w:tcBorders>
-            <w:shd w:val="clear" w:color="auto" w:fill="auto"/>
-          </w:tcPr>
-          <w:p>
-            <w:pPr>
-              <w:spacing w:after="200" w:line="276" w:lineRule="auto"/>
-              <w:rPr>
-                <w:rFonts w:asciiTheme="minorHAnsi" w:eastAsiaTheme="minorHAnsi" w:hAnsiTheme="minorHAnsi" w:cstheme="minorHAnsi"/>
-                <w:color w:val="000000"/>
-                <w:sz w:val="20"/>
-                <w:szCs w:val="20"/>
-              </w:rPr>
-            </w:pPr>
-          </w:p>
-        </w:tc>
-        <w:tc>
-          <w:tcPr>
-            <w:tcW w:w="1701" w:type="dxa"/>
-            <w:tcBorders>
-              <w:top w:val="single" w:sz="4" w:space="0" w:color="auto"/>
-              <w:left w:val="single" w:sz="4" w:space="0" w:color="auto"/>
-              <w:bottom w:val="single" w:sz="4" w:space="0" w:color="auto"/>
-              <w:right w:val="single" w:sz="4" w:space="0" w:color="auto"/>
-            </w:tcBorders>
-            <w:shd w:val="clear" w:color="auto" w:fill="auto"/>
-            <w:vAlign w:val="center"/>
-          </w:tcPr>
-          <w:p>
-            <w:pPr>
-              <w:spacing w:after="200" w:line="276" w:lineRule="auto"/>
-              <w:jc w:val="center"/>
-              <w:rPr>
-                <w:rFonts w:asciiTheme="minorHAnsi" w:eastAsiaTheme="minorHAnsi" w:hAnsiTheme="minorHAnsi" w:cstheme="minorHAnsi"/>
-                <w:color w:val="000000"/>
-                <w:sz w:val="20"/>
-                <w:szCs w:val="20"/>
-              </w:rPr>
-            </w:pPr>
-          </w:p>
-        </w:tc>
-        <w:tc>
-          <w:tcPr>
-            <w:tcW w:w="1559" w:type="dxa"/>
-            <w:tcBorders>
-              <w:top w:val="single" w:sz="4" w:space="0" w:color="auto"/>
-              <w:left w:val="single" w:sz="4" w:space="0" w:color="auto"/>
-              <w:bottom w:val="single" w:sz="4" w:space="0" w:color="auto"/>
-              <w:right w:val="single" w:sz="4" w:space="0" w:color="auto"/>
-            </w:tcBorders>
-            <w:shd w:val="clear" w:color="auto" w:fill="auto"/>
-            <w:vAlign w:val="center"/>
-          </w:tcPr>
-          <w:p>
-            <w:pPr>
-              <w:spacing w:after="200" w:line="276" w:lineRule="auto"/>
-              <w:jc w:val="center"/>
-              <w:rPr>
-                <w:rFonts w:asciiTheme="minorHAnsi" w:eastAsiaTheme="minorHAnsi" w:hAnsiTheme="minorHAnsi" w:cstheme="minorHAnsi"/>
-                <w:color w:val="000000"/>
-                <w:sz w:val="20"/>
-                <w:szCs w:val="20"/>
-              </w:rPr>
-            </w:pPr>
-          </w:p>
-        </w:tc>
-      </w:tr>
-      <w:tr>
-        <w:trPr>
-          <w:trHeight w:val="300"/>
-        </w:trPr>
-        <w:tc>
-          <w:tcPr>
-            <w:tcW w:w="582" w:type="dxa"/>
-            <w:vMerge/>
-            <w:tcBorders>
-              <w:left w:val="single" w:sz="8" w:space="0" w:color="auto"/>
-              <w:bottom w:val="single" w:sz="4" w:space="0" w:color="auto"/>
-              <w:right w:val="nil"/>
-            </w:tcBorders>
-            <w:shd w:val="clear" w:color="auto" w:fill="DBE5F1" w:themeFill="accent1" w:themeFillTint="33"/>
-            <w:vAlign w:val="center"/>
-            <w:hideMark/>
-          </w:tcPr>
-          <w:p>
-            <w:pPr>
-              <w:spacing w:after="200" w:line="276" w:lineRule="auto"/>
-              <w:jc w:val="center"/>
-              <w:rPr>
-                <w:rFonts w:asciiTheme="minorHAnsi" w:eastAsiaTheme="minorHAnsi" w:hAnsiTheme="minorHAnsi" w:cstheme="minorHAnsi"/>
-                <w:b/>
-                <w:bCs/>
-                <w:i/>
-                <w:iCs/>
-                <w:color w:val="000000"/>
-                <w:sz w:val="20"/>
-                <w:szCs w:val="20"/>
-              </w:rPr>
-            </w:pPr>
-          </w:p>
-        </w:tc>
-        <w:tc>
-          <w:tcPr>
-            <w:tcW w:w="1227" w:type="dxa"/>
-            <w:tcBorders>
-              <w:top w:val="single" w:sz="4" w:space="0" w:color="auto"/>
-              <w:left w:val="single" w:sz="4" w:space="0" w:color="auto"/>
-              <w:bottom w:val="single" w:sz="4" w:space="0" w:color="auto"/>
-              <w:right w:val="single" w:sz="4" w:space="0" w:color="auto"/>
-            </w:tcBorders>
-            <w:shd w:val="clear" w:color="auto" w:fill="auto"/>
-          </w:tcPr>
-          <w:p>
-            <w:pPr>
-              <w:spacing w:after="200" w:line="276" w:lineRule="auto"/>
-              <w:rPr>
-                <w:rFonts w:asciiTheme="minorHAnsi" w:eastAsiaTheme="minorHAnsi" w:hAnsiTheme="minorHAnsi" w:cstheme="minorHAnsi"/>
-                <w:color w:val="000000"/>
-                <w:sz w:val="20"/>
-                <w:szCs w:val="20"/>
-              </w:rPr>
-            </w:pPr>
-          </w:p>
-        </w:tc>
-        <w:tc>
-          <w:tcPr>
-            <w:tcW w:w="4111" w:type="dxa"/>
-            <w:tcBorders>
-              <w:top w:val="single" w:sz="4" w:space="0" w:color="auto"/>
-              <w:left w:val="single" w:sz="4" w:space="0" w:color="auto"/>
-              <w:bottom w:val="single" w:sz="4" w:space="0" w:color="auto"/>
-              <w:right w:val="single" w:sz="4" w:space="0" w:color="auto"/>
-            </w:tcBorders>
-            <w:shd w:val="clear" w:color="auto" w:fill="auto"/>
-          </w:tcPr>
-          <w:p>
-            <w:pPr>
-              <w:spacing w:after="200" w:line="276" w:lineRule="auto"/>
-              <w:rPr>
-                <w:rFonts w:asciiTheme="minorHAnsi" w:eastAsiaTheme="minorHAnsi" w:hAnsiTheme="minorHAnsi" w:cstheme="minorHAnsi"/>
-                <w:color w:val="000000"/>
-                <w:sz w:val="20"/>
-                <w:szCs w:val="20"/>
-              </w:rPr>
-            </w:pPr>
-          </w:p>
-        </w:tc>
-        <w:tc>
-          <w:tcPr>
-            <w:tcW w:w="1701" w:type="dxa"/>
-            <w:tcBorders>
-              <w:top w:val="single" w:sz="4" w:space="0" w:color="auto"/>
-              <w:left w:val="single" w:sz="4" w:space="0" w:color="auto"/>
-              <w:bottom w:val="single" w:sz="4" w:space="0" w:color="auto"/>
-              <w:right w:val="single" w:sz="4" w:space="0" w:color="auto"/>
-            </w:tcBorders>
-            <w:shd w:val="clear" w:color="auto" w:fill="auto"/>
-            <w:vAlign w:val="center"/>
-          </w:tcPr>
-          <w:p>
-            <w:pPr>
-              <w:spacing w:after="200" w:line="276" w:lineRule="auto"/>
-              <w:jc w:val="center"/>
-              <w:rPr>
-                <w:rFonts w:asciiTheme="minorHAnsi" w:eastAsiaTheme="minorHAnsi" w:hAnsiTheme="minorHAnsi" w:cstheme="minorHAnsi"/>
-                <w:color w:val="000000"/>
-                <w:sz w:val="20"/>
-                <w:szCs w:val="20"/>
-              </w:rPr>
-            </w:pPr>
-          </w:p>
-        </w:tc>
-        <w:tc>
-          <w:tcPr>
-            <w:tcW w:w="1559" w:type="dxa"/>
-            <w:tcBorders>
-              <w:top w:val="single" w:sz="4" w:space="0" w:color="auto"/>
-              <w:left w:val="single" w:sz="4" w:space="0" w:color="auto"/>
-              <w:bottom w:val="single" w:sz="4" w:space="0" w:color="auto"/>
-              <w:right w:val="single" w:sz="4" w:space="0" w:color="auto"/>
-            </w:tcBorders>
-            <w:shd w:val="clear" w:color="auto" w:fill="auto"/>
-            <w:vAlign w:val="center"/>
-          </w:tcPr>
-          <w:p>
-            <w:pPr>
-              <w:spacing w:after="200" w:line="276" w:lineRule="auto"/>
-              <w:jc w:val="center"/>
-              <w:rPr>
-                <w:rFonts w:asciiTheme="minorHAnsi" w:eastAsiaTheme="minorHAnsi" w:hAnsiTheme="minorHAnsi" w:cstheme="minorHAnsi"/>
-                <w:color w:val="000000"/>
-                <w:sz w:val="20"/>
-                <w:szCs w:val="20"/>
-              </w:rPr>
-            </w:pPr>
-          </w:p>
-        </w:tc>
-      </w:tr>
-    </w:tbl>
+    <w:p>
+      <w:pPr>
+        <w:rPr>
+          <w:lang w:eastAsia="en-US"/>
+        </w:rPr>
+      </w:pPr>
+    </w:p>
+    <w:p>
+      <w:pPr>
+        <w:rPr>
+          <w:lang w:eastAsia="en-US"/>
+        </w:rPr>
+      </w:pPr>
+    </w:p>
+    <w:p>
+      <w:pPr>
+        <w:rPr>
+          <w:lang w:eastAsia="en-US"/>
+        </w:rPr>
+      </w:pPr>
+    </w:p>
+    <w:p>
+      <w:pPr>
+        <w:rPr>
+          <w:lang w:eastAsia="en-US"/>
+        </w:rPr>
+      </w:pPr>
+    </w:p>
+    <w:p>
+      <w:pPr>
+        <w:rPr>
+          <w:lang w:eastAsia="en-US"/>
+        </w:rPr>
+      </w:pPr>
+    </w:p>
+    <w:p>
+      <w:pPr>
+        <w:rPr>
+          <w:lang w:eastAsia="en-US"/>
+        </w:rPr>
+      </w:pPr>
+    </w:p>
+    <w:p>
+      <w:pPr>
+        <w:rPr>
+          <w:lang w:eastAsia="en-US"/>
+        </w:rPr>
+      </w:pPr>
+    </w:p>
+    <w:p>
+      <w:pPr>
+        <w:rPr>
+          <w:lang w:eastAsia="en-US"/>
+        </w:rPr>
+      </w:pPr>
+    </w:p>
+    <w:p>
+      <w:pPr>
+        <w:rPr>
+          <w:lang w:eastAsia="en-US"/>
+        </w:rPr>
+      </w:pPr>
+    </w:p>
+    <w:p>
+      <w:pPr>
+        <w:rPr>
+          <w:lang w:eastAsia="en-US"/>
+        </w:rPr>
+      </w:pPr>
+    </w:p>
+    <w:p>
+      <w:pPr>
+        <w:rPr>
+          <w:lang w:eastAsia="en-US"/>
+        </w:rPr>
+      </w:pPr>
+    </w:p>
+    <w:p>
+      <w:pPr>
+        <w:rPr>
+          <w:lang w:eastAsia="en-US"/>
+        </w:rPr>
+      </w:pPr>
+    </w:p>
+    <w:p>
+      <w:pPr>
+        <w:rPr>
+          <w:lang w:eastAsia="en-US"/>
+        </w:rPr>
+      </w:pPr>
+    </w:p>
+    <w:p>
+      <w:pPr>
+        <w:rPr>
+          <w:lang w:eastAsia="en-US"/>
+        </w:rPr>
+      </w:pPr>
+    </w:p>
+    <w:p>
+      <w:pPr>
+        <w:rPr>
+          <w:lang w:eastAsia="en-US"/>
+        </w:rPr>
+      </w:pPr>
+    </w:p>
+    <w:p>
+      <w:pPr>
+        <w:pStyle w:val="Heading1"/>
+        <w:rPr>
+          <w:rFonts w:asciiTheme="minorHAnsi" w:hAnsiTheme="minorHAnsi" w:cstheme="minorHAnsi"/>
+        </w:rPr>
+      </w:pPr>
+      <w:bookmarkStart w:id="53" w:name="_Toc386735333"/>
+      <w:r>
+        <w:rPr>
+          <w:rFonts w:asciiTheme="minorHAnsi" w:hAnsiTheme="minorHAnsi" w:cstheme="minorHAnsi"/>
+        </w:rPr>
+        <w:t>Pitanja, odgovori, odluke</w:t>
+      </w:r>
+      <w:bookmarkEnd w:id="53"/>
+    </w:p>
+    <w:p>
+      <w:pPr>
+        <w:rPr>
+          <w:lang w:eastAsia="en-US"/>
+        </w:rPr>
+      </w:pPr>
+    </w:p>
+    <w:p>
+      <w:pPr>
+        <w:rPr>
+          <w:lang w:eastAsia="en-US"/>
+        </w:rPr>
+      </w:pPr>
+      <w:r>
+        <w:rPr>
+          <w:lang w:eastAsia="en-US"/>
+        </w:rPr>
+        <w:t>Napomena:</w:t>
+      </w:r>
+    </w:p>
+    <w:p>
+      <w:pPr>
+        <w:pStyle w:val="ListParagraph"/>
+        <w:rPr>
+          <w:lang w:eastAsia="en-US"/>
+        </w:rPr>
+      </w:pPr>
+      <w:r>
+        <w:rPr>
+          <w:lang w:eastAsia="en-US"/>
+        </w:rPr>
+        <w:t>*</w:t>
+      </w:r>
+      <w:bookmarkStart w:id="54" w:name="PP001_napomena"/>
+      <w:bookmarkEnd w:id="54"/>
+      <w:r>
+        <w:rPr>
+          <w:lang w:eastAsia="en-US"/>
+        </w:rPr>
+        <w:t>PP001- Kod „normalne implementacije“ e-Inspektor bi bio podsustav IS PU u kojem se nalazi i registar zaposlenika kroz koji bi se kontroliralo ovo pravilo, obzirom da to nije moguće za potrebe ovog projekta pravilo PP001 će se simulirati.</w:t>
+      </w:r>
+    </w:p>
+    <w:p>
+      <w:pPr>
+        <w:rPr>
+          <w:lang w:eastAsia="en-US"/>
+        </w:rPr>
+      </w:pPr>
+    </w:p>
     <w:p>
       <w:pPr>
         <w:rPr>
@@ -8716,7 +7735,7 @@
         <w:sz w:val="20"/>
         <w:szCs w:val="20"/>
       </w:rPr>
-      <w:t>6</w:t>
+      <w:t>8</w:t>
     </w:r>
     <w:r>
       <w:rPr>
@@ -8840,7 +7859,17 @@
               <w:szCs w:val="22"/>
               <w:lang w:val="en-US" w:eastAsia="en-US"/>
             </w:rPr>
-            <w:t>Verzija</w:t>
+            <w:t>V</w:t>
+          </w:r>
+          <w:r>
+            <w:rPr>
+              <w:rFonts w:ascii="Calibri" w:hAnsi="Calibri" w:cs="Calibri"/>
+              <w:color w:val="000000"/>
+              <w:sz w:val="22"/>
+              <w:szCs w:val="22"/>
+              <w:lang w:val="en-US" w:eastAsia="en-US"/>
+            </w:rPr>
+            <w:t>erzija</w:t>
           </w:r>
           <w:proofErr w:type="spellEnd"/>
           <w:r>
@@ -8851,7 +7880,7 @@
               <w:szCs w:val="22"/>
               <w:lang w:val="en-US" w:eastAsia="en-US"/>
             </w:rPr>
-            <w:t>: 1.0</w:t>
+            <w:t>: 1.1</w:t>
           </w:r>
         </w:p>
       </w:tc>
@@ -9299,7 +8328,27 @@
               <w:szCs w:val="20"/>
               <w:lang w:val="en-US" w:eastAsia="en-US"/>
             </w:rPr>
-            <w:t>02.04.2014.</w:t>
+            <w:t>02.0</w:t>
+          </w:r>
+          <w:r>
+            <w:rPr>
+              <w:rFonts w:ascii="Calibri" w:hAnsi="Calibri" w:cs="Calibri"/>
+              <w:color w:val="000000"/>
+              <w:sz w:val="20"/>
+              <w:szCs w:val="20"/>
+              <w:lang w:val="en-US" w:eastAsia="en-US"/>
+            </w:rPr>
+            <w:t>5</w:t>
+          </w:r>
+          <w:r>
+            <w:rPr>
+              <w:rFonts w:ascii="Calibri" w:hAnsi="Calibri" w:cs="Calibri"/>
+              <w:color w:val="000000"/>
+              <w:sz w:val="20"/>
+              <w:szCs w:val="20"/>
+              <w:lang w:val="en-US" w:eastAsia="en-US"/>
+            </w:rPr>
+            <w:t>.2014.</w:t>
           </w:r>
         </w:p>
       </w:tc>
@@ -9374,7 +8423,7 @@
       <mc:AlternateContent>
         <mc:Choice Requires="wps">
           <w:drawing>
-            <wp:anchor distT="0" distB="0" distL="114300" distR="114300" simplePos="0" relativeHeight="251669504" behindDoc="0" locked="0" layoutInCell="1" allowOverlap="1">
+            <wp:anchor distT="0" distB="0" distL="114300" distR="114300" simplePos="0" relativeHeight="251669504" behindDoc="0" locked="0" layoutInCell="1" allowOverlap="1" wp14:anchorId="7B4AB4CB" wp14:editId="7C06C95A">
               <wp:simplePos x="0" y="0"/>
               <wp:positionH relativeFrom="column">
                 <wp:posOffset>0</wp:posOffset>
@@ -9454,7 +8503,7 @@
       <mc:AlternateContent>
         <mc:Choice Requires="wps">
           <w:drawing>
-            <wp:anchor distT="0" distB="0" distL="114300" distR="114300" simplePos="0" relativeHeight="251656192" behindDoc="0" locked="0" layoutInCell="1" allowOverlap="1">
+            <wp:anchor distT="0" distB="0" distL="114300" distR="114300" simplePos="0" relativeHeight="251656192" behindDoc="0" locked="0" layoutInCell="1" allowOverlap="1" wp14:anchorId="2B677A68" wp14:editId="3BCFB33C">
               <wp:simplePos x="0" y="0"/>
               <wp:positionH relativeFrom="column">
                 <wp:posOffset>0</wp:posOffset>
@@ -9557,7 +8606,7 @@
         <w:sz w:val="20"/>
         <w:szCs w:val="20"/>
       </w:rPr>
-      <w:t>5</w:t>
+      <w:t>7</w:t>
     </w:r>
     <w:r>
       <w:rPr>
@@ -10046,7 +9095,7 @@
       <mc:AlternateContent>
         <mc:Choice Requires="wps">
           <w:drawing>
-            <wp:anchor distT="4294967295" distB="4294967295" distL="114300" distR="114300" simplePos="0" relativeHeight="251667456" behindDoc="0" locked="0" layoutInCell="1" allowOverlap="1">
+            <wp:anchor distT="4294967295" distB="4294967295" distL="114300" distR="114300" simplePos="0" relativeHeight="251667456" behindDoc="0" locked="0" layoutInCell="1" allowOverlap="1" wp14:anchorId="05AC747F" wp14:editId="43FDD114">
               <wp:simplePos x="0" y="0"/>
               <wp:positionH relativeFrom="column">
                 <wp:posOffset>-313055</wp:posOffset>
@@ -14427,6 +13476,7 @@
     <w:aliases w:val="Naslov 2"/>
     <w:basedOn w:val="Heading1"/>
     <w:next w:val="Normal"/>
+    <w:link w:val="Heading2Char"/>
     <w:qFormat/>
     <w:rsid w:val="002F5DFF"/>
     <w:pPr>
@@ -14907,6 +13957,18 @@
       <w:contextualSpacing/>
     </w:pPr>
   </w:style>
+  <w:style w:type="character" w:customStyle="1" w:styleId="Heading2Char">
+    <w:name w:val="Heading 2 Char"/>
+    <w:basedOn w:val="DefaultParagraphFont"/>
+    <w:link w:val="Heading2"/>
+    <w:rsid w:val="00BC2FAF"/>
+    <w:rPr>
+      <w:rFonts w:ascii="Verdana" w:hAnsi="Verdana"/>
+      <w:b/>
+      <w:sz w:val="24"/>
+      <w:lang w:val="hr-HR"/>
+    </w:rPr>
+  </w:style>
 </w:styles>
 </file>
 
@@ -15097,6 +14159,7 @@
     <w:aliases w:val="Naslov 2"/>
     <w:basedOn w:val="Heading1"/>
     <w:next w:val="Normal"/>
+    <w:link w:val="Heading2Char"/>
     <w:qFormat/>
     <w:rsid w:val="002F5DFF"/>
     <w:pPr>
@@ -15577,6 +14640,18 @@
       <w:contextualSpacing/>
     </w:pPr>
   </w:style>
+  <w:style w:type="character" w:customStyle="1" w:styleId="Heading2Char">
+    <w:name w:val="Heading 2 Char"/>
+    <w:basedOn w:val="DefaultParagraphFont"/>
+    <w:link w:val="Heading2"/>
+    <w:rsid w:val="00BC2FAF"/>
+    <w:rPr>
+      <w:rFonts w:ascii="Verdana" w:hAnsi="Verdana"/>
+      <w:b/>
+      <w:sz w:val="24"/>
+      <w:lang w:val="hr-HR"/>
+    </w:rPr>
+  </w:style>
 </w:styles>
 </file>
 
@@ -15870,7 +14945,7 @@
 </file>
 
 <file path=customXml/itemProps1.xml><?xml version="1.0" encoding="utf-8"?>
-<ds:datastoreItem xmlns:ds="http://schemas.openxmlformats.org/officeDocument/2006/customXml" ds:itemID="{BDC33A89-2E68-4836-BFA5-6152D4A7984A}">
+<ds:datastoreItem xmlns:ds="http://schemas.openxmlformats.org/officeDocument/2006/customXml" ds:itemID="{4F484DA7-C9C2-4076-8D22-B748C7998250}">
   <ds:schemaRefs>
     <ds:schemaRef ds:uri="http://schemas.openxmlformats.org/officeDocument/2006/bibliography"/>
   </ds:schemaRefs>
